--- a/General/To Do.docx
+++ b/General/To Do.docx
@@ -69,31 +69,40 @@
           <w:szCs w:val="18"/>
         </w:rPr>
       </w:pPr>
-      <w:r>
-        <w:rPr>
-          <w:rStyle w:val="normaltextrun"/>
-          <w:rFonts w:ascii="Calibri" w:hAnsi="Calibri" w:cs="Segoe UI"/>
-          <w:sz w:val="22"/>
-          <w:szCs w:val="22"/>
-        </w:rPr>
-        <w:t>Widget List</w:t>
-      </w:r>
-      <w:r>
+    </w:p>
+    <w:p>
+      <w:pPr>
+        <w:pStyle w:val="paragraph"/>
+        <w:spacing w:before="0" w:beforeAutospacing="0" w:after="0" w:afterAutospacing="0"/>
+        <w:textAlignment w:val="baseline"/>
+        <w:rPr>
+          <w:rStyle w:val="normaltextrun"/>
+          <w:rFonts w:ascii="Calibri" w:hAnsi="Calibri" w:cs="Segoe UI"/>
+          <w:b/>
+          <w:bCs/>
+          <w:sz w:val="22"/>
+          <w:szCs w:val="22"/>
+        </w:rPr>
+      </w:pPr>
+      <w:r>
+        <w:rPr>
+          <w:rStyle w:val="normaltextrun"/>
+          <w:rFonts w:ascii="Calibri" w:hAnsi="Calibri" w:cs="Segoe UI"/>
+          <w:b/>
+          <w:bCs/>
+          <w:sz w:val="22"/>
+          <w:szCs w:val="22"/>
+        </w:rPr>
+        <w:t>Help:</w:t>
+      </w:r>
+    </w:p>
+    <w:p>
+      <w:pPr>
+        <w:pStyle w:val="paragraph"/>
+        <w:spacing w:before="0" w:beforeAutospacing="0" w:after="0" w:afterAutospacing="0"/>
+        <w:textAlignment w:val="baseline"/>
         <w:rPr>
           <w:rStyle w:val="eop"/>
-          <w:rFonts w:ascii="Calibri" w:hAnsi="Calibri" w:cs="Segoe UI"/>
-          <w:sz w:val="22"/>
-          <w:szCs w:val="22"/>
-        </w:rPr>
-        <w:t> </w:t>
-      </w:r>
-    </w:p>
-    <w:p>
-      <w:pPr>
-        <w:pStyle w:val="paragraph"/>
-        <w:spacing w:before="0" w:beforeAutospacing="0" w:after="0" w:afterAutospacing="0"/>
-        <w:textAlignment w:val="baseline"/>
-        <w:rPr>
           <w:rFonts w:ascii="Segoe UI" w:hAnsi="Segoe UI" w:cs="Segoe UI"/>
           <w:sz w:val="18"/>
           <w:szCs w:val="18"/>
@@ -106,7 +115,47 @@
           <w:sz w:val="22"/>
           <w:szCs w:val="22"/>
         </w:rPr>
-        <w:t>Widget Image</w:t>
+        <w:t>Widget List – What links should I use for Publish and Preview icons?</w:t>
+      </w:r>
+      <w:r>
+        <w:rPr>
+          <w:rStyle w:val="normaltextrun"/>
+          <w:rFonts w:ascii="Calibri" w:hAnsi="Calibri" w:cs="Segoe UI"/>
+          <w:sz w:val="22"/>
+          <w:szCs w:val="22"/>
+        </w:rPr>
+        <w:t xml:space="preserve"> Footer Icons are cut off.</w:t>
+      </w:r>
+      <w:r>
+        <w:rPr>
+          <w:rStyle w:val="normaltextrun"/>
+          <w:rFonts w:ascii="Calibri" w:hAnsi="Calibri" w:cs="Segoe UI"/>
+          <w:sz w:val="22"/>
+          <w:szCs w:val="22"/>
+        </w:rPr>
+        <w:t xml:space="preserve"> Video is too spread out.</w:t>
+      </w:r>
+    </w:p>
+    <w:p>
+      <w:pPr>
+        <w:pStyle w:val="paragraph"/>
+        <w:spacing w:before="0" w:beforeAutospacing="0" w:after="0" w:afterAutospacing="0"/>
+        <w:textAlignment w:val="baseline"/>
+        <w:rPr>
+          <w:rStyle w:val="normaltextrun"/>
+          <w:rFonts w:ascii="Calibri" w:hAnsi="Calibri" w:cs="Segoe UI"/>
+          <w:sz w:val="22"/>
+          <w:szCs w:val="22"/>
+        </w:rPr>
+      </w:pPr>
+      <w:r>
+        <w:rPr>
+          <w:rStyle w:val="normaltextrun"/>
+          <w:rFonts w:ascii="Calibri" w:hAnsi="Calibri" w:cs="Segoe UI"/>
+          <w:sz w:val="22"/>
+          <w:szCs w:val="22"/>
+        </w:rPr>
+        <w:t>Widget Chooser - Double check work and links</w:t>
       </w:r>
       <w:r>
         <w:rPr>
@@ -117,96 +166,52 @@
         </w:rPr>
         <w:t> </w:t>
       </w:r>
-    </w:p>
-    <w:p>
-      <w:pPr>
-        <w:pStyle w:val="paragraph"/>
-        <w:spacing w:before="0" w:beforeAutospacing="0" w:after="0" w:afterAutospacing="0"/>
-        <w:textAlignment w:val="baseline"/>
+      <w:r>
         <w:rPr>
           <w:rFonts w:ascii="Segoe UI" w:hAnsi="Segoe UI" w:cs="Segoe UI"/>
           <w:sz w:val="18"/>
           <w:szCs w:val="18"/>
         </w:rPr>
-      </w:pPr>
-      <w:r>
-        <w:rPr>
-          <w:rStyle w:val="normaltextrun"/>
-          <w:rFonts w:ascii="Calibri" w:hAnsi="Calibri" w:cs="Segoe UI"/>
-          <w:sz w:val="22"/>
-          <w:szCs w:val="22"/>
-        </w:rPr>
-        <w:t>Widget Heading</w:t>
-      </w:r>
-      <w:r>
-        <w:rPr>
-          <w:rStyle w:val="eop"/>
-          <w:rFonts w:ascii="Calibri" w:hAnsi="Calibri" w:cs="Segoe UI"/>
-          <w:sz w:val="22"/>
-          <w:szCs w:val="22"/>
-        </w:rPr>
-        <w:t> </w:t>
-      </w:r>
-    </w:p>
-    <w:p>
-      <w:pPr>
-        <w:pStyle w:val="paragraph"/>
-        <w:spacing w:before="0" w:beforeAutospacing="0" w:after="0" w:afterAutospacing="0"/>
-        <w:textAlignment w:val="baseline"/>
+        <w:t>(Which links should we use for the ones not listed?</w:t>
+      </w:r>
+      <w:r>
         <w:rPr>
           <w:rFonts w:ascii="Segoe UI" w:hAnsi="Segoe UI" w:cs="Segoe UI"/>
           <w:sz w:val="18"/>
           <w:szCs w:val="18"/>
         </w:rPr>
-      </w:pPr>
-      <w:r>
-        <w:rPr>
-          <w:rStyle w:val="normaltextrun"/>
-          <w:rFonts w:ascii="Calibri" w:hAnsi="Calibri" w:cs="Segoe UI"/>
-          <w:sz w:val="22"/>
-          <w:szCs w:val="22"/>
-        </w:rPr>
-        <w:t>Widget YouTube</w:t>
-      </w:r>
-      <w:r>
-        <w:rPr>
-          <w:rStyle w:val="eop"/>
-          <w:rFonts w:ascii="Calibri" w:hAnsi="Calibri" w:cs="Segoe UI"/>
-          <w:sz w:val="22"/>
-          <w:szCs w:val="22"/>
-        </w:rPr>
-        <w:t> </w:t>
-      </w:r>
-    </w:p>
-    <w:p>
-      <w:pPr>
-        <w:pStyle w:val="paragraph"/>
-        <w:spacing w:before="0" w:beforeAutospacing="0" w:after="0" w:afterAutospacing="0"/>
-        <w:textAlignment w:val="baseline"/>
+        <w:t xml:space="preserve"> - #</w:t>
+      </w:r>
+      <w:r>
         <w:rPr>
           <w:rFonts w:ascii="Segoe UI" w:hAnsi="Segoe UI" w:cs="Segoe UI"/>
           <w:sz w:val="18"/>
           <w:szCs w:val="18"/>
         </w:rPr>
-      </w:pPr>
-      <w:r>
-        <w:rPr>
-          <w:rStyle w:val="normaltextrun"/>
-          <w:rFonts w:ascii="Calibri" w:hAnsi="Calibri" w:cs="Segoe UI"/>
-          <w:sz w:val="22"/>
-          <w:szCs w:val="22"/>
-        </w:rPr>
-        <w:t>Widget Chooser</w:t>
-      </w:r>
-      <w:r>
-        <w:rPr>
-          <w:rStyle w:val="eop"/>
-          <w:rFonts w:ascii="Calibri" w:hAnsi="Calibri" w:cs="Segoe UI"/>
-          <w:sz w:val="22"/>
-          <w:szCs w:val="22"/>
-        </w:rPr>
-        <w:t> </w:t>
-      </w:r>
+        <w:t>)</w:t>
+      </w:r>
+      <w:r>
+        <w:rPr>
+          <w:rStyle w:val="normaltextrun"/>
+          <w:rFonts w:ascii="Calibri" w:hAnsi="Calibri" w:cs="Segoe UI"/>
+          <w:sz w:val="22"/>
+          <w:szCs w:val="22"/>
+        </w:rPr>
+        <w:t>, grey labels</w:t>
+      </w:r>
+    </w:p>
+    <w:p>
+      <w:pPr>
+        <w:pStyle w:val="paragraph"/>
+        <w:spacing w:before="0" w:beforeAutospacing="0" w:after="0" w:afterAutospacing="0"/>
+        <w:textAlignment w:val="baseline"/>
+        <w:rPr>
+          <w:rStyle w:val="normaltextrun"/>
+          <w:rFonts w:ascii="Calibri" w:hAnsi="Calibri" w:cs="Segoe UI"/>
+          <w:sz w:val="22"/>
+          <w:szCs w:val="22"/>
+        </w:rPr>
+      </w:pPr>
     </w:p>
     <w:p>
       <w:pPr>
@@ -226,24 +231,16 @@
           <w:sz w:val="22"/>
           <w:szCs w:val="22"/>
         </w:rPr>
-        <w:t> </w:t>
-      </w:r>
-      <w:r>
-        <w:rPr>
-          <w:rStyle w:val="eop"/>
-          <w:rFonts w:ascii="Calibri" w:hAnsi="Calibri" w:cs="Segoe UI"/>
-          <w:sz w:val="22"/>
-          <w:szCs w:val="22"/>
-        </w:rPr>
-        <w:t> </w:t>
-      </w:r>
-    </w:p>
-    <w:p>
-      <w:pPr>
-        <w:pStyle w:val="paragraph"/>
-        <w:spacing w:before="0" w:beforeAutospacing="0" w:after="0" w:afterAutospacing="0"/>
-        <w:textAlignment w:val="baseline"/>
-        <w:rPr>
+        <w:t>Widget YouTube – Are “URL” and “Width” “Size” supposed to be Text or something else?</w:t>
+      </w:r>
+    </w:p>
+    <w:p>
+      <w:pPr>
+        <w:pStyle w:val="paragraph"/>
+        <w:spacing w:before="0" w:beforeAutospacing="0" w:after="0" w:afterAutospacing="0"/>
+        <w:textAlignment w:val="baseline"/>
+        <w:rPr>
+          <w:rStyle w:val="normaltextrun"/>
           <w:rFonts w:ascii="Segoe UI" w:hAnsi="Segoe UI" w:cs="Segoe UI"/>
           <w:sz w:val="18"/>
           <w:szCs w:val="18"/>
@@ -253,22 +250,81 @@
         <w:rPr>
           <w:rStyle w:val="normaltextrun"/>
           <w:rFonts w:ascii="Calibri" w:hAnsi="Calibri" w:cs="Segoe UI"/>
-          <w:b/>
-          <w:bCs/>
-          <w:sz w:val="22"/>
-          <w:szCs w:val="22"/>
-        </w:rPr>
-        <w:t>Help:</w:t>
-      </w:r>
-      <w:r>
-        <w:rPr>
-          <w:rStyle w:val="eop"/>
-          <w:rFonts w:ascii="Calibri" w:hAnsi="Calibri" w:cs="Segoe UI"/>
-          <w:sz w:val="22"/>
-          <w:szCs w:val="22"/>
-        </w:rPr>
-        <w:t> </w:t>
-      </w:r>
+          <w:sz w:val="22"/>
+          <w:szCs w:val="22"/>
+        </w:rPr>
+        <w:t>Widget Image – Where should “Upload” lead?</w:t>
+      </w:r>
+      <w:r>
+        <w:rPr>
+          <w:rStyle w:val="normaltextrun"/>
+          <w:rFonts w:ascii="Calibri" w:hAnsi="Calibri" w:cs="Segoe UI"/>
+          <w:sz w:val="22"/>
+          <w:szCs w:val="22"/>
+        </w:rPr>
+        <w:t xml:space="preserve"> – Nowhere (#), Use Container Class/Fluid</w:t>
+      </w:r>
+    </w:p>
+    <w:p>
+      <w:pPr>
+        <w:pStyle w:val="paragraph"/>
+        <w:spacing w:before="0" w:beforeAutospacing="0" w:after="0" w:afterAutospacing="0"/>
+        <w:textAlignment w:val="baseline"/>
+        <w:rPr>
+          <w:rStyle w:val="normaltextrun"/>
+          <w:rFonts w:ascii="Calibri" w:hAnsi="Calibri"/>
+          <w:sz w:val="22"/>
+          <w:szCs w:val="22"/>
+        </w:rPr>
+      </w:pPr>
+      <w:r>
+        <w:rPr>
+          <w:rStyle w:val="normaltextrun"/>
+          <w:rFonts w:ascii="Calibri" w:hAnsi="Calibri"/>
+          <w:b/>
+          <w:sz w:val="22"/>
+          <w:szCs w:val="22"/>
+        </w:rPr>
+        <w:t>Note:</w:t>
+      </w:r>
+      <w:r>
+        <w:rPr>
+          <w:rStyle w:val="normaltextrun"/>
+          <w:rFonts w:ascii="Calibri" w:hAnsi="Calibri"/>
+          <w:sz w:val="22"/>
+          <w:szCs w:val="22"/>
+        </w:rPr>
+        <w:t xml:space="preserve"> Widget Image and Widget </w:t>
+      </w:r>
+      <w:r>
+        <w:rPr>
+          <w:rStyle w:val="normaltextrun"/>
+          <w:rFonts w:ascii="Calibri" w:hAnsi="Calibri"/>
+          <w:sz w:val="22"/>
+          <w:szCs w:val="22"/>
+        </w:rPr>
+        <w:t>YouTube</w:t>
+      </w:r>
+      <w:r>
+        <w:rPr>
+          <w:rStyle w:val="normaltextrun"/>
+          <w:rFonts w:ascii="Calibri" w:hAnsi="Calibri"/>
+          <w:sz w:val="22"/>
+          <w:szCs w:val="22"/>
+        </w:rPr>
+        <w:t xml:space="preserve"> might be wrong. Might have to switch content from each document to the other.</w:t>
+      </w:r>
+      <w:r>
+        <w:rPr>
+          <w:rStyle w:val="normaltextrun"/>
+          <w:rFonts w:ascii="Calibri" w:hAnsi="Calibri"/>
+          <w:sz w:val="22"/>
+          <w:szCs w:val="22"/>
+        </w:rPr>
+        <w:t xml:space="preserve"> Are these links showing up in any other documents?</w:t>
+      </w:r>
+      <w:bookmarkStart w:id="0" w:name="_GoBack"/>
+      <w:bookmarkEnd w:id="0"/>
     </w:p>
     <w:p>
       <w:pPr>
@@ -281,8 +337,6 @@
           <w:szCs w:val="18"/>
         </w:rPr>
       </w:pPr>
-      <w:bookmarkStart w:id="0" w:name="_GoBack"/>
-      <w:bookmarkEnd w:id="0"/>
     </w:p>
     <w:p>
       <w:pPr>
@@ -355,7 +409,7 @@
           <w:sz w:val="22"/>
           <w:szCs w:val="22"/>
         </w:rPr>
-        <w:t> </w:t>
+        <w:t>, grey labels</w:t>
       </w:r>
     </w:p>
     <w:p>
@@ -376,7 +430,16 @@
           <w:sz w:val="22"/>
           <w:szCs w:val="22"/>
         </w:rPr>
-        <w:t>Register - Double check work and links</w:t>
+        <w:t>Register</w:t>
+      </w:r>
+      <w:r>
+        <w:rPr>
+          <w:rStyle w:val="normaltextrun"/>
+          <w:rFonts w:ascii="Calibri" w:hAnsi="Calibri" w:cs="Segoe UI"/>
+          <w:sz w:val="22"/>
+          <w:szCs w:val="22"/>
+        </w:rPr>
+        <w:t xml:space="preserve"> - Double check work and links</w:t>
       </w:r>
       <w:r>
         <w:rPr>
@@ -385,7 +448,7 @@
           <w:sz w:val="22"/>
           <w:szCs w:val="22"/>
         </w:rPr>
-        <w:t> </w:t>
+        <w:t>, grey labels</w:t>
       </w:r>
     </w:p>
     <w:p>
@@ -406,7 +469,16 @@
           <w:sz w:val="22"/>
           <w:szCs w:val="22"/>
         </w:rPr>
-        <w:t>Profile - Double check work and links</w:t>
+        <w:t>Profile</w:t>
+      </w:r>
+      <w:r>
+        <w:rPr>
+          <w:rStyle w:val="normaltextrun"/>
+          <w:rFonts w:ascii="Calibri" w:hAnsi="Calibri" w:cs="Segoe UI"/>
+          <w:sz w:val="22"/>
+          <w:szCs w:val="22"/>
+        </w:rPr>
+        <w:t xml:space="preserve"> - Double check work and links</w:t>
       </w:r>
       <w:r>
         <w:rPr>
@@ -415,55 +487,16 @@
           <w:sz w:val="22"/>
           <w:szCs w:val="22"/>
         </w:rPr>
-        <w:t> </w:t>
-      </w:r>
-    </w:p>
-    <w:p>
-      <w:pPr>
-        <w:pStyle w:val="paragraph"/>
-        <w:spacing w:before="0" w:beforeAutospacing="0" w:after="0" w:afterAutospacing="0"/>
-        <w:textAlignment w:val="baseline"/>
-        <w:rPr>
-          <w:rStyle w:val="normaltextrun"/>
-          <w:rFonts w:ascii="Calibri" w:hAnsi="Calibri" w:cs="Segoe UI"/>
-          <w:sz w:val="22"/>
-          <w:szCs w:val="22"/>
-        </w:rPr>
-      </w:pPr>
-      <w:r>
-        <w:rPr>
-          <w:rStyle w:val="normaltextrun"/>
-          <w:rFonts w:ascii="Calibri" w:hAnsi="Calibri" w:cs="Segoe UI"/>
-          <w:sz w:val="22"/>
-          <w:szCs w:val="22"/>
-        </w:rPr>
-        <w:t xml:space="preserve">Website </w:t>
-      </w:r>
-      <w:r>
-        <w:rPr>
-          <w:rStyle w:val="normaltextrun"/>
-          <w:rFonts w:ascii="Calibri" w:hAnsi="Calibri" w:cs="Segoe UI"/>
-          <w:sz w:val="22"/>
-          <w:szCs w:val="22"/>
-        </w:rPr>
-        <w:t>List - Double check work and links</w:t>
-      </w:r>
-      <w:r>
-        <w:rPr>
-          <w:rStyle w:val="normaltextrun"/>
-          <w:rFonts w:ascii="Calibri" w:hAnsi="Calibri" w:cs="Segoe UI"/>
-          <w:sz w:val="22"/>
-          <w:szCs w:val="22"/>
-        </w:rPr>
-        <w:t>, get rid of outline around list (optional)</w:t>
-      </w:r>
-    </w:p>
-    <w:p>
-      <w:pPr>
-        <w:pStyle w:val="paragraph"/>
-        <w:spacing w:before="0" w:beforeAutospacing="0" w:after="0" w:afterAutospacing="0"/>
-        <w:textAlignment w:val="baseline"/>
-        <w:rPr>
+        <w:t>, grey labels</w:t>
+      </w:r>
+    </w:p>
+    <w:p>
+      <w:pPr>
+        <w:pStyle w:val="paragraph"/>
+        <w:spacing w:before="0" w:beforeAutospacing="0" w:after="0" w:afterAutospacing="0"/>
+        <w:textAlignment w:val="baseline"/>
+        <w:rPr>
+          <w:rStyle w:val="normaltextrun"/>
           <w:rFonts w:ascii="Segoe UI" w:hAnsi="Segoe UI" w:cs="Segoe UI"/>
           <w:sz w:val="18"/>
           <w:szCs w:val="18"/>
@@ -476,16 +509,42 @@
           <w:sz w:val="22"/>
           <w:szCs w:val="22"/>
         </w:rPr>
-        <w:t>Website New - Need Page Separator (Optional)</w:t>
-      </w:r>
-    </w:p>
-    <w:p>
-      <w:pPr>
-        <w:pStyle w:val="paragraph"/>
-        <w:spacing w:before="0" w:beforeAutospacing="0" w:after="0" w:afterAutospacing="0"/>
-        <w:textAlignment w:val="baseline"/>
-        <w:rPr>
-          <w:rStyle w:val="normaltextrun"/>
+        <w:t xml:space="preserve">Website </w:t>
+      </w:r>
+      <w:r>
+        <w:rPr>
+          <w:rStyle w:val="normaltextrun"/>
+          <w:rFonts w:ascii="Calibri" w:hAnsi="Calibri" w:cs="Segoe UI"/>
+          <w:sz w:val="22"/>
+          <w:szCs w:val="22"/>
+        </w:rPr>
+        <w:t>List</w:t>
+      </w:r>
+      <w:r>
+        <w:rPr>
+          <w:rStyle w:val="normaltextrun"/>
+          <w:rFonts w:ascii="Calibri" w:hAnsi="Calibri" w:cs="Segoe UI"/>
+          <w:sz w:val="22"/>
+          <w:szCs w:val="22"/>
+        </w:rPr>
+        <w:t xml:space="preserve"> - Double check work and links</w:t>
+      </w:r>
+      <w:r>
+        <w:rPr>
+          <w:rStyle w:val="eop"/>
+          <w:rFonts w:ascii="Calibri" w:hAnsi="Calibri" w:cs="Segoe UI"/>
+          <w:sz w:val="22"/>
+          <w:szCs w:val="22"/>
+        </w:rPr>
+        <w:t>, grey labels</w:t>
+      </w:r>
+    </w:p>
+    <w:p>
+      <w:pPr>
+        <w:pStyle w:val="paragraph"/>
+        <w:spacing w:before="0" w:beforeAutospacing="0" w:after="0" w:afterAutospacing="0"/>
+        <w:textAlignment w:val="baseline"/>
+        <w:rPr>
           <w:rFonts w:ascii="Segoe UI" w:hAnsi="Segoe UI" w:cs="Segoe UI"/>
           <w:sz w:val="18"/>
           <w:szCs w:val="18"/>
@@ -498,7 +557,16 @@
           <w:sz w:val="22"/>
           <w:szCs w:val="22"/>
         </w:rPr>
-        <w:t>Website Edit - Double check work and links</w:t>
+        <w:t>Website New</w:t>
+      </w:r>
+      <w:r>
+        <w:rPr>
+          <w:rStyle w:val="normaltextrun"/>
+          <w:rFonts w:ascii="Calibri" w:hAnsi="Calibri" w:cs="Segoe UI"/>
+          <w:sz w:val="22"/>
+          <w:szCs w:val="22"/>
+        </w:rPr>
+        <w:t xml:space="preserve"> - Double check work and links</w:t>
       </w:r>
       <w:r>
         <w:rPr>
@@ -507,59 +575,16 @@
           <w:sz w:val="22"/>
           <w:szCs w:val="22"/>
         </w:rPr>
-        <w:t> </w:t>
-      </w:r>
-    </w:p>
-    <w:p>
-      <w:pPr>
-        <w:pStyle w:val="paragraph"/>
-        <w:spacing w:before="0" w:beforeAutospacing="0" w:after="0" w:afterAutospacing="0"/>
-        <w:textAlignment w:val="baseline"/>
-        <w:rPr>
-          <w:rStyle w:val="normaltextrun"/>
-          <w:rFonts w:ascii="Calibri" w:hAnsi="Calibri" w:cs="Segoe UI"/>
-          <w:sz w:val="22"/>
-          <w:szCs w:val="22"/>
-        </w:rPr>
-      </w:pPr>
-      <w:r>
-        <w:rPr>
-          <w:rStyle w:val="normaltextrun"/>
-          <w:rFonts w:ascii="Calibri" w:hAnsi="Calibri" w:cs="Segoe UI"/>
-          <w:sz w:val="22"/>
-          <w:szCs w:val="22"/>
-        </w:rPr>
-        <w:t>Page List - Get rid of outline around list (optional)</w:t>
-      </w:r>
-    </w:p>
-    <w:p>
-      <w:pPr>
-        <w:pStyle w:val="paragraph"/>
-        <w:spacing w:before="0" w:beforeAutospacing="0" w:after="0" w:afterAutospacing="0"/>
-        <w:textAlignment w:val="baseline"/>
-        <w:rPr>
-          <w:rStyle w:val="eop"/>
-          <w:rFonts w:ascii="Calibri" w:hAnsi="Calibri" w:cs="Segoe UI"/>
-          <w:sz w:val="22"/>
-          <w:szCs w:val="22"/>
-        </w:rPr>
-      </w:pPr>
-      <w:r>
-        <w:rPr>
-          <w:rStyle w:val="normaltextrun"/>
-          <w:rFonts w:ascii="Calibri" w:hAnsi="Calibri" w:cs="Segoe UI"/>
-          <w:sz w:val="22"/>
-          <w:szCs w:val="22"/>
-        </w:rPr>
-        <w:t>Page New - Double check work and links</w:t>
-      </w:r>
-    </w:p>
-    <w:p>
-      <w:pPr>
-        <w:pStyle w:val="paragraph"/>
-        <w:spacing w:before="0" w:beforeAutospacing="0" w:after="0" w:afterAutospacing="0"/>
-        <w:textAlignment w:val="baseline"/>
-        <w:rPr>
+        <w:t>, grey labels</w:t>
+      </w:r>
+    </w:p>
+    <w:p>
+      <w:pPr>
+        <w:pStyle w:val="paragraph"/>
+        <w:spacing w:before="0" w:beforeAutospacing="0" w:after="0" w:afterAutospacing="0"/>
+        <w:textAlignment w:val="baseline"/>
+        <w:rPr>
+          <w:rStyle w:val="normaltextrun"/>
           <w:rFonts w:ascii="Segoe UI" w:hAnsi="Segoe UI" w:cs="Segoe UI"/>
           <w:sz w:val="18"/>
           <w:szCs w:val="18"/>
@@ -572,15 +597,34 @@
           <w:sz w:val="22"/>
           <w:szCs w:val="22"/>
         </w:rPr>
-        <w:t>Page Edit - Double check work and links</w:t>
-      </w:r>
-    </w:p>
-    <w:p>
-      <w:pPr>
-        <w:pStyle w:val="paragraph"/>
-        <w:spacing w:before="0" w:beforeAutospacing="0" w:after="0" w:afterAutospacing="0"/>
-        <w:textAlignment w:val="baseline"/>
-        <w:rPr>
+        <w:t>Website Edit</w:t>
+      </w:r>
+      <w:r>
+        <w:rPr>
+          <w:rStyle w:val="normaltextrun"/>
+          <w:rFonts w:ascii="Calibri" w:hAnsi="Calibri" w:cs="Segoe UI"/>
+          <w:sz w:val="22"/>
+          <w:szCs w:val="22"/>
+        </w:rPr>
+        <w:t xml:space="preserve"> - Double check work and links</w:t>
+      </w:r>
+      <w:r>
+        <w:rPr>
+          <w:rStyle w:val="eop"/>
+          <w:rFonts w:ascii="Calibri" w:hAnsi="Calibri" w:cs="Segoe UI"/>
+          <w:sz w:val="22"/>
+          <w:szCs w:val="22"/>
+        </w:rPr>
+        <w:t>, grey labels</w:t>
+      </w:r>
+    </w:p>
+    <w:p>
+      <w:pPr>
+        <w:pStyle w:val="paragraph"/>
+        <w:spacing w:before="0" w:beforeAutospacing="0" w:after="0" w:afterAutospacing="0"/>
+        <w:textAlignment w:val="baseline"/>
+        <w:rPr>
+          <w:rStyle w:val="normaltextrun"/>
           <w:rFonts w:ascii="Segoe UI" w:hAnsi="Segoe UI" w:cs="Segoe UI"/>
           <w:sz w:val="18"/>
           <w:szCs w:val="18"/>
@@ -593,7 +637,16 @@
           <w:sz w:val="22"/>
           <w:szCs w:val="22"/>
         </w:rPr>
-        <w:t>StyleA1.css Pages - Double Check, make sure everything is what's on the teacher's HTML and CSS)</w:t>
+        <w:t>Page List</w:t>
+      </w:r>
+      <w:r>
+        <w:rPr>
+          <w:rStyle w:val="normaltextrun"/>
+          <w:rFonts w:ascii="Calibri" w:hAnsi="Calibri" w:cs="Segoe UI"/>
+          <w:sz w:val="22"/>
+          <w:szCs w:val="22"/>
+        </w:rPr>
+        <w:t xml:space="preserve"> - Double check work and links</w:t>
       </w:r>
       <w:r>
         <w:rPr>
@@ -602,15 +655,16 @@
           <w:sz w:val="22"/>
           <w:szCs w:val="22"/>
         </w:rPr>
-        <w:t> </w:t>
-      </w:r>
-    </w:p>
-    <w:p>
-      <w:pPr>
-        <w:pStyle w:val="paragraph"/>
-        <w:spacing w:before="0" w:beforeAutospacing="0" w:after="0" w:afterAutospacing="0"/>
-        <w:textAlignment w:val="baseline"/>
-        <w:rPr>
+        <w:t>, grey labels</w:t>
+      </w:r>
+    </w:p>
+    <w:p>
+      <w:pPr>
+        <w:pStyle w:val="paragraph"/>
+        <w:spacing w:before="0" w:beforeAutospacing="0" w:after="0" w:afterAutospacing="0"/>
+        <w:textAlignment w:val="baseline"/>
+        <w:rPr>
+          <w:rStyle w:val="eop"/>
           <w:rFonts w:ascii="Segoe UI" w:hAnsi="Segoe UI" w:cs="Segoe UI"/>
           <w:sz w:val="18"/>
           <w:szCs w:val="18"/>
@@ -623,7 +677,16 @@
           <w:sz w:val="22"/>
           <w:szCs w:val="22"/>
         </w:rPr>
-        <w:t> </w:t>
+        <w:t>Page New</w:t>
+      </w:r>
+      <w:r>
+        <w:rPr>
+          <w:rStyle w:val="normaltextrun"/>
+          <w:rFonts w:ascii="Calibri" w:hAnsi="Calibri" w:cs="Segoe UI"/>
+          <w:sz w:val="22"/>
+          <w:szCs w:val="22"/>
+        </w:rPr>
+        <w:t xml:space="preserve"> - Double check work and links</w:t>
       </w:r>
       <w:r>
         <w:rPr>
@@ -632,7 +695,47 @@
           <w:sz w:val="22"/>
           <w:szCs w:val="22"/>
         </w:rPr>
-        <w:t> </w:t>
+        <w:t>, grey labels</w:t>
+      </w:r>
+    </w:p>
+    <w:p>
+      <w:pPr>
+        <w:pStyle w:val="paragraph"/>
+        <w:spacing w:before="0" w:beforeAutospacing="0" w:after="0" w:afterAutospacing="0"/>
+        <w:textAlignment w:val="baseline"/>
+        <w:rPr>
+          <w:rStyle w:val="eop"/>
+          <w:rFonts w:ascii="Calibri" w:hAnsi="Calibri" w:cs="Segoe UI"/>
+          <w:sz w:val="22"/>
+          <w:szCs w:val="22"/>
+        </w:rPr>
+      </w:pPr>
+      <w:r>
+        <w:rPr>
+          <w:rStyle w:val="normaltextrun"/>
+          <w:rFonts w:ascii="Calibri" w:hAnsi="Calibri" w:cs="Segoe UI"/>
+          <w:sz w:val="22"/>
+          <w:szCs w:val="22"/>
+        </w:rPr>
+        <w:t>Page Edit</w:t>
+      </w:r>
+      <w:r>
+        <w:rPr>
+          <w:rStyle w:val="normaltextrun"/>
+          <w:rFonts w:ascii="Calibri" w:hAnsi="Calibri" w:cs="Segoe UI"/>
+          <w:sz w:val="22"/>
+          <w:szCs w:val="22"/>
+        </w:rPr>
+        <w:t xml:space="preserve"> - Double check work and links</w:t>
+      </w:r>
+      <w:r>
+        <w:rPr>
+          <w:rStyle w:val="eop"/>
+          <w:rFonts w:ascii="Calibri" w:hAnsi="Calibri" w:cs="Segoe UI"/>
+          <w:sz w:val="22"/>
+          <w:szCs w:val="22"/>
+        </w:rPr>
+        <w:t>, grey labels</w:t>
       </w:r>
     </w:p>
     <w:p>
@@ -650,12 +753,10 @@
         <w:rPr>
           <w:rStyle w:val="normaltextrun"/>
           <w:rFonts w:ascii="Calibri" w:hAnsi="Calibri" w:cs="Segoe UI"/>
-          <w:b/>
-          <w:bCs/>
-          <w:sz w:val="22"/>
-          <w:szCs w:val="22"/>
-        </w:rPr>
-        <w:t>Done:</w:t>
+          <w:sz w:val="22"/>
+          <w:szCs w:val="22"/>
+        </w:rPr>
+        <w:t>Widget Heading - Double check work and links</w:t>
       </w:r>
       <w:r>
         <w:rPr>
@@ -664,7 +765,7 @@
           <w:sz w:val="22"/>
           <w:szCs w:val="22"/>
         </w:rPr>
-        <w:t> </w:t>
+        <w:t>, grey labels</w:t>
       </w:r>
     </w:p>
     <w:p>
@@ -685,16 +786,47 @@
           <w:sz w:val="22"/>
           <w:szCs w:val="22"/>
         </w:rPr>
-        <w:t> </w:t>
-      </w:r>
-      <w:r>
-        <w:rPr>
-          <w:rStyle w:val="eop"/>
-          <w:rFonts w:ascii="Calibri" w:hAnsi="Calibri" w:cs="Segoe UI"/>
-          <w:sz w:val="22"/>
-          <w:szCs w:val="22"/>
-        </w:rPr>
-        <w:t> </w:t>
+        <w:t>StyleA1.css Pages - Double Check, make sure everything is what'</w:t>
+      </w:r>
+      <w:r>
+        <w:rPr>
+          <w:rStyle w:val="normaltextrun"/>
+          <w:rFonts w:ascii="Calibri" w:hAnsi="Calibri" w:cs="Segoe UI"/>
+          <w:sz w:val="22"/>
+          <w:szCs w:val="22"/>
+        </w:rPr>
+        <w:t>s on the teacher's HTML and CSS</w:t>
+      </w:r>
+    </w:p>
+    <w:p>
+      <w:pPr>
+        <w:pStyle w:val="paragraph"/>
+        <w:spacing w:before="0" w:beforeAutospacing="0" w:after="0" w:afterAutospacing="0"/>
+        <w:textAlignment w:val="baseline"/>
+        <w:rPr>
+          <w:rStyle w:val="normaltextrun"/>
+          <w:rFonts w:ascii="Calibri" w:hAnsi="Calibri"/>
+          <w:sz w:val="22"/>
+          <w:szCs w:val="22"/>
+        </w:rPr>
+      </w:pPr>
+      <w:r>
+        <w:rPr>
+          <w:rStyle w:val="normaltextrun"/>
+          <w:rFonts w:ascii="Calibri" w:hAnsi="Calibri"/>
+          <w:sz w:val="22"/>
+          <w:szCs w:val="22"/>
+        </w:rPr>
+        <w:t xml:space="preserve">Double Check </w:t>
+      </w:r>
+      <w:r>
+        <w:rPr>
+          <w:rStyle w:val="normaltextrun"/>
+          <w:rFonts w:ascii="Calibri" w:hAnsi="Calibri"/>
+          <w:sz w:val="22"/>
+          <w:szCs w:val="22"/>
+        </w:rPr>
+        <w:t>Blue Profile Icon on Page and Widget pages</w:t>
       </w:r>
     </w:p>
     <w:p>
@@ -708,68 +840,6 @@
           <w:szCs w:val="18"/>
         </w:rPr>
       </w:pPr>
-      <w:r>
-        <w:rPr>
-          <w:rStyle w:val="normaltextrun"/>
-          <w:rFonts w:ascii="Calibri" w:hAnsi="Calibri" w:cs="Segoe UI"/>
-          <w:b/>
-          <w:bCs/>
-          <w:sz w:val="22"/>
-          <w:szCs w:val="22"/>
-        </w:rPr>
-        <w:t>Note:</w:t>
-      </w:r>
-      <w:r>
-        <w:rPr>
-          <w:rStyle w:val="normaltextrun"/>
-          <w:rFonts w:ascii="Calibri" w:hAnsi="Calibri" w:cs="Segoe UI"/>
-          <w:sz w:val="22"/>
-          <w:szCs w:val="22"/>
-        </w:rPr>
-        <w:t> We can use any image or video for the assignment. It doesn't have to be the exact one that the instructor used.</w:t>
-      </w:r>
-      <w:r>
-        <w:rPr>
-          <w:rStyle w:val="eop"/>
-          <w:rFonts w:ascii="Calibri" w:hAnsi="Calibri" w:cs="Segoe UI"/>
-          <w:sz w:val="22"/>
-          <w:szCs w:val="22"/>
-        </w:rPr>
-        <w:t> </w:t>
-      </w:r>
-    </w:p>
-    <w:p>
-      <w:pPr>
-        <w:pStyle w:val="paragraph"/>
-        <w:spacing w:before="0" w:beforeAutospacing="0" w:after="0" w:afterAutospacing="0"/>
-        <w:textAlignment w:val="baseline"/>
-        <w:rPr>
-          <w:rStyle w:val="eop"/>
-          <w:rFonts w:ascii="Calibri" w:hAnsi="Calibri" w:cs="Segoe UI"/>
-          <w:sz w:val="22"/>
-          <w:szCs w:val="22"/>
-        </w:rPr>
-      </w:pPr>
-      <w:r>
-        <w:rPr>
-          <w:rStyle w:val="normaltextrun"/>
-          <w:rFonts w:ascii="Calibri" w:hAnsi="Calibri" w:cs="Segoe UI"/>
-          <w:b/>
-          <w:bCs/>
-          <w:sz w:val="22"/>
-          <w:szCs w:val="22"/>
-        </w:rPr>
-        <w:t>Note:</w:t>
-      </w:r>
-      <w:r>
-        <w:rPr>
-          <w:rStyle w:val="normaltextrun"/>
-          <w:rFonts w:ascii="Calibri" w:hAnsi="Calibri" w:cs="Segoe UI"/>
-          <w:sz w:val="22"/>
-          <w:szCs w:val="22"/>
-        </w:rPr>
-        <w:t> This weekend, do as much as you can, but focus on learning the basics. The project isn't due for another two weeks.</w:t>
-      </w:r>
     </w:p>
     <w:p>
       <w:pPr>
@@ -784,9 +854,76 @@
       </w:pPr>
       <w:r>
         <w:rPr>
+          <w:rStyle w:val="normaltextrun"/>
+          <w:rFonts w:ascii="Calibri" w:hAnsi="Calibri" w:cs="Segoe UI"/>
+          <w:b/>
+          <w:bCs/>
+          <w:sz w:val="22"/>
+          <w:szCs w:val="22"/>
+        </w:rPr>
+        <w:t>Done:</w:t>
+      </w:r>
+      <w:r>
+        <w:rPr>
           <w:rStyle w:val="eop"/>
           <w:rFonts w:ascii="Calibri" w:hAnsi="Calibri" w:cs="Segoe UI"/>
-          <w:b/>
+          <w:sz w:val="22"/>
+          <w:szCs w:val="22"/>
+        </w:rPr>
+        <w:t> </w:t>
+      </w:r>
+    </w:p>
+    <w:p>
+      <w:pPr>
+        <w:pStyle w:val="paragraph"/>
+        <w:spacing w:before="0" w:beforeAutospacing="0" w:after="0" w:afterAutospacing="0"/>
+        <w:textAlignment w:val="baseline"/>
+        <w:rPr>
+          <w:rStyle w:val="eop"/>
+          <w:rFonts w:ascii="Calibri" w:hAnsi="Calibri" w:cs="Segoe UI"/>
+          <w:sz w:val="22"/>
+          <w:szCs w:val="22"/>
+        </w:rPr>
+      </w:pPr>
+      <w:r>
+        <w:rPr>
+          <w:rStyle w:val="normaltextrun"/>
+          <w:rFonts w:ascii="Calibri" w:hAnsi="Calibri" w:cs="Segoe UI"/>
+          <w:sz w:val="22"/>
+          <w:szCs w:val="22"/>
+        </w:rPr>
+        <w:t> </w:t>
+      </w:r>
+    </w:p>
+    <w:p>
+      <w:pPr>
+        <w:pStyle w:val="paragraph"/>
+        <w:spacing w:before="0" w:beforeAutospacing="0" w:after="0" w:afterAutospacing="0"/>
+        <w:textAlignment w:val="baseline"/>
+        <w:rPr>
+          <w:rFonts w:ascii="Segoe UI" w:hAnsi="Segoe UI" w:cs="Segoe UI"/>
+          <w:sz w:val="18"/>
+          <w:szCs w:val="18"/>
+        </w:rPr>
+      </w:pPr>
+    </w:p>
+    <w:p>
+      <w:pPr>
+        <w:pStyle w:val="paragraph"/>
+        <w:spacing w:before="0" w:beforeAutospacing="0" w:after="0" w:afterAutospacing="0"/>
+        <w:textAlignment w:val="baseline"/>
+        <w:rPr>
+          <w:rFonts w:ascii="Segoe UI" w:hAnsi="Segoe UI" w:cs="Segoe UI"/>
+          <w:sz w:val="18"/>
+          <w:szCs w:val="18"/>
+        </w:rPr>
+      </w:pPr>
+      <w:r>
+        <w:rPr>
+          <w:rStyle w:val="normaltextrun"/>
+          <w:rFonts w:ascii="Calibri" w:hAnsi="Calibri" w:cs="Segoe UI"/>
+          <w:b/>
+          <w:bCs/>
           <w:sz w:val="22"/>
           <w:szCs w:val="22"/>
         </w:rPr>
@@ -794,12 +931,1213 @@
       </w:r>
       <w:r>
         <w:rPr>
+          <w:rStyle w:val="normaltextrun"/>
+          <w:rFonts w:ascii="Calibri" w:hAnsi="Calibri" w:cs="Segoe UI"/>
+          <w:sz w:val="22"/>
+          <w:szCs w:val="22"/>
+        </w:rPr>
+        <w:t> We can use any image or video for the assignment. It doesn't have to be the exact one that the instructor used.</w:t>
+      </w:r>
+      <w:r>
+        <w:rPr>
           <w:rStyle w:val="eop"/>
           <w:rFonts w:ascii="Calibri" w:hAnsi="Calibri" w:cs="Segoe UI"/>
           <w:sz w:val="22"/>
           <w:szCs w:val="22"/>
         </w:rPr>
+        <w:t> </w:t>
+      </w:r>
+    </w:p>
+    <w:p>
+      <w:pPr>
+        <w:pStyle w:val="paragraph"/>
+        <w:spacing w:before="0" w:beforeAutospacing="0" w:after="0" w:afterAutospacing="0"/>
+        <w:textAlignment w:val="baseline"/>
+        <w:rPr>
+          <w:rStyle w:val="eop"/>
+          <w:rFonts w:ascii="Calibri" w:hAnsi="Calibri" w:cs="Segoe UI"/>
+          <w:sz w:val="22"/>
+          <w:szCs w:val="22"/>
+        </w:rPr>
+      </w:pPr>
+      <w:r>
+        <w:rPr>
+          <w:rStyle w:val="normaltextrun"/>
+          <w:rFonts w:ascii="Calibri" w:hAnsi="Calibri" w:cs="Segoe UI"/>
+          <w:b/>
+          <w:bCs/>
+          <w:sz w:val="22"/>
+          <w:szCs w:val="22"/>
+        </w:rPr>
+        <w:t>Note:</w:t>
+      </w:r>
+      <w:r>
+        <w:rPr>
+          <w:rStyle w:val="normaltextrun"/>
+          <w:rFonts w:ascii="Calibri" w:hAnsi="Calibri" w:cs="Segoe UI"/>
+          <w:sz w:val="22"/>
+          <w:szCs w:val="22"/>
+        </w:rPr>
+        <w:t> This weekend, do as much as you can, but focus on learning the basics. The project isn't due for another two weeks.</w:t>
+      </w:r>
+    </w:p>
+    <w:p>
+      <w:pPr>
+        <w:pStyle w:val="paragraph"/>
+        <w:spacing w:before="0" w:beforeAutospacing="0" w:after="0" w:afterAutospacing="0"/>
+        <w:textAlignment w:val="baseline"/>
+        <w:rPr>
+          <w:rFonts w:ascii="Segoe UI" w:hAnsi="Segoe UI" w:cs="Segoe UI"/>
+          <w:sz w:val="18"/>
+          <w:szCs w:val="18"/>
+        </w:rPr>
+      </w:pPr>
+      <w:r>
+        <w:rPr>
+          <w:rStyle w:val="eop"/>
+          <w:rFonts w:ascii="Calibri" w:hAnsi="Calibri" w:cs="Segoe UI"/>
+          <w:b/>
+          <w:sz w:val="22"/>
+          <w:szCs w:val="22"/>
+        </w:rPr>
+        <w:t>Note:</w:t>
+      </w:r>
+      <w:r>
+        <w:rPr>
+          <w:rStyle w:val="eop"/>
+          <w:rFonts w:ascii="Calibri" w:hAnsi="Calibri" w:cs="Segoe UI"/>
+          <w:sz w:val="22"/>
+          <w:szCs w:val="22"/>
+        </w:rPr>
         <w:t xml:space="preserve"> When in doubt, check to make sure the elements are closed.</w:t>
+      </w:r>
+    </w:p>
+    <w:p/>
+    <w:p>
+      <w:r>
+        <w:br w:type="page"/>
+      </w:r>
+    </w:p>
+    <w:p>
+      <w:pPr>
+        <w:spacing w:before="360" w:after="120" w:line="240" w:lineRule="auto"/>
+        <w:jc w:val="both"/>
+        <w:outlineLvl w:val="1"/>
+        <w:rPr>
+          <w:rFonts w:ascii="Times New Roman" w:eastAsia="Times New Roman" w:hAnsi="Times New Roman" w:cs="Times New Roman"/>
+          <w:b/>
+          <w:bCs/>
+          <w:sz w:val="36"/>
+          <w:szCs w:val="36"/>
+        </w:rPr>
+      </w:pPr>
+      <w:r>
+        <w:rPr>
+          <w:rFonts w:ascii="Arial" w:eastAsia="Times New Roman" w:hAnsi="Arial" w:cs="Arial"/>
+          <w:color w:val="000000"/>
+          <w:sz w:val="32"/>
+          <w:szCs w:val="32"/>
+        </w:rPr>
+        <w:lastRenderedPageBreak/>
+        <w:t>Styling</w:t>
+      </w:r>
+    </w:p>
+    <w:p>
+      <w:pPr>
+        <w:spacing w:after="0" w:line="240" w:lineRule="auto"/>
+        <w:rPr>
+          <w:rFonts w:ascii="Times New Roman" w:eastAsia="Times New Roman" w:hAnsi="Times New Roman" w:cs="Times New Roman"/>
+          <w:sz w:val="24"/>
+          <w:szCs w:val="24"/>
+        </w:rPr>
+      </w:pPr>
+      <w:r>
+        <w:rPr>
+          <w:rFonts w:ascii="Arial" w:eastAsia="Times New Roman" w:hAnsi="Arial" w:cs="Arial"/>
+          <w:color w:val="000000"/>
+        </w:rPr>
+        <w:t>Implement styling as shown in the wireframes. Apply the styles where appropriate. Not all styles are applicable for this particular assignment. In particular, maker sure to</w:t>
+      </w:r>
+    </w:p>
+    <w:p>
+      <w:pPr>
+        <w:numPr>
+          <w:ilvl w:val="0"/>
+          <w:numId w:val="1"/>
+        </w:numPr>
+        <w:spacing w:after="0" w:line="240" w:lineRule="auto"/>
+        <w:jc w:val="both"/>
+        <w:textAlignment w:val="baseline"/>
+        <w:rPr>
+          <w:rFonts w:ascii="Arial" w:eastAsia="Times New Roman" w:hAnsi="Arial" w:cs="Arial"/>
+          <w:color w:val="000000"/>
+        </w:rPr>
+      </w:pPr>
+      <w:r>
+        <w:rPr>
+          <w:rFonts w:ascii="Arial" w:eastAsia="Times New Roman" w:hAnsi="Arial" w:cs="Arial"/>
+          <w:color w:val="000000"/>
+        </w:rPr>
+        <w:t xml:space="preserve">Use </w:t>
+      </w:r>
+      <w:hyperlink r:id="rId5" w:history="1">
+        <w:r>
+          <w:rPr>
+            <w:rFonts w:ascii="Arial" w:eastAsia="Times New Roman" w:hAnsi="Arial" w:cs="Arial"/>
+            <w:color w:val="1155CC"/>
+            <w:u w:val="single"/>
+          </w:rPr>
+          <w:t>Bootstrap</w:t>
+        </w:r>
+      </w:hyperlink>
+      <w:r>
+        <w:rPr>
+          <w:rFonts w:ascii="Arial" w:eastAsia="Times New Roman" w:hAnsi="Arial" w:cs="Arial"/>
+          <w:color w:val="000000"/>
+        </w:rPr>
+        <w:t xml:space="preserve"> to style the website. Alternatively, you may use </w:t>
+      </w:r>
+      <w:hyperlink r:id="rId6" w:history="1">
+        <w:r>
+          <w:rPr>
+            <w:rFonts w:ascii="Arial" w:eastAsia="Times New Roman" w:hAnsi="Arial" w:cs="Arial"/>
+            <w:color w:val="1155CC"/>
+            <w:u w:val="single"/>
+          </w:rPr>
+          <w:t>Angular Material</w:t>
+        </w:r>
+      </w:hyperlink>
+      <w:r>
+        <w:rPr>
+          <w:rFonts w:ascii="Arial" w:eastAsia="Times New Roman" w:hAnsi="Arial" w:cs="Arial"/>
+          <w:color w:val="000000"/>
+        </w:rPr>
+        <w:t>, or Foundation</w:t>
+      </w:r>
+    </w:p>
+    <w:p>
+      <w:pPr>
+        <w:numPr>
+          <w:ilvl w:val="0"/>
+          <w:numId w:val="1"/>
+        </w:numPr>
+        <w:spacing w:after="0" w:line="240" w:lineRule="auto"/>
+        <w:jc w:val="both"/>
+        <w:textAlignment w:val="baseline"/>
+        <w:rPr>
+          <w:rFonts w:ascii="Arial" w:eastAsia="Times New Roman" w:hAnsi="Arial" w:cs="Arial"/>
+          <w:color w:val="000000"/>
+        </w:rPr>
+      </w:pPr>
+      <w:r>
+        <w:rPr>
+          <w:rFonts w:ascii="Arial" w:eastAsia="Times New Roman" w:hAnsi="Arial" w:cs="Arial"/>
+          <w:color w:val="000000"/>
+        </w:rPr>
+        <w:t xml:space="preserve">All </w:t>
+      </w:r>
+      <w:r>
+        <w:rPr>
+          <w:rFonts w:ascii="Consolas" w:eastAsia="Times New Roman" w:hAnsi="Consolas" w:cs="Arial"/>
+          <w:b/>
+          <w:bCs/>
+          <w:color w:val="000000"/>
+        </w:rPr>
+        <w:t>text</w:t>
+      </w:r>
+      <w:r>
+        <w:rPr>
+          <w:rFonts w:ascii="Arial" w:eastAsia="Times New Roman" w:hAnsi="Arial" w:cs="Arial"/>
+          <w:color w:val="000000"/>
+        </w:rPr>
+        <w:t xml:space="preserve"> input fields must be of type </w:t>
+      </w:r>
+      <w:r>
+        <w:rPr>
+          <w:rFonts w:ascii="Consolas" w:eastAsia="Times New Roman" w:hAnsi="Consolas" w:cs="Arial"/>
+          <w:b/>
+          <w:bCs/>
+          <w:color w:val="000000"/>
+        </w:rPr>
+        <w:t>text</w:t>
+      </w:r>
+    </w:p>
+    <w:p>
+      <w:pPr>
+        <w:numPr>
+          <w:ilvl w:val="0"/>
+          <w:numId w:val="1"/>
+        </w:numPr>
+        <w:spacing w:after="0" w:line="240" w:lineRule="auto"/>
+        <w:jc w:val="both"/>
+        <w:textAlignment w:val="baseline"/>
+        <w:rPr>
+          <w:rFonts w:ascii="Arial" w:eastAsia="Times New Roman" w:hAnsi="Arial" w:cs="Arial"/>
+          <w:color w:val="000000"/>
+        </w:rPr>
+      </w:pPr>
+      <w:r>
+        <w:rPr>
+          <w:rFonts w:ascii="Arial" w:eastAsia="Times New Roman" w:hAnsi="Arial" w:cs="Arial"/>
+          <w:color w:val="000000"/>
+        </w:rPr>
+        <w:t xml:space="preserve">All </w:t>
+      </w:r>
+      <w:r>
+        <w:rPr>
+          <w:rFonts w:ascii="Consolas" w:eastAsia="Times New Roman" w:hAnsi="Consolas" w:cs="Arial"/>
+          <w:b/>
+          <w:bCs/>
+          <w:color w:val="000000"/>
+        </w:rPr>
+        <w:t>password</w:t>
+      </w:r>
+      <w:r>
+        <w:rPr>
+          <w:rFonts w:ascii="Arial" w:eastAsia="Times New Roman" w:hAnsi="Arial" w:cs="Arial"/>
+          <w:color w:val="000000"/>
+        </w:rPr>
+        <w:t xml:space="preserve"> input fields must be of type </w:t>
+      </w:r>
+      <w:r>
+        <w:rPr>
+          <w:rFonts w:ascii="Consolas" w:eastAsia="Times New Roman" w:hAnsi="Consolas" w:cs="Arial"/>
+          <w:b/>
+          <w:bCs/>
+          <w:color w:val="000000"/>
+        </w:rPr>
+        <w:t>password</w:t>
+      </w:r>
+      <w:r>
+        <w:rPr>
+          <w:rFonts w:ascii="Arial" w:eastAsia="Times New Roman" w:hAnsi="Arial" w:cs="Arial"/>
+          <w:color w:val="000000"/>
+        </w:rPr>
+        <w:t xml:space="preserve"> to hide passwords from prying eyes</w:t>
+      </w:r>
+    </w:p>
+    <w:p>
+      <w:pPr>
+        <w:numPr>
+          <w:ilvl w:val="0"/>
+          <w:numId w:val="1"/>
+        </w:numPr>
+        <w:spacing w:after="0" w:line="240" w:lineRule="auto"/>
+        <w:jc w:val="both"/>
+        <w:textAlignment w:val="baseline"/>
+        <w:rPr>
+          <w:rFonts w:ascii="Arial" w:eastAsia="Times New Roman" w:hAnsi="Arial" w:cs="Arial"/>
+          <w:color w:val="000000"/>
+        </w:rPr>
+      </w:pPr>
+      <w:r>
+        <w:rPr>
+          <w:rFonts w:ascii="Arial" w:eastAsia="Times New Roman" w:hAnsi="Arial" w:cs="Arial"/>
+          <w:color w:val="000000"/>
+        </w:rPr>
+        <w:t xml:space="preserve">All </w:t>
+      </w:r>
+      <w:r>
+        <w:rPr>
+          <w:rFonts w:ascii="Consolas" w:eastAsia="Times New Roman" w:hAnsi="Consolas" w:cs="Arial"/>
+          <w:b/>
+          <w:bCs/>
+          <w:color w:val="000000"/>
+        </w:rPr>
+        <w:t>email</w:t>
+      </w:r>
+      <w:r>
+        <w:rPr>
+          <w:rFonts w:ascii="Arial" w:eastAsia="Times New Roman" w:hAnsi="Arial" w:cs="Arial"/>
+          <w:color w:val="000000"/>
+        </w:rPr>
+        <w:t xml:space="preserve"> input fields must be of type </w:t>
+      </w:r>
+      <w:r>
+        <w:rPr>
+          <w:rFonts w:ascii="Consolas" w:eastAsia="Times New Roman" w:hAnsi="Consolas" w:cs="Arial"/>
+          <w:b/>
+          <w:bCs/>
+          <w:color w:val="000000"/>
+        </w:rPr>
+        <w:t>email</w:t>
+      </w:r>
+      <w:r>
+        <w:rPr>
+          <w:rFonts w:ascii="Arial" w:eastAsia="Times New Roman" w:hAnsi="Arial" w:cs="Arial"/>
+          <w:color w:val="000000"/>
+        </w:rPr>
+        <w:t xml:space="preserve"> to support simple validation</w:t>
+      </w:r>
+    </w:p>
+    <w:p>
+      <w:pPr>
+        <w:numPr>
+          <w:ilvl w:val="0"/>
+          <w:numId w:val="1"/>
+        </w:numPr>
+        <w:spacing w:after="0" w:line="240" w:lineRule="auto"/>
+        <w:jc w:val="both"/>
+        <w:textAlignment w:val="baseline"/>
+        <w:rPr>
+          <w:rFonts w:ascii="Arial" w:eastAsia="Times New Roman" w:hAnsi="Arial" w:cs="Arial"/>
+          <w:color w:val="000000"/>
+        </w:rPr>
+      </w:pPr>
+      <w:r>
+        <w:rPr>
+          <w:rFonts w:ascii="Arial" w:eastAsia="Times New Roman" w:hAnsi="Arial" w:cs="Arial"/>
+          <w:color w:val="000000"/>
+        </w:rPr>
+        <w:t xml:space="preserve">All </w:t>
+      </w:r>
+      <w:r>
+        <w:rPr>
+          <w:rFonts w:ascii="Consolas" w:eastAsia="Times New Roman" w:hAnsi="Consolas" w:cs="Arial"/>
+          <w:b/>
+          <w:bCs/>
+          <w:color w:val="000000"/>
+        </w:rPr>
+        <w:t>date</w:t>
+      </w:r>
+      <w:r>
+        <w:rPr>
+          <w:rFonts w:ascii="Arial" w:eastAsia="Times New Roman" w:hAnsi="Arial" w:cs="Arial"/>
+          <w:color w:val="000000"/>
+        </w:rPr>
+        <w:t xml:space="preserve"> input fields must be of type </w:t>
+      </w:r>
+      <w:r>
+        <w:rPr>
+          <w:rFonts w:ascii="Consolas" w:eastAsia="Times New Roman" w:hAnsi="Consolas" w:cs="Arial"/>
+          <w:b/>
+          <w:bCs/>
+          <w:color w:val="000000"/>
+        </w:rPr>
+        <w:t>date</w:t>
+      </w:r>
+      <w:r>
+        <w:rPr>
+          <w:rFonts w:ascii="Arial" w:eastAsia="Times New Roman" w:hAnsi="Arial" w:cs="Arial"/>
+          <w:color w:val="000000"/>
+        </w:rPr>
+        <w:t xml:space="preserve"> to provide a simple date picker</w:t>
+      </w:r>
+    </w:p>
+    <w:p>
+      <w:pPr>
+        <w:numPr>
+          <w:ilvl w:val="0"/>
+          <w:numId w:val="1"/>
+        </w:numPr>
+        <w:spacing w:after="0" w:line="240" w:lineRule="auto"/>
+        <w:jc w:val="both"/>
+        <w:textAlignment w:val="baseline"/>
+        <w:rPr>
+          <w:rFonts w:ascii="Arial" w:eastAsia="Times New Roman" w:hAnsi="Arial" w:cs="Arial"/>
+          <w:color w:val="000000"/>
+        </w:rPr>
+      </w:pPr>
+      <w:r>
+        <w:rPr>
+          <w:rFonts w:ascii="Arial" w:eastAsia="Times New Roman" w:hAnsi="Arial" w:cs="Arial"/>
+          <w:color w:val="000000"/>
+        </w:rPr>
+        <w:t xml:space="preserve">All </w:t>
+      </w:r>
+      <w:r>
+        <w:rPr>
+          <w:rFonts w:ascii="Consolas" w:eastAsia="Times New Roman" w:hAnsi="Consolas" w:cs="Arial"/>
+          <w:b/>
+          <w:bCs/>
+          <w:color w:val="000000"/>
+        </w:rPr>
+        <w:t>textarea</w:t>
+      </w:r>
+      <w:r>
+        <w:rPr>
+          <w:rFonts w:ascii="Arial" w:eastAsia="Times New Roman" w:hAnsi="Arial" w:cs="Arial"/>
+          <w:color w:val="000000"/>
+        </w:rPr>
+        <w:t xml:space="preserve"> input fields must be </w:t>
+      </w:r>
+      <w:r>
+        <w:rPr>
+          <w:rFonts w:ascii="Arial" w:eastAsia="Times New Roman" w:hAnsi="Arial" w:cs="Arial"/>
+          <w:b/>
+          <w:bCs/>
+          <w:color w:val="000000"/>
+          <w:u w:val="single"/>
+        </w:rPr>
+        <w:t>at least 3 rows high</w:t>
+      </w:r>
+      <w:r>
+        <w:rPr>
+          <w:rFonts w:ascii="Arial" w:eastAsia="Times New Roman" w:hAnsi="Arial" w:cs="Arial"/>
+          <w:color w:val="000000"/>
+        </w:rPr>
+        <w:t xml:space="preserve"> as shown in the wireframes. Text Areas should not have default white space</w:t>
+      </w:r>
+    </w:p>
+    <w:p>
+      <w:pPr>
+        <w:numPr>
+          <w:ilvl w:val="0"/>
+          <w:numId w:val="1"/>
+        </w:numPr>
+        <w:spacing w:after="0" w:line="240" w:lineRule="auto"/>
+        <w:jc w:val="both"/>
+        <w:textAlignment w:val="baseline"/>
+        <w:rPr>
+          <w:rFonts w:ascii="Arial" w:eastAsia="Times New Roman" w:hAnsi="Arial" w:cs="Arial"/>
+          <w:color w:val="000000"/>
+        </w:rPr>
+      </w:pPr>
+      <w:r>
+        <w:rPr>
+          <w:rFonts w:ascii="Arial" w:eastAsia="Times New Roman" w:hAnsi="Arial" w:cs="Arial"/>
+          <w:color w:val="000000"/>
+        </w:rPr>
+        <w:t xml:space="preserve">All </w:t>
+      </w:r>
+      <w:r>
+        <w:rPr>
+          <w:rFonts w:ascii="Consolas" w:eastAsia="Times New Roman" w:hAnsi="Consolas" w:cs="Arial"/>
+          <w:b/>
+          <w:bCs/>
+          <w:color w:val="000000"/>
+        </w:rPr>
+        <w:t>file</w:t>
+      </w:r>
+      <w:r>
+        <w:rPr>
+          <w:rFonts w:ascii="Arial" w:eastAsia="Times New Roman" w:hAnsi="Arial" w:cs="Arial"/>
+          <w:color w:val="000000"/>
+        </w:rPr>
+        <w:t xml:space="preserve"> input fields must be of type </w:t>
+      </w:r>
+      <w:r>
+        <w:rPr>
+          <w:rFonts w:ascii="Consolas" w:eastAsia="Times New Roman" w:hAnsi="Consolas" w:cs="Arial"/>
+          <w:b/>
+          <w:bCs/>
+          <w:color w:val="000000"/>
+        </w:rPr>
+        <w:t>file</w:t>
+      </w:r>
+      <w:r>
+        <w:rPr>
+          <w:rFonts w:ascii="Arial" w:eastAsia="Times New Roman" w:hAnsi="Arial" w:cs="Arial"/>
+          <w:color w:val="000000"/>
+        </w:rPr>
+        <w:t xml:space="preserve"> to allow browsing files</w:t>
+      </w:r>
+    </w:p>
+    <w:p>
+      <w:pPr>
+        <w:numPr>
+          <w:ilvl w:val="0"/>
+          <w:numId w:val="1"/>
+        </w:numPr>
+        <w:spacing w:after="0" w:line="240" w:lineRule="auto"/>
+        <w:jc w:val="both"/>
+        <w:textAlignment w:val="baseline"/>
+        <w:rPr>
+          <w:rFonts w:ascii="Arial" w:eastAsia="Times New Roman" w:hAnsi="Arial" w:cs="Arial"/>
+          <w:color w:val="000000"/>
+        </w:rPr>
+      </w:pPr>
+      <w:r>
+        <w:rPr>
+          <w:rFonts w:ascii="Arial" w:eastAsia="Times New Roman" w:hAnsi="Arial" w:cs="Arial"/>
+          <w:color w:val="000000"/>
+        </w:rPr>
+        <w:t xml:space="preserve">Configure </w:t>
+      </w:r>
+      <w:r>
+        <w:rPr>
+          <w:rFonts w:ascii="Arial" w:eastAsia="Times New Roman" w:hAnsi="Arial" w:cs="Arial"/>
+          <w:b/>
+          <w:bCs/>
+          <w:color w:val="000000"/>
+          <w:u w:val="single"/>
+        </w:rPr>
+        <w:t>input field default text</w:t>
+      </w:r>
+      <w:r>
+        <w:rPr>
+          <w:rFonts w:ascii="Arial" w:eastAsia="Times New Roman" w:hAnsi="Arial" w:cs="Arial"/>
+          <w:color w:val="000000"/>
+        </w:rPr>
+        <w:t xml:space="preserve"> or values as shown in the wireframes</w:t>
+      </w:r>
+    </w:p>
+    <w:p>
+      <w:pPr>
+        <w:numPr>
+          <w:ilvl w:val="0"/>
+          <w:numId w:val="1"/>
+        </w:numPr>
+        <w:spacing w:after="0" w:line="240" w:lineRule="auto"/>
+        <w:jc w:val="both"/>
+        <w:textAlignment w:val="baseline"/>
+        <w:rPr>
+          <w:rFonts w:ascii="Arial" w:eastAsia="Times New Roman" w:hAnsi="Arial" w:cs="Arial"/>
+          <w:color w:val="000000"/>
+        </w:rPr>
+      </w:pPr>
+      <w:r>
+        <w:rPr>
+          <w:rFonts w:ascii="Arial" w:eastAsia="Times New Roman" w:hAnsi="Arial" w:cs="Arial"/>
+          <w:color w:val="000000"/>
+        </w:rPr>
+        <w:t xml:space="preserve">All input fields must use Bootstrap's </w:t>
+      </w:r>
+      <w:r>
+        <w:rPr>
+          <w:rFonts w:ascii="Consolas" w:eastAsia="Times New Roman" w:hAnsi="Consolas" w:cs="Arial"/>
+          <w:b/>
+          <w:bCs/>
+          <w:color w:val="000000"/>
+        </w:rPr>
+        <w:t>form-control</w:t>
+      </w:r>
+      <w:r>
+        <w:rPr>
+          <w:rFonts w:ascii="Arial" w:eastAsia="Times New Roman" w:hAnsi="Arial" w:cs="Arial"/>
+          <w:color w:val="000000"/>
+        </w:rPr>
+        <w:t xml:space="preserve"> class or equivalent</w:t>
+      </w:r>
+    </w:p>
+    <w:p>
+      <w:pPr>
+        <w:numPr>
+          <w:ilvl w:val="0"/>
+          <w:numId w:val="1"/>
+        </w:numPr>
+        <w:spacing w:after="0" w:line="240" w:lineRule="auto"/>
+        <w:jc w:val="both"/>
+        <w:textAlignment w:val="baseline"/>
+        <w:rPr>
+          <w:rFonts w:ascii="Arial" w:eastAsia="Times New Roman" w:hAnsi="Arial" w:cs="Arial"/>
+          <w:color w:val="000000"/>
+        </w:rPr>
+      </w:pPr>
+      <w:r>
+        <w:rPr>
+          <w:rFonts w:ascii="Arial" w:eastAsia="Times New Roman" w:hAnsi="Arial" w:cs="Arial"/>
+          <w:color w:val="000000"/>
+        </w:rPr>
+        <w:t xml:space="preserve">All input fields must have a </w:t>
+      </w:r>
+      <w:r>
+        <w:rPr>
+          <w:rFonts w:ascii="Consolas" w:eastAsia="Times New Roman" w:hAnsi="Consolas" w:cs="Arial"/>
+          <w:b/>
+          <w:bCs/>
+          <w:color w:val="000000"/>
+        </w:rPr>
+        <w:t>placeholder</w:t>
+      </w:r>
+      <w:r>
+        <w:rPr>
+          <w:rFonts w:ascii="Arial" w:eastAsia="Times New Roman" w:hAnsi="Arial" w:cs="Arial"/>
+          <w:color w:val="000000"/>
+        </w:rPr>
+        <w:t xml:space="preserve"> that describes the type of input. Use the placeholders shown in the wireframes</w:t>
+      </w:r>
+    </w:p>
+    <w:p>
+      <w:pPr>
+        <w:numPr>
+          <w:ilvl w:val="0"/>
+          <w:numId w:val="1"/>
+        </w:numPr>
+        <w:spacing w:after="0" w:line="240" w:lineRule="auto"/>
+        <w:jc w:val="both"/>
+        <w:textAlignment w:val="baseline"/>
+        <w:rPr>
+          <w:rFonts w:ascii="Arial" w:eastAsia="Times New Roman" w:hAnsi="Arial" w:cs="Arial"/>
+          <w:color w:val="000000"/>
+        </w:rPr>
+      </w:pPr>
+      <w:r>
+        <w:rPr>
+          <w:rFonts w:ascii="Arial" w:eastAsia="Times New Roman" w:hAnsi="Arial" w:cs="Arial"/>
+          <w:b/>
+          <w:bCs/>
+          <w:color w:val="000000"/>
+          <w:u w:val="single"/>
+        </w:rPr>
+        <w:t>Buttons and links</w:t>
+      </w:r>
+      <w:r>
+        <w:rPr>
+          <w:rFonts w:ascii="Arial" w:eastAsia="Times New Roman" w:hAnsi="Arial" w:cs="Arial"/>
+          <w:color w:val="000000"/>
+        </w:rPr>
+        <w:t xml:space="preserve"> that look like buttons, must use bootstrap classes </w:t>
+      </w:r>
+      <w:r>
+        <w:rPr>
+          <w:rFonts w:ascii="Consolas" w:eastAsia="Times New Roman" w:hAnsi="Consolas" w:cs="Arial"/>
+          <w:b/>
+          <w:bCs/>
+          <w:color w:val="000000"/>
+        </w:rPr>
+        <w:t>btn</w:t>
+      </w:r>
+      <w:r>
+        <w:rPr>
+          <w:rFonts w:ascii="Arial" w:eastAsia="Times New Roman" w:hAnsi="Arial" w:cs="Arial"/>
+          <w:color w:val="000000"/>
+        </w:rPr>
+        <w:t xml:space="preserve"> and </w:t>
+      </w:r>
+      <w:r>
+        <w:rPr>
+          <w:rFonts w:ascii="Consolas" w:eastAsia="Times New Roman" w:hAnsi="Consolas" w:cs="Arial"/>
+          <w:b/>
+          <w:bCs/>
+          <w:color w:val="000000"/>
+        </w:rPr>
+        <w:t>btn-block</w:t>
+      </w:r>
+      <w:r>
+        <w:rPr>
+          <w:rFonts w:ascii="Arial" w:eastAsia="Times New Roman" w:hAnsi="Arial" w:cs="Arial"/>
+          <w:color w:val="000000"/>
+        </w:rPr>
+        <w:t xml:space="preserve"> classes to render them as buttons where appropriate. Use other button related bootstrap classes to color the buttons as shown in the wireframe, e.g., </w:t>
+      </w:r>
+      <w:r>
+        <w:rPr>
+          <w:rFonts w:ascii="Consolas" w:eastAsia="Times New Roman" w:hAnsi="Consolas" w:cs="Arial"/>
+          <w:b/>
+          <w:bCs/>
+          <w:color w:val="000000"/>
+        </w:rPr>
+        <w:t>btn-primary</w:t>
+      </w:r>
+      <w:r>
+        <w:rPr>
+          <w:rFonts w:ascii="Arial" w:eastAsia="Times New Roman" w:hAnsi="Arial" w:cs="Arial"/>
+          <w:color w:val="000000"/>
+        </w:rPr>
+        <w:t xml:space="preserve">, </w:t>
+      </w:r>
+      <w:r>
+        <w:rPr>
+          <w:rFonts w:ascii="Consolas" w:eastAsia="Times New Roman" w:hAnsi="Consolas" w:cs="Arial"/>
+          <w:b/>
+          <w:bCs/>
+          <w:color w:val="000000"/>
+        </w:rPr>
+        <w:t>btn-danger</w:t>
+      </w:r>
+      <w:r>
+        <w:rPr>
+          <w:rFonts w:ascii="Arial" w:eastAsia="Times New Roman" w:hAnsi="Arial" w:cs="Arial"/>
+          <w:color w:val="000000"/>
+        </w:rPr>
+        <w:t xml:space="preserve">, </w:t>
+      </w:r>
+      <w:r>
+        <w:rPr>
+          <w:rFonts w:ascii="Consolas" w:eastAsia="Times New Roman" w:hAnsi="Consolas" w:cs="Arial"/>
+          <w:b/>
+          <w:bCs/>
+          <w:color w:val="000000"/>
+        </w:rPr>
+        <w:t>btn-success</w:t>
+      </w:r>
+    </w:p>
+    <w:p>
+      <w:pPr>
+        <w:numPr>
+          <w:ilvl w:val="0"/>
+          <w:numId w:val="1"/>
+        </w:numPr>
+        <w:spacing w:after="0" w:line="240" w:lineRule="auto"/>
+        <w:jc w:val="both"/>
+        <w:textAlignment w:val="baseline"/>
+        <w:rPr>
+          <w:rFonts w:ascii="Arial" w:eastAsia="Times New Roman" w:hAnsi="Arial" w:cs="Arial"/>
+          <w:color w:val="000000"/>
+        </w:rPr>
+      </w:pPr>
+      <w:r>
+        <w:rPr>
+          <w:rFonts w:ascii="Arial" w:eastAsia="Times New Roman" w:hAnsi="Arial" w:cs="Arial"/>
+          <w:b/>
+          <w:bCs/>
+          <w:color w:val="000000"/>
+          <w:u w:val="single"/>
+        </w:rPr>
+        <w:t>Tables must be styled</w:t>
+      </w:r>
+      <w:r>
+        <w:rPr>
+          <w:rFonts w:ascii="Arial" w:eastAsia="Times New Roman" w:hAnsi="Arial" w:cs="Arial"/>
+          <w:color w:val="000000"/>
+        </w:rPr>
+        <w:t xml:space="preserve"> with bootstrap classes </w:t>
+      </w:r>
+      <w:r>
+        <w:rPr>
+          <w:rFonts w:ascii="Consolas" w:eastAsia="Times New Roman" w:hAnsi="Consolas" w:cs="Arial"/>
+          <w:b/>
+          <w:bCs/>
+          <w:color w:val="000000"/>
+        </w:rPr>
+        <w:t>table</w:t>
+      </w:r>
+      <w:r>
+        <w:rPr>
+          <w:rFonts w:ascii="Arial" w:eastAsia="Times New Roman" w:hAnsi="Arial" w:cs="Arial"/>
+          <w:color w:val="000000"/>
+        </w:rPr>
+        <w:t xml:space="preserve"> and </w:t>
+      </w:r>
+      <w:r>
+        <w:rPr>
+          <w:rFonts w:ascii="Consolas" w:eastAsia="Times New Roman" w:hAnsi="Consolas" w:cs="Arial"/>
+          <w:b/>
+          <w:bCs/>
+          <w:color w:val="000000"/>
+        </w:rPr>
+        <w:t>table-responsive</w:t>
+      </w:r>
+      <w:r>
+        <w:rPr>
+          <w:rFonts w:ascii="Arial" w:eastAsia="Times New Roman" w:hAnsi="Arial" w:cs="Arial"/>
+          <w:color w:val="000000"/>
+        </w:rPr>
+        <w:t xml:space="preserve"> to ensure they are responsive. Use other table classes as appropriate</w:t>
+      </w:r>
+    </w:p>
+    <w:p>
+      <w:pPr>
+        <w:numPr>
+          <w:ilvl w:val="0"/>
+          <w:numId w:val="1"/>
+        </w:numPr>
+        <w:spacing w:after="0" w:line="240" w:lineRule="auto"/>
+        <w:jc w:val="both"/>
+        <w:textAlignment w:val="baseline"/>
+        <w:rPr>
+          <w:rFonts w:ascii="Arial" w:eastAsia="Times New Roman" w:hAnsi="Arial" w:cs="Arial"/>
+          <w:color w:val="000000"/>
+        </w:rPr>
+      </w:pPr>
+      <w:r>
+        <w:rPr>
+          <w:rFonts w:ascii="Arial" w:eastAsia="Times New Roman" w:hAnsi="Arial" w:cs="Arial"/>
+          <w:color w:val="000000"/>
+        </w:rPr>
+        <w:t>All links should be styled with a shade of blue, but no underline when hovering</w:t>
+      </w:r>
+    </w:p>
+    <w:p>
+      <w:pPr>
+        <w:numPr>
+          <w:ilvl w:val="0"/>
+          <w:numId w:val="1"/>
+        </w:numPr>
+        <w:spacing w:after="0" w:line="240" w:lineRule="auto"/>
+        <w:jc w:val="both"/>
+        <w:textAlignment w:val="baseline"/>
+        <w:rPr>
+          <w:rFonts w:ascii="Arial" w:eastAsia="Times New Roman" w:hAnsi="Arial" w:cs="Arial"/>
+          <w:color w:val="000000"/>
+        </w:rPr>
+      </w:pPr>
+      <w:r>
+        <w:rPr>
+          <w:rFonts w:ascii="Arial" w:eastAsia="Times New Roman" w:hAnsi="Arial" w:cs="Arial"/>
+          <w:color w:val="000000"/>
+        </w:rPr>
+        <w:t xml:space="preserve">Use bootstrap </w:t>
+      </w:r>
+      <w:r>
+        <w:rPr>
+          <w:rFonts w:ascii="Arial" w:eastAsia="Times New Roman" w:hAnsi="Arial" w:cs="Arial"/>
+          <w:b/>
+          <w:bCs/>
+          <w:color w:val="000000"/>
+          <w:u w:val="single"/>
+        </w:rPr>
+        <w:t>glyphicons</w:t>
+      </w:r>
+      <w:r>
+        <w:rPr>
+          <w:rFonts w:ascii="Arial" w:eastAsia="Times New Roman" w:hAnsi="Arial" w:cs="Arial"/>
+          <w:color w:val="000000"/>
+        </w:rPr>
+        <w:t xml:space="preserve"> to illustrate acwtions such as ok, cancel, back, done, add, remove, config, as shown in the wireframe. Alternatively </w:t>
+      </w:r>
+      <w:hyperlink r:id="rId7" w:history="1">
+        <w:r>
+          <w:rPr>
+            <w:rFonts w:ascii="Arial" w:eastAsia="Times New Roman" w:hAnsi="Arial" w:cs="Arial"/>
+            <w:color w:val="1155CC"/>
+            <w:u w:val="single"/>
+          </w:rPr>
+          <w:t>Font Awesome fonts</w:t>
+        </w:r>
+      </w:hyperlink>
+      <w:r>
+        <w:rPr>
+          <w:rFonts w:ascii="Arial" w:eastAsia="Times New Roman" w:hAnsi="Arial" w:cs="Arial"/>
+          <w:color w:val="000000"/>
+        </w:rPr>
+        <w:t xml:space="preserve"> may be used as well</w:t>
+      </w:r>
+    </w:p>
+    <w:p>
+      <w:pPr>
+        <w:numPr>
+          <w:ilvl w:val="0"/>
+          <w:numId w:val="1"/>
+        </w:numPr>
+        <w:spacing w:after="0" w:line="240" w:lineRule="auto"/>
+        <w:jc w:val="both"/>
+        <w:textAlignment w:val="baseline"/>
+        <w:rPr>
+          <w:rFonts w:ascii="Arial" w:eastAsia="Times New Roman" w:hAnsi="Arial" w:cs="Arial"/>
+          <w:color w:val="000000"/>
+        </w:rPr>
+      </w:pPr>
+      <w:r>
+        <w:rPr>
+          <w:rFonts w:ascii="Arial" w:eastAsia="Times New Roman" w:hAnsi="Arial" w:cs="Arial"/>
+          <w:color w:val="000000"/>
+        </w:rPr>
+        <w:t xml:space="preserve">Make proper use of </w:t>
+      </w:r>
+      <w:r>
+        <w:rPr>
+          <w:rFonts w:ascii="Arial" w:eastAsia="Times New Roman" w:hAnsi="Arial" w:cs="Arial"/>
+          <w:b/>
+          <w:bCs/>
+          <w:color w:val="000000"/>
+          <w:u w:val="single"/>
+        </w:rPr>
+        <w:t>whitespace</w:t>
+      </w:r>
+      <w:r>
+        <w:rPr>
+          <w:rFonts w:ascii="Arial" w:eastAsia="Times New Roman" w:hAnsi="Arial" w:cs="Arial"/>
+          <w:color w:val="000000"/>
+        </w:rPr>
+        <w:t>, e.g., use padding, margins, wrapping and text justification to style the content as shown in the wireframes</w:t>
+      </w:r>
+    </w:p>
+    <w:p>
+      <w:pPr>
+        <w:numPr>
+          <w:ilvl w:val="0"/>
+          <w:numId w:val="1"/>
+        </w:numPr>
+        <w:spacing w:after="0" w:line="240" w:lineRule="auto"/>
+        <w:jc w:val="both"/>
+        <w:textAlignment w:val="baseline"/>
+        <w:rPr>
+          <w:rFonts w:ascii="Arial" w:eastAsia="Times New Roman" w:hAnsi="Arial" w:cs="Arial"/>
+          <w:color w:val="000000"/>
+        </w:rPr>
+      </w:pPr>
+      <w:r>
+        <w:rPr>
+          <w:rFonts w:ascii="Arial" w:eastAsia="Times New Roman" w:hAnsi="Arial" w:cs="Arial"/>
+          <w:color w:val="000000"/>
+        </w:rPr>
+        <w:t xml:space="preserve">Pages should not allow </w:t>
+      </w:r>
+      <w:r>
+        <w:rPr>
+          <w:rFonts w:ascii="Arial" w:eastAsia="Times New Roman" w:hAnsi="Arial" w:cs="Arial"/>
+          <w:b/>
+          <w:bCs/>
+          <w:color w:val="000000"/>
+          <w:u w:val="single"/>
+        </w:rPr>
+        <w:t>pinching-to-zoom</w:t>
+      </w:r>
+      <w:r>
+        <w:rPr>
+          <w:rFonts w:ascii="Arial" w:eastAsia="Times New Roman" w:hAnsi="Arial" w:cs="Arial"/>
+          <w:color w:val="000000"/>
+        </w:rPr>
+        <w:t xml:space="preserve"> on mobile devices, unless otherwise stated</w:t>
+      </w:r>
+    </w:p>
+    <w:p>
+      <w:pPr>
+        <w:numPr>
+          <w:ilvl w:val="0"/>
+          <w:numId w:val="1"/>
+        </w:numPr>
+        <w:spacing w:after="0" w:line="240" w:lineRule="auto"/>
+        <w:jc w:val="both"/>
+        <w:textAlignment w:val="baseline"/>
+        <w:rPr>
+          <w:rFonts w:ascii="Arial" w:eastAsia="Times New Roman" w:hAnsi="Arial" w:cs="Arial"/>
+          <w:color w:val="000000"/>
+        </w:rPr>
+      </w:pPr>
+      <w:r>
+        <w:rPr>
+          <w:rFonts w:ascii="Arial" w:eastAsia="Times New Roman" w:hAnsi="Arial" w:cs="Arial"/>
+          <w:color w:val="000000"/>
+        </w:rPr>
+        <w:t xml:space="preserve">Pages should not have </w:t>
+      </w:r>
+      <w:r>
+        <w:rPr>
+          <w:rFonts w:ascii="Arial" w:eastAsia="Times New Roman" w:hAnsi="Arial" w:cs="Arial"/>
+          <w:b/>
+          <w:bCs/>
+          <w:color w:val="000000"/>
+          <w:u w:val="single"/>
+        </w:rPr>
+        <w:t>horizontal scrollbars</w:t>
+      </w:r>
+      <w:r>
+        <w:rPr>
+          <w:rFonts w:ascii="Arial" w:eastAsia="Times New Roman" w:hAnsi="Arial" w:cs="Arial"/>
+          <w:color w:val="000000"/>
+        </w:rPr>
+        <w:t xml:space="preserve"> unless otherwise stated</w:t>
+      </w:r>
+    </w:p>
+    <w:p>
+      <w:pPr>
+        <w:numPr>
+          <w:ilvl w:val="0"/>
+          <w:numId w:val="1"/>
+        </w:numPr>
+        <w:spacing w:after="0" w:line="240" w:lineRule="auto"/>
+        <w:jc w:val="both"/>
+        <w:textAlignment w:val="baseline"/>
+        <w:rPr>
+          <w:rFonts w:ascii="Arial" w:eastAsia="Times New Roman" w:hAnsi="Arial" w:cs="Arial"/>
+          <w:color w:val="000000"/>
+        </w:rPr>
+      </w:pPr>
+      <w:r>
+        <w:rPr>
+          <w:rFonts w:ascii="Arial" w:eastAsia="Times New Roman" w:hAnsi="Arial" w:cs="Arial"/>
+          <w:color w:val="000000"/>
+        </w:rPr>
+        <w:t xml:space="preserve">Headers and footers should be </w:t>
+      </w:r>
+      <w:r>
+        <w:rPr>
+          <w:rFonts w:ascii="Arial" w:eastAsia="Times New Roman" w:hAnsi="Arial" w:cs="Arial"/>
+          <w:b/>
+          <w:bCs/>
+          <w:color w:val="000000"/>
+          <w:u w:val="single"/>
+        </w:rPr>
+        <w:t>statically positioned</w:t>
+      </w:r>
+      <w:r>
+        <w:rPr>
+          <w:rFonts w:ascii="Arial" w:eastAsia="Times New Roman" w:hAnsi="Arial" w:cs="Arial"/>
+          <w:color w:val="000000"/>
+        </w:rPr>
+        <w:t xml:space="preserve"> at the top and bottom respectively. They should not scroll with the rest of the content</w:t>
+      </w:r>
+    </w:p>
+    <w:p>
+      <w:pPr>
+        <w:numPr>
+          <w:ilvl w:val="0"/>
+          <w:numId w:val="1"/>
+        </w:numPr>
+        <w:spacing w:after="0" w:line="240" w:lineRule="auto"/>
+        <w:jc w:val="both"/>
+        <w:textAlignment w:val="baseline"/>
+        <w:rPr>
+          <w:rFonts w:ascii="Arial" w:eastAsia="Times New Roman" w:hAnsi="Arial" w:cs="Arial"/>
+          <w:color w:val="000000"/>
+        </w:rPr>
+      </w:pPr>
+      <w:r>
+        <w:rPr>
+          <w:rFonts w:ascii="Arial" w:eastAsia="Times New Roman" w:hAnsi="Arial" w:cs="Arial"/>
+          <w:color w:val="000000"/>
+        </w:rPr>
+        <w:t xml:space="preserve">All </w:t>
+      </w:r>
+      <w:r>
+        <w:rPr>
+          <w:rFonts w:ascii="Arial" w:eastAsia="Times New Roman" w:hAnsi="Arial" w:cs="Arial"/>
+          <w:b/>
+          <w:bCs/>
+          <w:color w:val="000000"/>
+          <w:u w:val="single"/>
+        </w:rPr>
+        <w:t>CSS and JavaScript libraries</w:t>
+      </w:r>
+      <w:r>
+        <w:rPr>
+          <w:rFonts w:ascii="Arial" w:eastAsia="Times New Roman" w:hAnsi="Arial" w:cs="Arial"/>
+          <w:color w:val="000000"/>
+        </w:rPr>
+        <w:t xml:space="preserve"> must use CDN and declared in the </w:t>
+      </w:r>
+      <w:r>
+        <w:rPr>
+          <w:rFonts w:ascii="Consolas" w:eastAsia="Times New Roman" w:hAnsi="Consolas" w:cs="Arial"/>
+          <w:b/>
+          <w:bCs/>
+          <w:color w:val="000000"/>
+        </w:rPr>
+        <w:t>meta</w:t>
+      </w:r>
+      <w:r>
+        <w:rPr>
+          <w:rFonts w:ascii="Arial" w:eastAsia="Times New Roman" w:hAnsi="Arial" w:cs="Arial"/>
+          <w:color w:val="000000"/>
+        </w:rPr>
+        <w:t xml:space="preserve"> element. Alternatively, libraries can be declared at the bottom of the </w:t>
+      </w:r>
+      <w:r>
+        <w:rPr>
+          <w:rFonts w:ascii="Consolas" w:eastAsia="Times New Roman" w:hAnsi="Consolas" w:cs="Arial"/>
+          <w:b/>
+          <w:bCs/>
+          <w:color w:val="000000"/>
+        </w:rPr>
+        <w:t>body</w:t>
+      </w:r>
+      <w:r>
+        <w:rPr>
+          <w:rFonts w:ascii="Arial" w:eastAsia="Times New Roman" w:hAnsi="Arial" w:cs="Arial"/>
+          <w:color w:val="000000"/>
+        </w:rPr>
+        <w:t xml:space="preserve"> element for performance considerations</w:t>
+      </w:r>
+    </w:p>
+    <w:p>
+      <w:pPr>
+        <w:numPr>
+          <w:ilvl w:val="0"/>
+          <w:numId w:val="1"/>
+        </w:numPr>
+        <w:spacing w:after="0" w:line="240" w:lineRule="auto"/>
+        <w:jc w:val="both"/>
+        <w:textAlignment w:val="baseline"/>
+        <w:rPr>
+          <w:rFonts w:ascii="Arial" w:eastAsia="Times New Roman" w:hAnsi="Arial" w:cs="Arial"/>
+          <w:color w:val="000000"/>
+        </w:rPr>
+      </w:pPr>
+      <w:r>
+        <w:rPr>
+          <w:rFonts w:ascii="Arial" w:eastAsia="Times New Roman" w:hAnsi="Arial" w:cs="Arial"/>
+          <w:color w:val="000000"/>
+        </w:rPr>
+        <w:t xml:space="preserve">Pages must </w:t>
+      </w:r>
+      <w:r>
+        <w:rPr>
+          <w:rFonts w:ascii="Arial" w:eastAsia="Times New Roman" w:hAnsi="Arial" w:cs="Arial"/>
+          <w:b/>
+          <w:bCs/>
+          <w:color w:val="000000"/>
+          <w:u w:val="single"/>
+        </w:rPr>
+        <w:t>not use style element or attributes</w:t>
+      </w:r>
+      <w:r>
+        <w:rPr>
+          <w:rFonts w:ascii="Arial" w:eastAsia="Times New Roman" w:hAnsi="Arial" w:cs="Arial"/>
+          <w:color w:val="000000"/>
+        </w:rPr>
+        <w:t xml:space="preserve">. All additional custom styling must be done in a separate stylesheet file, e.g., </w:t>
+      </w:r>
+      <w:r>
+        <w:rPr>
+          <w:rFonts w:ascii="Consolas" w:eastAsia="Times New Roman" w:hAnsi="Consolas" w:cs="Arial"/>
+          <w:b/>
+          <w:bCs/>
+          <w:color w:val="000000"/>
+        </w:rPr>
+        <w:t>public/assignment/css/styles.css</w:t>
+      </w:r>
+    </w:p>
+    <w:p>
+      <w:pPr>
+        <w:numPr>
+          <w:ilvl w:val="0"/>
+          <w:numId w:val="1"/>
+        </w:numPr>
+        <w:spacing w:after="0" w:line="240" w:lineRule="auto"/>
+        <w:jc w:val="both"/>
+        <w:textAlignment w:val="baseline"/>
+        <w:rPr>
+          <w:rFonts w:ascii="Arial" w:eastAsia="Times New Roman" w:hAnsi="Arial" w:cs="Arial"/>
+          <w:color w:val="000000"/>
+        </w:rPr>
+      </w:pPr>
+      <w:r>
+        <w:rPr>
+          <w:rFonts w:ascii="Arial" w:eastAsia="Times New Roman" w:hAnsi="Arial" w:cs="Arial"/>
+          <w:color w:val="000000"/>
+        </w:rPr>
+        <w:t>Custom style sheets overriding CSS library styles, must be declared after the library styles they override</w:t>
+      </w:r>
+    </w:p>
+    <w:p>
+      <w:pPr>
+        <w:numPr>
+          <w:ilvl w:val="0"/>
+          <w:numId w:val="1"/>
+        </w:numPr>
+        <w:spacing w:after="0" w:line="240" w:lineRule="auto"/>
+        <w:jc w:val="both"/>
+        <w:textAlignment w:val="baseline"/>
+        <w:rPr>
+          <w:rFonts w:ascii="Arial" w:eastAsia="Times New Roman" w:hAnsi="Arial" w:cs="Arial"/>
+          <w:color w:val="000000"/>
+        </w:rPr>
+      </w:pPr>
+      <w:r>
+        <w:rPr>
+          <w:rFonts w:ascii="Arial" w:eastAsia="Times New Roman" w:hAnsi="Arial" w:cs="Arial"/>
+          <w:color w:val="000000"/>
+        </w:rPr>
+        <w:t xml:space="preserve">Pages must </w:t>
+      </w:r>
+      <w:r>
+        <w:rPr>
+          <w:rFonts w:ascii="Arial" w:eastAsia="Times New Roman" w:hAnsi="Arial" w:cs="Arial"/>
+          <w:b/>
+          <w:bCs/>
+          <w:color w:val="000000"/>
+          <w:u w:val="single"/>
+        </w:rPr>
+        <w:t>not use inline JavaScript</w:t>
+      </w:r>
+      <w:r>
+        <w:rPr>
+          <w:rFonts w:ascii="Arial" w:eastAsia="Times New Roman" w:hAnsi="Arial" w:cs="Arial"/>
+          <w:color w:val="000000"/>
+        </w:rPr>
+        <w:t xml:space="preserve">. All additional custom scripting should be done in a separate JavaScript file, e.g., </w:t>
+      </w:r>
+      <w:r>
+        <w:rPr>
+          <w:rFonts w:ascii="Consolas" w:eastAsia="Times New Roman" w:hAnsi="Consolas" w:cs="Arial"/>
+          <w:b/>
+          <w:bCs/>
+          <w:color w:val="000000"/>
+        </w:rPr>
+        <w:t>public/assignment/js/app.js</w:t>
       </w:r>
     </w:p>
     <w:p/>
@@ -811,6 +2149,127 @@
     </w:sectPr>
   </w:body>
 </w:document>
+</file>
+
+<file path=word/numbering.xml><?xml version="1.0" encoding="utf-8"?>
+<w:numbering xmlns:wpc="http://schemas.microsoft.com/office/word/2010/wordprocessingCanvas" xmlns:mc="http://schemas.openxmlformats.org/markup-compatibility/2006" xmlns:o="urn:schemas-microsoft-com:office:office" xmlns:r="http://schemas.openxmlformats.org/officeDocument/2006/relationships" xmlns:m="http://schemas.openxmlformats.org/officeDocument/2006/math" xmlns:v="urn:schemas-microsoft-com:vml" xmlns:wp14="http://schemas.microsoft.com/office/word/2010/wordprocessingDrawing" xmlns:wp="http://schemas.openxmlformats.org/drawingml/2006/wordprocessingDrawing" xmlns:w10="urn:schemas-microsoft-com:office:word" xmlns:w="http://schemas.openxmlformats.org/wordprocessingml/2006/main" xmlns:w14="http://schemas.microsoft.com/office/word/2010/wordml" xmlns:w15="http://schemas.microsoft.com/office/word/2012/wordml" xmlns:wpg="http://schemas.microsoft.com/office/word/2010/wordprocessingGroup" xmlns:wpi="http://schemas.microsoft.com/office/word/2010/wordprocessingInk" xmlns:wne="http://schemas.microsoft.com/office/word/2006/wordml" xmlns:wps="http://schemas.microsoft.com/office/word/2010/wordprocessingShape" mc:Ignorable="w14 w15 wp14">
+  <w:abstractNum w:abstractNumId="0" w15:restartNumberingAfterBreak="0">
+    <w:nsid w:val="5AC75B5B"/>
+    <w:multiLevelType w:val="multilevel"/>
+    <w:tmpl w:val="D7CC4D94"/>
+    <w:lvl w:ilvl="0">
+      <w:start w:val="1"/>
+      <w:numFmt w:val="decimal"/>
+      <w:lvlText w:val="%1."/>
+      <w:lvlJc w:val="left"/>
+      <w:pPr>
+        <w:tabs>
+          <w:tab w:val="num" w:pos="720"/>
+        </w:tabs>
+        <w:ind w:left="720" w:hanging="360"/>
+      </w:pPr>
+    </w:lvl>
+    <w:lvl w:ilvl="1" w:tentative="1">
+      <w:start w:val="1"/>
+      <w:numFmt w:val="decimal"/>
+      <w:lvlText w:val="%2."/>
+      <w:lvlJc w:val="left"/>
+      <w:pPr>
+        <w:tabs>
+          <w:tab w:val="num" w:pos="1440"/>
+        </w:tabs>
+        <w:ind w:left="1440" w:hanging="360"/>
+      </w:pPr>
+    </w:lvl>
+    <w:lvl w:ilvl="2" w:tentative="1">
+      <w:start w:val="1"/>
+      <w:numFmt w:val="decimal"/>
+      <w:lvlText w:val="%3."/>
+      <w:lvlJc w:val="left"/>
+      <w:pPr>
+        <w:tabs>
+          <w:tab w:val="num" w:pos="2160"/>
+        </w:tabs>
+        <w:ind w:left="2160" w:hanging="360"/>
+      </w:pPr>
+    </w:lvl>
+    <w:lvl w:ilvl="3" w:tentative="1">
+      <w:start w:val="1"/>
+      <w:numFmt w:val="decimal"/>
+      <w:lvlText w:val="%4."/>
+      <w:lvlJc w:val="left"/>
+      <w:pPr>
+        <w:tabs>
+          <w:tab w:val="num" w:pos="2880"/>
+        </w:tabs>
+        <w:ind w:left="2880" w:hanging="360"/>
+      </w:pPr>
+    </w:lvl>
+    <w:lvl w:ilvl="4" w:tentative="1">
+      <w:start w:val="1"/>
+      <w:numFmt w:val="decimal"/>
+      <w:lvlText w:val="%5."/>
+      <w:lvlJc w:val="left"/>
+      <w:pPr>
+        <w:tabs>
+          <w:tab w:val="num" w:pos="3600"/>
+        </w:tabs>
+        <w:ind w:left="3600" w:hanging="360"/>
+      </w:pPr>
+    </w:lvl>
+    <w:lvl w:ilvl="5" w:tentative="1">
+      <w:start w:val="1"/>
+      <w:numFmt w:val="decimal"/>
+      <w:lvlText w:val="%6."/>
+      <w:lvlJc w:val="left"/>
+      <w:pPr>
+        <w:tabs>
+          <w:tab w:val="num" w:pos="4320"/>
+        </w:tabs>
+        <w:ind w:left="4320" w:hanging="360"/>
+      </w:pPr>
+    </w:lvl>
+    <w:lvl w:ilvl="6" w:tentative="1">
+      <w:start w:val="1"/>
+      <w:numFmt w:val="decimal"/>
+      <w:lvlText w:val="%7."/>
+      <w:lvlJc w:val="left"/>
+      <w:pPr>
+        <w:tabs>
+          <w:tab w:val="num" w:pos="5040"/>
+        </w:tabs>
+        <w:ind w:left="5040" w:hanging="360"/>
+      </w:pPr>
+    </w:lvl>
+    <w:lvl w:ilvl="7" w:tentative="1">
+      <w:start w:val="1"/>
+      <w:numFmt w:val="decimal"/>
+      <w:lvlText w:val="%8."/>
+      <w:lvlJc w:val="left"/>
+      <w:pPr>
+        <w:tabs>
+          <w:tab w:val="num" w:pos="5760"/>
+        </w:tabs>
+        <w:ind w:left="5760" w:hanging="360"/>
+      </w:pPr>
+    </w:lvl>
+    <w:lvl w:ilvl="8" w:tentative="1">
+      <w:start w:val="1"/>
+      <w:numFmt w:val="decimal"/>
+      <w:lvlText w:val="%9."/>
+      <w:lvlJc w:val="left"/>
+      <w:pPr>
+        <w:tabs>
+          <w:tab w:val="num" w:pos="6480"/>
+        </w:tabs>
+        <w:ind w:left="6480" w:hanging="360"/>
+      </w:pPr>
+    </w:lvl>
+  </w:abstractNum>
+  <w:num w:numId="1">
+    <w:abstractNumId w:val="0"/>
+  </w:num>
+</w:numbering>
 </file>
 
 <file path=word/styles.xml><?xml version="1.0" encoding="utf-8"?>
@@ -1207,6 +2666,25 @@
     <w:name w:val="Normal"/>
     <w:qFormat/>
   </w:style>
+  <w:style w:type="paragraph" w:styleId="Heading2">
+    <w:name w:val="heading 2"/>
+    <w:basedOn w:val="Normal"/>
+    <w:link w:val="Heading2Char"/>
+    <w:uiPriority w:val="9"/>
+    <w:qFormat/>
+    <w:rsid w:val="0050193D"/>
+    <w:pPr>
+      <w:spacing w:before="100" w:beforeAutospacing="1" w:after="100" w:afterAutospacing="1" w:line="240" w:lineRule="auto"/>
+      <w:outlineLvl w:val="1"/>
+    </w:pPr>
+    <w:rPr>
+      <w:rFonts w:ascii="Times New Roman" w:eastAsia="Times New Roman" w:hAnsi="Times New Roman" w:cs="Times New Roman"/>
+      <w:b/>
+      <w:bCs/>
+      <w:sz w:val="36"/>
+      <w:szCs w:val="36"/>
+    </w:rPr>
+  </w:style>
   <w:style w:type="character" w:default="1" w:styleId="DefaultParagraphFont">
     <w:name w:val="Default Paragraph Font"/>
     <w:uiPriority w:val="1"/>
@@ -1256,6 +2734,48 @@
     <w:name w:val="eop"/>
     <w:basedOn w:val="DefaultParagraphFont"/>
     <w:rsid w:val="0029189B"/>
+  </w:style>
+  <w:style w:type="character" w:customStyle="1" w:styleId="Heading2Char">
+    <w:name w:val="Heading 2 Char"/>
+    <w:basedOn w:val="DefaultParagraphFont"/>
+    <w:link w:val="Heading2"/>
+    <w:uiPriority w:val="9"/>
+    <w:rsid w:val="0050193D"/>
+    <w:rPr>
+      <w:rFonts w:ascii="Times New Roman" w:eastAsia="Times New Roman" w:hAnsi="Times New Roman" w:cs="Times New Roman"/>
+      <w:b/>
+      <w:bCs/>
+      <w:sz w:val="36"/>
+      <w:szCs w:val="36"/>
+    </w:rPr>
+  </w:style>
+  <w:style w:type="paragraph" w:styleId="NormalWeb">
+    <w:name w:val="Normal (Web)"/>
+    <w:basedOn w:val="Normal"/>
+    <w:uiPriority w:val="99"/>
+    <w:semiHidden/>
+    <w:unhideWhenUsed/>
+    <w:rsid w:val="0050193D"/>
+    <w:pPr>
+      <w:spacing w:before="100" w:beforeAutospacing="1" w:after="100" w:afterAutospacing="1" w:line="240" w:lineRule="auto"/>
+    </w:pPr>
+    <w:rPr>
+      <w:rFonts w:ascii="Times New Roman" w:eastAsia="Times New Roman" w:hAnsi="Times New Roman" w:cs="Times New Roman"/>
+      <w:sz w:val="24"/>
+      <w:szCs w:val="24"/>
+    </w:rPr>
+  </w:style>
+  <w:style w:type="character" w:styleId="Hyperlink">
+    <w:name w:val="Hyperlink"/>
+    <w:basedOn w:val="DefaultParagraphFont"/>
+    <w:uiPriority w:val="99"/>
+    <w:semiHidden/>
+    <w:unhideWhenUsed/>
+    <w:rsid w:val="0050193D"/>
+    <w:rPr>
+      <w:color w:val="0000FF"/>
+      <w:u w:val="single"/>
+    </w:rPr>
   </w:style>
 </w:styles>
 </file>

--- a/General/To Do.docx
+++ b/General/To Do.docx
@@ -102,116 +102,378 @@
         <w:spacing w:before="0" w:beforeAutospacing="0" w:after="0" w:afterAutospacing="0"/>
         <w:textAlignment w:val="baseline"/>
         <w:rPr>
-          <w:rStyle w:val="eop"/>
           <w:rFonts w:ascii="Segoe UI" w:hAnsi="Segoe UI" w:cs="Segoe UI"/>
           <w:sz w:val="18"/>
           <w:szCs w:val="18"/>
         </w:rPr>
       </w:pPr>
-      <w:r>
-        <w:rPr>
-          <w:rStyle w:val="normaltextrun"/>
-          <w:rFonts w:ascii="Calibri" w:hAnsi="Calibri" w:cs="Segoe UI"/>
-          <w:sz w:val="22"/>
-          <w:szCs w:val="22"/>
-        </w:rPr>
-        <w:t>Widget List – What links should I use for Publish and Preview icons?</w:t>
-      </w:r>
-      <w:r>
-        <w:rPr>
-          <w:rStyle w:val="normaltextrun"/>
-          <w:rFonts w:ascii="Calibri" w:hAnsi="Calibri" w:cs="Segoe UI"/>
-          <w:sz w:val="22"/>
-          <w:szCs w:val="22"/>
-        </w:rPr>
-        <w:t xml:space="preserve"> Footer Icons are cut off.</w:t>
-      </w:r>
-      <w:r>
-        <w:rPr>
-          <w:rStyle w:val="normaltextrun"/>
-          <w:rFonts w:ascii="Calibri" w:hAnsi="Calibri" w:cs="Segoe UI"/>
-          <w:sz w:val="22"/>
-          <w:szCs w:val="22"/>
-        </w:rPr>
-        <w:t xml:space="preserve"> Video is too spread out.</w:t>
-      </w:r>
-    </w:p>
-    <w:p>
-      <w:pPr>
-        <w:pStyle w:val="paragraph"/>
-        <w:spacing w:before="0" w:beforeAutospacing="0" w:after="0" w:afterAutospacing="0"/>
-        <w:textAlignment w:val="baseline"/>
-        <w:rPr>
-          <w:rStyle w:val="normaltextrun"/>
-          <w:rFonts w:ascii="Calibri" w:hAnsi="Calibri" w:cs="Segoe UI"/>
-          <w:sz w:val="22"/>
-          <w:szCs w:val="22"/>
-        </w:rPr>
-      </w:pPr>
-      <w:r>
-        <w:rPr>
-          <w:rStyle w:val="normaltextrun"/>
-          <w:rFonts w:ascii="Calibri" w:hAnsi="Calibri" w:cs="Segoe UI"/>
-          <w:sz w:val="22"/>
-          <w:szCs w:val="22"/>
-        </w:rPr>
-        <w:t>Widget Chooser - Double check work and links</w:t>
-      </w:r>
-      <w:r>
-        <w:rPr>
-          <w:rStyle w:val="eop"/>
-          <w:rFonts w:ascii="Calibri" w:hAnsi="Calibri" w:cs="Segoe UI"/>
-          <w:sz w:val="22"/>
-          <w:szCs w:val="22"/>
-        </w:rPr>
-        <w:t> </w:t>
-      </w:r>
-      <w:r>
-        <w:rPr>
+    </w:p>
+    <w:p>
+      <w:pPr>
+        <w:pStyle w:val="paragraph"/>
+        <w:spacing w:before="0" w:beforeAutospacing="0" w:after="0" w:afterAutospacing="0"/>
+        <w:textAlignment w:val="baseline"/>
+        <w:rPr>
+          <w:rStyle w:val="eop"/>
           <w:rFonts w:ascii="Segoe UI" w:hAnsi="Segoe UI" w:cs="Segoe UI"/>
           <w:sz w:val="18"/>
           <w:szCs w:val="18"/>
         </w:rPr>
-        <w:t>(Which links should we use for the ones not listed?</w:t>
-      </w:r>
-      <w:r>
+      </w:pPr>
+      <w:r>
+        <w:rPr>
+          <w:rStyle w:val="normaltextrun"/>
+          <w:rFonts w:ascii="Calibri" w:hAnsi="Calibri" w:cs="Segoe UI"/>
+          <w:b/>
+          <w:bCs/>
+          <w:sz w:val="22"/>
+          <w:szCs w:val="22"/>
+        </w:rPr>
+        <w:t>Done (QC):</w:t>
+      </w:r>
+      <w:r>
+        <w:rPr>
+          <w:rStyle w:val="eop"/>
+          <w:rFonts w:ascii="Calibri" w:hAnsi="Calibri" w:cs="Segoe UI"/>
+          <w:sz w:val="22"/>
+          <w:szCs w:val="22"/>
+        </w:rPr>
+        <w:t> </w:t>
+      </w:r>
+      <w:bookmarkStart w:id="0" w:name="_GoBack"/>
+      <w:bookmarkEnd w:id="0"/>
+    </w:p>
+    <w:p>
+      <w:pPr>
+        <w:pStyle w:val="paragraph"/>
+        <w:spacing w:before="0" w:beforeAutospacing="0" w:after="0" w:afterAutospacing="0"/>
+        <w:textAlignment w:val="baseline"/>
+        <w:rPr>
+          <w:rStyle w:val="normaltextrun"/>
+          <w:rFonts w:ascii="Calibri" w:hAnsi="Calibri" w:cs="Segoe UI"/>
+          <w:sz w:val="22"/>
+          <w:szCs w:val="22"/>
+        </w:rPr>
+      </w:pPr>
+      <w:r>
+        <w:rPr>
+          <w:rStyle w:val="normaltextrun"/>
+          <w:rFonts w:ascii="Calibri" w:hAnsi="Calibri" w:cs="Segoe UI"/>
+          <w:sz w:val="22"/>
+          <w:szCs w:val="22"/>
+        </w:rPr>
+        <w:t xml:space="preserve">Widget List – </w:t>
+      </w:r>
+      <w:r>
+        <w:rPr>
+          <w:rStyle w:val="normaltextrun"/>
+          <w:rFonts w:ascii="Calibri" w:hAnsi="Calibri" w:cs="Segoe UI"/>
+          <w:sz w:val="22"/>
+          <w:szCs w:val="22"/>
+        </w:rPr>
+        <w:t>Double check links, add grey labels</w:t>
+      </w:r>
+      <w:r>
+        <w:rPr>
+          <w:rStyle w:val="normaltextrun"/>
+          <w:rFonts w:ascii="Calibri" w:hAnsi="Calibri"/>
+          <w:sz w:val="22"/>
+          <w:szCs w:val="22"/>
+        </w:rPr>
+        <w:t xml:space="preserve"> Icon</w:t>
+      </w:r>
+    </w:p>
+    <w:p>
+      <w:pPr>
+        <w:pStyle w:val="paragraph"/>
+        <w:spacing w:before="0" w:beforeAutospacing="0" w:after="0" w:afterAutospacing="0"/>
+        <w:textAlignment w:val="baseline"/>
+        <w:rPr>
+          <w:rStyle w:val="eop"/>
+          <w:rFonts w:ascii="Calibri" w:hAnsi="Calibri" w:cs="Segoe UI"/>
+          <w:sz w:val="22"/>
+          <w:szCs w:val="22"/>
+        </w:rPr>
+      </w:pPr>
+      <w:r>
+        <w:rPr>
+          <w:rStyle w:val="normaltextrun"/>
+          <w:rFonts w:ascii="Calibri" w:hAnsi="Calibri" w:cs="Segoe UI"/>
+          <w:sz w:val="22"/>
+          <w:szCs w:val="22"/>
+        </w:rPr>
+        <w:t xml:space="preserve">Widget Chooser - Double check </w:t>
+      </w:r>
+      <w:r>
+        <w:rPr>
+          <w:rStyle w:val="normaltextrun"/>
+          <w:rFonts w:ascii="Calibri" w:hAnsi="Calibri" w:cs="Segoe UI"/>
+          <w:sz w:val="22"/>
+          <w:szCs w:val="22"/>
+        </w:rPr>
+        <w:t>links,</w:t>
+      </w:r>
+      <w:r>
+        <w:rPr>
+          <w:rStyle w:val="normaltextrun"/>
+          <w:rFonts w:ascii="Calibri" w:hAnsi="Calibri" w:cs="Segoe UI"/>
+          <w:sz w:val="22"/>
+          <w:szCs w:val="22"/>
+        </w:rPr>
+        <w:t xml:space="preserve"> </w:t>
+      </w:r>
+      <w:r>
+        <w:rPr>
+          <w:rStyle w:val="normaltextrun"/>
+          <w:rFonts w:ascii="Calibri" w:hAnsi="Calibri" w:cs="Segoe UI"/>
+          <w:sz w:val="22"/>
+          <w:szCs w:val="22"/>
+        </w:rPr>
+        <w:t xml:space="preserve">add </w:t>
+      </w:r>
+      <w:r>
+        <w:rPr>
+          <w:rStyle w:val="normaltextrun"/>
+          <w:rFonts w:ascii="Calibri" w:hAnsi="Calibri" w:cs="Segoe UI"/>
+          <w:sz w:val="22"/>
+          <w:szCs w:val="22"/>
+        </w:rPr>
+        <w:t>grey labels</w:t>
+      </w:r>
+      <w:r>
+        <w:rPr>
+          <w:rStyle w:val="normaltextrun"/>
+          <w:rFonts w:ascii="Calibri" w:hAnsi="Calibri"/>
+          <w:sz w:val="22"/>
+          <w:szCs w:val="22"/>
+        </w:rPr>
+        <w:t xml:space="preserve"> Icon</w:t>
+      </w:r>
+    </w:p>
+    <w:p>
+      <w:pPr>
+        <w:pStyle w:val="paragraph"/>
+        <w:spacing w:before="0" w:beforeAutospacing="0" w:after="0" w:afterAutospacing="0"/>
+        <w:textAlignment w:val="baseline"/>
+        <w:rPr>
+          <w:rStyle w:val="eop"/>
+          <w:rFonts w:ascii="Calibri" w:hAnsi="Calibri" w:cs="Segoe UI"/>
+          <w:sz w:val="22"/>
+          <w:szCs w:val="22"/>
+        </w:rPr>
+      </w:pPr>
+      <w:r>
+        <w:rPr>
+          <w:rStyle w:val="normaltextrun"/>
+          <w:rFonts w:ascii="Calibri" w:hAnsi="Calibri" w:cs="Segoe UI"/>
+          <w:sz w:val="22"/>
+          <w:szCs w:val="22"/>
+        </w:rPr>
+        <w:t>Widget Heading - Double check work and links</w:t>
+      </w:r>
+      <w:r>
+        <w:rPr>
+          <w:rStyle w:val="eop"/>
+          <w:rFonts w:ascii="Calibri" w:hAnsi="Calibri" w:cs="Segoe UI"/>
+          <w:sz w:val="22"/>
+          <w:szCs w:val="22"/>
+        </w:rPr>
+        <w:t xml:space="preserve">, </w:t>
+      </w:r>
+      <w:r>
+        <w:rPr>
+          <w:rStyle w:val="eop"/>
+          <w:rFonts w:ascii="Calibri" w:hAnsi="Calibri" w:cs="Segoe UI"/>
+          <w:sz w:val="22"/>
+          <w:szCs w:val="22"/>
+        </w:rPr>
+        <w:t xml:space="preserve">add </w:t>
+      </w:r>
+      <w:r>
+        <w:rPr>
+          <w:rStyle w:val="eop"/>
+          <w:rFonts w:ascii="Calibri" w:hAnsi="Calibri" w:cs="Segoe UI"/>
+          <w:sz w:val="22"/>
+          <w:szCs w:val="22"/>
+        </w:rPr>
+        <w:t>grey labels</w:t>
+      </w:r>
+      <w:r>
+        <w:rPr>
+          <w:rStyle w:val="normaltextrun"/>
+          <w:rFonts w:ascii="Calibri" w:hAnsi="Calibri"/>
+          <w:sz w:val="22"/>
+          <w:szCs w:val="22"/>
+        </w:rPr>
+        <w:t xml:space="preserve"> Icon</w:t>
+      </w:r>
+    </w:p>
+    <w:p>
+      <w:pPr>
+        <w:pStyle w:val="paragraph"/>
+        <w:spacing w:before="0" w:beforeAutospacing="0" w:after="0" w:afterAutospacing="0"/>
+        <w:textAlignment w:val="baseline"/>
+        <w:rPr>
+          <w:rStyle w:val="eop"/>
+          <w:rFonts w:ascii="Calibri" w:hAnsi="Calibri" w:cs="Segoe UI"/>
+          <w:sz w:val="22"/>
+          <w:szCs w:val="22"/>
+        </w:rPr>
+      </w:pPr>
+      <w:r>
+        <w:rPr>
+          <w:rStyle w:val="normaltextrun"/>
+          <w:rFonts w:ascii="Calibri" w:hAnsi="Calibri" w:cs="Segoe UI"/>
+          <w:sz w:val="22"/>
+          <w:szCs w:val="22"/>
+        </w:rPr>
+        <w:t>Widget Image - Double check work and links</w:t>
+      </w:r>
+      <w:r>
+        <w:rPr>
+          <w:rStyle w:val="eop"/>
+          <w:rFonts w:ascii="Calibri" w:hAnsi="Calibri" w:cs="Segoe UI"/>
+          <w:sz w:val="22"/>
+          <w:szCs w:val="22"/>
+        </w:rPr>
+        <w:t xml:space="preserve">, </w:t>
+      </w:r>
+      <w:r>
+        <w:rPr>
+          <w:rStyle w:val="eop"/>
+          <w:rFonts w:ascii="Calibri" w:hAnsi="Calibri" w:cs="Segoe UI"/>
+          <w:sz w:val="22"/>
+          <w:szCs w:val="22"/>
+        </w:rPr>
+        <w:t xml:space="preserve">add </w:t>
+      </w:r>
+      <w:r>
+        <w:rPr>
+          <w:rStyle w:val="eop"/>
+          <w:rFonts w:ascii="Calibri" w:hAnsi="Calibri" w:cs="Segoe UI"/>
+          <w:sz w:val="22"/>
+          <w:szCs w:val="22"/>
+        </w:rPr>
+        <w:t>grey labels</w:t>
+      </w:r>
+      <w:r>
+        <w:rPr>
+          <w:rStyle w:val="normaltextrun"/>
+          <w:rFonts w:ascii="Calibri" w:hAnsi="Calibri"/>
+          <w:sz w:val="22"/>
+          <w:szCs w:val="22"/>
+        </w:rPr>
+        <w:t xml:space="preserve"> Icon</w:t>
+      </w:r>
+    </w:p>
+    <w:p>
+      <w:pPr>
+        <w:pStyle w:val="paragraph"/>
+        <w:spacing w:before="0" w:beforeAutospacing="0" w:after="0" w:afterAutospacing="0"/>
+        <w:textAlignment w:val="baseline"/>
+        <w:rPr>
+          <w:rStyle w:val="eop"/>
+          <w:rFonts w:ascii="Calibri" w:hAnsi="Calibri" w:cs="Segoe UI"/>
+          <w:sz w:val="22"/>
+          <w:szCs w:val="22"/>
+        </w:rPr>
+      </w:pPr>
+      <w:r>
+        <w:rPr>
+          <w:rStyle w:val="normaltextrun"/>
+          <w:rFonts w:ascii="Calibri" w:hAnsi="Calibri" w:cs="Segoe UI"/>
+          <w:sz w:val="22"/>
+          <w:szCs w:val="22"/>
+        </w:rPr>
+        <w:t>Widget YouTube – Double check work and links</w:t>
+      </w:r>
+      <w:r>
+        <w:rPr>
+          <w:rStyle w:val="eop"/>
+          <w:rFonts w:ascii="Calibri" w:hAnsi="Calibri" w:cs="Segoe UI"/>
+          <w:sz w:val="22"/>
+          <w:szCs w:val="22"/>
+        </w:rPr>
+        <w:t xml:space="preserve">, </w:t>
+      </w:r>
+      <w:r>
+        <w:rPr>
+          <w:rStyle w:val="eop"/>
+          <w:rFonts w:ascii="Calibri" w:hAnsi="Calibri" w:cs="Segoe UI"/>
+          <w:sz w:val="22"/>
+          <w:szCs w:val="22"/>
+        </w:rPr>
+        <w:t xml:space="preserve">add </w:t>
+      </w:r>
+      <w:r>
+        <w:rPr>
+          <w:rStyle w:val="eop"/>
+          <w:rFonts w:ascii="Calibri" w:hAnsi="Calibri" w:cs="Segoe UI"/>
+          <w:sz w:val="22"/>
+          <w:szCs w:val="22"/>
+        </w:rPr>
+        <w:t>grey labels</w:t>
+      </w:r>
+      <w:r>
+        <w:rPr>
+          <w:rStyle w:val="normaltextrun"/>
+          <w:rFonts w:ascii="Calibri" w:hAnsi="Calibri"/>
+          <w:sz w:val="22"/>
+          <w:szCs w:val="22"/>
+        </w:rPr>
+        <w:t xml:space="preserve"> Icon</w:t>
+      </w:r>
+    </w:p>
+    <w:p>
+      <w:pPr>
+        <w:pStyle w:val="paragraph"/>
+        <w:spacing w:before="0" w:beforeAutospacing="0" w:after="0" w:afterAutospacing="0"/>
+        <w:textAlignment w:val="baseline"/>
         <w:rPr>
           <w:rFonts w:ascii="Segoe UI" w:hAnsi="Segoe UI" w:cs="Segoe UI"/>
           <w:sz w:val="18"/>
           <w:szCs w:val="18"/>
         </w:rPr>
-        <w:t xml:space="preserve"> - #</w:t>
-      </w:r>
-      <w:r>
+      </w:pPr>
+    </w:p>
+    <w:p>
+      <w:pPr>
+        <w:pStyle w:val="paragraph"/>
+        <w:spacing w:before="0" w:beforeAutospacing="0" w:after="0" w:afterAutospacing="0"/>
+        <w:textAlignment w:val="baseline"/>
         <w:rPr>
           <w:rFonts w:ascii="Segoe UI" w:hAnsi="Segoe UI" w:cs="Segoe UI"/>
           <w:sz w:val="18"/>
           <w:szCs w:val="18"/>
         </w:rPr>
-        <w:t>)</w:t>
-      </w:r>
-      <w:r>
-        <w:rPr>
-          <w:rStyle w:val="normaltextrun"/>
-          <w:rFonts w:ascii="Calibri" w:hAnsi="Calibri" w:cs="Segoe UI"/>
-          <w:sz w:val="22"/>
-          <w:szCs w:val="22"/>
-        </w:rPr>
-        <w:t>, grey labels</w:t>
-      </w:r>
-    </w:p>
-    <w:p>
-      <w:pPr>
-        <w:pStyle w:val="paragraph"/>
-        <w:spacing w:before="0" w:beforeAutospacing="0" w:after="0" w:afterAutospacing="0"/>
-        <w:textAlignment w:val="baseline"/>
-        <w:rPr>
-          <w:rStyle w:val="normaltextrun"/>
-          <w:rFonts w:ascii="Calibri" w:hAnsi="Calibri" w:cs="Segoe UI"/>
-          <w:sz w:val="22"/>
-          <w:szCs w:val="22"/>
-        </w:rPr>
-      </w:pPr>
+      </w:pPr>
+      <w:r>
+        <w:rPr>
+          <w:rStyle w:val="normaltextrun"/>
+          <w:rFonts w:ascii="Calibri" w:hAnsi="Calibri" w:cs="Segoe UI"/>
+          <w:sz w:val="22"/>
+          <w:szCs w:val="22"/>
+        </w:rPr>
+        <w:t>StyleA1.css Pages - Double Check, make sure everything is what'</w:t>
+      </w:r>
+      <w:r>
+        <w:rPr>
+          <w:rStyle w:val="normaltextrun"/>
+          <w:rFonts w:ascii="Calibri" w:hAnsi="Calibri" w:cs="Segoe UI"/>
+          <w:sz w:val="22"/>
+          <w:szCs w:val="22"/>
+        </w:rPr>
+        <w:t>s on the teacher's HTML and CSS</w:t>
+      </w:r>
+      <w:r>
+        <w:rPr>
+          <w:rStyle w:val="normaltextrun"/>
+          <w:rFonts w:ascii="Calibri" w:hAnsi="Calibri" w:cs="Segoe UI"/>
+          <w:sz w:val="22"/>
+          <w:szCs w:val="22"/>
+        </w:rPr>
+        <w:t>, add grey labels</w:t>
+      </w:r>
     </w:p>
     <w:p>
       <w:pPr>
@@ -224,23 +486,13 @@
           <w:szCs w:val="18"/>
         </w:rPr>
       </w:pPr>
-      <w:r>
-        <w:rPr>
-          <w:rStyle w:val="normaltextrun"/>
-          <w:rFonts w:ascii="Calibri" w:hAnsi="Calibri" w:cs="Segoe UI"/>
-          <w:sz w:val="22"/>
-          <w:szCs w:val="22"/>
-        </w:rPr>
-        <w:t>Widget YouTube – Are “URL” and “Width” “Size” supposed to be Text or something else?</w:t>
-      </w:r>
-    </w:p>
-    <w:p>
-      <w:pPr>
-        <w:pStyle w:val="paragraph"/>
-        <w:spacing w:before="0" w:beforeAutospacing="0" w:after="0" w:afterAutospacing="0"/>
-        <w:textAlignment w:val="baseline"/>
-        <w:rPr>
-          <w:rStyle w:val="normaltextrun"/>
+    </w:p>
+    <w:p>
+      <w:pPr>
+        <w:pStyle w:val="paragraph"/>
+        <w:spacing w:before="0" w:beforeAutospacing="0" w:after="0" w:afterAutospacing="0"/>
+        <w:textAlignment w:val="baseline"/>
+        <w:rPr>
           <w:rFonts w:ascii="Segoe UI" w:hAnsi="Segoe UI" w:cs="Segoe UI"/>
           <w:sz w:val="18"/>
           <w:szCs w:val="18"/>
@@ -250,81 +502,22 @@
         <w:rPr>
           <w:rStyle w:val="normaltextrun"/>
           <w:rFonts w:ascii="Calibri" w:hAnsi="Calibri" w:cs="Segoe UI"/>
-          <w:sz w:val="22"/>
-          <w:szCs w:val="22"/>
-        </w:rPr>
-        <w:t>Widget Image – Where should “Upload” lead?</w:t>
-      </w:r>
-      <w:r>
-        <w:rPr>
-          <w:rStyle w:val="normaltextrun"/>
-          <w:rFonts w:ascii="Calibri" w:hAnsi="Calibri" w:cs="Segoe UI"/>
-          <w:sz w:val="22"/>
-          <w:szCs w:val="22"/>
-        </w:rPr>
-        <w:t xml:space="preserve"> – Nowhere (#), Use Container Class/Fluid</w:t>
-      </w:r>
-    </w:p>
-    <w:p>
-      <w:pPr>
-        <w:pStyle w:val="paragraph"/>
-        <w:spacing w:before="0" w:beforeAutospacing="0" w:after="0" w:afterAutospacing="0"/>
-        <w:textAlignment w:val="baseline"/>
-        <w:rPr>
-          <w:rStyle w:val="normaltextrun"/>
-          <w:rFonts w:ascii="Calibri" w:hAnsi="Calibri"/>
-          <w:sz w:val="22"/>
-          <w:szCs w:val="22"/>
-        </w:rPr>
-      </w:pPr>
-      <w:r>
-        <w:rPr>
-          <w:rStyle w:val="normaltextrun"/>
-          <w:rFonts w:ascii="Calibri" w:hAnsi="Calibri"/>
-          <w:b/>
-          <w:sz w:val="22"/>
-          <w:szCs w:val="22"/>
-        </w:rPr>
-        <w:t>Note:</w:t>
-      </w:r>
-      <w:r>
-        <w:rPr>
-          <w:rStyle w:val="normaltextrun"/>
-          <w:rFonts w:ascii="Calibri" w:hAnsi="Calibri"/>
-          <w:sz w:val="22"/>
-          <w:szCs w:val="22"/>
-        </w:rPr>
-        <w:t xml:space="preserve"> Widget Image and Widget </w:t>
-      </w:r>
-      <w:r>
-        <w:rPr>
-          <w:rStyle w:val="normaltextrun"/>
-          <w:rFonts w:ascii="Calibri" w:hAnsi="Calibri"/>
-          <w:sz w:val="22"/>
-          <w:szCs w:val="22"/>
-        </w:rPr>
-        <w:t>YouTube</w:t>
-      </w:r>
-      <w:r>
-        <w:rPr>
-          <w:rStyle w:val="normaltextrun"/>
-          <w:rFonts w:ascii="Calibri" w:hAnsi="Calibri"/>
-          <w:sz w:val="22"/>
-          <w:szCs w:val="22"/>
-        </w:rPr>
-        <w:t xml:space="preserve"> might be wrong. Might have to switch content from each document to the other.</w:t>
-      </w:r>
-      <w:r>
-        <w:rPr>
-          <w:rStyle w:val="normaltextrun"/>
-          <w:rFonts w:ascii="Calibri" w:hAnsi="Calibri"/>
-          <w:sz w:val="22"/>
-          <w:szCs w:val="22"/>
-        </w:rPr>
-        <w:t xml:space="preserve"> Are these links showing up in any other documents?</w:t>
-      </w:r>
-      <w:bookmarkStart w:id="0" w:name="_GoBack"/>
-      <w:bookmarkEnd w:id="0"/>
+          <w:b/>
+          <w:bCs/>
+          <w:sz w:val="22"/>
+          <w:szCs w:val="22"/>
+        </w:rPr>
+        <w:t>Done:</w:t>
+      </w:r>
+      <w:r>
+        <w:rPr>
+          <w:rStyle w:val="eop"/>
+          <w:rFonts w:ascii="Calibri" w:hAnsi="Calibri" w:cs="Segoe UI"/>
+          <w:sz w:val="22"/>
+          <w:szCs w:val="22"/>
+        </w:rPr>
+        <w:t> </w:t>
+      </w:r>
     </w:p>
     <w:p>
       <w:pPr>
@@ -337,6 +530,24 @@
           <w:szCs w:val="18"/>
         </w:rPr>
       </w:pPr>
+      <w:r>
+        <w:rPr>
+          <w:rStyle w:val="normaltextrun"/>
+          <w:rFonts w:ascii="Calibri" w:hAnsi="Calibri" w:cs="Segoe UI"/>
+          <w:sz w:val="22"/>
+          <w:szCs w:val="22"/>
+        </w:rPr>
+        <w:t>Login - Double check work and links</w:t>
+      </w:r>
+      <w:r>
+        <w:rPr>
+          <w:rStyle w:val="eop"/>
+          <w:rFonts w:ascii="Calibri" w:hAnsi="Calibri" w:cs="Segoe UI"/>
+          <w:sz w:val="22"/>
+          <w:szCs w:val="22"/>
+        </w:rPr>
+        <w:t>, add grey labels – DONE</w:t>
+      </w:r>
     </w:p>
     <w:p>
       <w:pPr>
@@ -349,6 +560,55 @@
           <w:szCs w:val="18"/>
         </w:rPr>
       </w:pPr>
+      <w:r>
+        <w:rPr>
+          <w:rStyle w:val="normaltextrun"/>
+          <w:rFonts w:ascii="Calibri" w:hAnsi="Calibri" w:cs="Segoe UI"/>
+          <w:sz w:val="22"/>
+          <w:szCs w:val="22"/>
+        </w:rPr>
+        <w:t>Register - Double check work and links</w:t>
+      </w:r>
+      <w:r>
+        <w:rPr>
+          <w:rStyle w:val="eop"/>
+          <w:rFonts w:ascii="Calibri" w:hAnsi="Calibri" w:cs="Segoe UI"/>
+          <w:sz w:val="22"/>
+          <w:szCs w:val="22"/>
+        </w:rPr>
+        <w:t>, add grey labels – DONE</w:t>
+      </w:r>
+    </w:p>
+    <w:p>
+      <w:pPr>
+        <w:pStyle w:val="paragraph"/>
+        <w:spacing w:before="0" w:beforeAutospacing="0" w:after="0" w:afterAutospacing="0"/>
+        <w:textAlignment w:val="baseline"/>
+        <w:rPr>
+          <w:rStyle w:val="eop"/>
+          <w:rFonts w:ascii="Calibri" w:hAnsi="Calibri" w:cs="Segoe UI"/>
+          <w:sz w:val="22"/>
+          <w:szCs w:val="22"/>
+        </w:rPr>
+      </w:pPr>
+      <w:r>
+        <w:rPr>
+          <w:rStyle w:val="normaltextrun"/>
+          <w:rFonts w:ascii="Calibri" w:hAnsi="Calibri" w:cs="Segoe UI"/>
+          <w:sz w:val="22"/>
+          <w:szCs w:val="22"/>
+        </w:rPr>
+        <w:t>Profile - Double check work and links</w:t>
+      </w:r>
+      <w:r>
+        <w:rPr>
+          <w:rStyle w:val="eop"/>
+          <w:rFonts w:ascii="Calibri" w:hAnsi="Calibri" w:cs="Segoe UI"/>
+          <w:sz w:val="22"/>
+          <w:szCs w:val="22"/>
+        </w:rPr>
+        <w:t>, add grey labels – DONE</w:t>
+      </w:r>
     </w:p>
     <w:p>
       <w:pPr>
@@ -361,33 +621,14 @@
           <w:szCs w:val="18"/>
         </w:rPr>
       </w:pPr>
-      <w:r>
-        <w:rPr>
-          <w:rStyle w:val="normaltextrun"/>
-          <w:rFonts w:ascii="Calibri" w:hAnsi="Calibri" w:cs="Segoe UI"/>
-          <w:b/>
-          <w:bCs/>
-          <w:sz w:val="22"/>
-          <w:szCs w:val="22"/>
-        </w:rPr>
-        <w:t>Done (QC):</w:t>
-      </w:r>
-      <w:r>
-        <w:rPr>
-          <w:rStyle w:val="eop"/>
-          <w:rFonts w:ascii="Calibri" w:hAnsi="Calibri" w:cs="Segoe UI"/>
-          <w:sz w:val="22"/>
-          <w:szCs w:val="22"/>
-        </w:rPr>
-        <w:t> </w:t>
-      </w:r>
-    </w:p>
-    <w:p>
-      <w:pPr>
-        <w:pStyle w:val="paragraph"/>
-        <w:spacing w:before="0" w:beforeAutospacing="0" w:after="0" w:afterAutospacing="0"/>
-        <w:textAlignment w:val="baseline"/>
-        <w:rPr>
+    </w:p>
+    <w:p>
+      <w:pPr>
+        <w:pStyle w:val="paragraph"/>
+        <w:spacing w:before="0" w:beforeAutospacing="0" w:after="0" w:afterAutospacing="0"/>
+        <w:textAlignment w:val="baseline"/>
+        <w:rPr>
+          <w:rStyle w:val="normaltextrun"/>
           <w:rFonts w:ascii="Segoe UI" w:hAnsi="Segoe UI" w:cs="Segoe UI"/>
           <w:sz w:val="18"/>
           <w:szCs w:val="18"/>
@@ -400,16 +641,16 @@
           <w:sz w:val="22"/>
           <w:szCs w:val="22"/>
         </w:rPr>
-        <w:t>Login - Double check work and links</w:t>
-      </w:r>
-      <w:r>
-        <w:rPr>
-          <w:rStyle w:val="eop"/>
-          <w:rFonts w:ascii="Calibri" w:hAnsi="Calibri" w:cs="Segoe UI"/>
-          <w:sz w:val="22"/>
-          <w:szCs w:val="22"/>
-        </w:rPr>
-        <w:t>, grey labels</w:t>
+        <w:t>Website List - Double check work and links</w:t>
+      </w:r>
+      <w:r>
+        <w:rPr>
+          <w:rStyle w:val="eop"/>
+          <w:rFonts w:ascii="Calibri" w:hAnsi="Calibri" w:cs="Segoe UI"/>
+          <w:sz w:val="22"/>
+          <w:szCs w:val="22"/>
+        </w:rPr>
+        <w:t>, add grey labels – DONE</w:t>
       </w:r>
     </w:p>
     <w:p>
@@ -430,33 +671,69 @@
           <w:sz w:val="22"/>
           <w:szCs w:val="22"/>
         </w:rPr>
-        <w:t>Register</w:t>
-      </w:r>
-      <w:r>
-        <w:rPr>
-          <w:rStyle w:val="normaltextrun"/>
-          <w:rFonts w:ascii="Calibri" w:hAnsi="Calibri" w:cs="Segoe UI"/>
-          <w:sz w:val="22"/>
-          <w:szCs w:val="22"/>
-        </w:rPr>
-        <w:t xml:space="preserve"> - Double check work and links</w:t>
-      </w:r>
-      <w:r>
-        <w:rPr>
-          <w:rStyle w:val="eop"/>
-          <w:rFonts w:ascii="Calibri" w:hAnsi="Calibri" w:cs="Segoe UI"/>
-          <w:sz w:val="22"/>
-          <w:szCs w:val="22"/>
-        </w:rPr>
-        <w:t>, grey labels</w:t>
-      </w:r>
-    </w:p>
-    <w:p>
-      <w:pPr>
-        <w:pStyle w:val="paragraph"/>
-        <w:spacing w:before="0" w:beforeAutospacing="0" w:after="0" w:afterAutospacing="0"/>
-        <w:textAlignment w:val="baseline"/>
-        <w:rPr>
+        <w:t>Website New - Double check work and links</w:t>
+      </w:r>
+      <w:r>
+        <w:rPr>
+          <w:rStyle w:val="eop"/>
+          <w:rFonts w:ascii="Calibri" w:hAnsi="Calibri" w:cs="Segoe UI"/>
+          <w:sz w:val="22"/>
+          <w:szCs w:val="22"/>
+        </w:rPr>
+        <w:t>, add grey label – DONE</w:t>
+      </w:r>
+    </w:p>
+    <w:p>
+      <w:pPr>
+        <w:pStyle w:val="paragraph"/>
+        <w:spacing w:before="0" w:beforeAutospacing="0" w:after="0" w:afterAutospacing="0"/>
+        <w:textAlignment w:val="baseline"/>
+        <w:rPr>
+          <w:rStyle w:val="eop"/>
+          <w:rFonts w:ascii="Calibri" w:hAnsi="Calibri" w:cs="Segoe UI"/>
+          <w:sz w:val="22"/>
+          <w:szCs w:val="22"/>
+        </w:rPr>
+      </w:pPr>
+      <w:r>
+        <w:rPr>
+          <w:rStyle w:val="normaltextrun"/>
+          <w:rFonts w:ascii="Calibri" w:hAnsi="Calibri" w:cs="Segoe UI"/>
+          <w:sz w:val="22"/>
+          <w:szCs w:val="22"/>
+        </w:rPr>
+        <w:t>Website Edit - Double check work and links</w:t>
+      </w:r>
+      <w:r>
+        <w:rPr>
+          <w:rStyle w:val="eop"/>
+          <w:rFonts w:ascii="Calibri" w:hAnsi="Calibri" w:cs="Segoe UI"/>
+          <w:sz w:val="22"/>
+          <w:szCs w:val="22"/>
+        </w:rPr>
+        <w:t>, add grey labels – DONE</w:t>
+      </w:r>
+    </w:p>
+    <w:p>
+      <w:pPr>
+        <w:pStyle w:val="paragraph"/>
+        <w:spacing w:before="0" w:beforeAutospacing="0" w:after="0" w:afterAutospacing="0"/>
+        <w:textAlignment w:val="baseline"/>
+        <w:rPr>
+          <w:rStyle w:val="eop"/>
+          <w:rFonts w:ascii="Calibri" w:hAnsi="Calibri" w:cs="Segoe UI"/>
+          <w:sz w:val="22"/>
+          <w:szCs w:val="22"/>
+        </w:rPr>
+      </w:pPr>
+    </w:p>
+    <w:p>
+      <w:pPr>
+        <w:pStyle w:val="paragraph"/>
+        <w:spacing w:before="0" w:beforeAutospacing="0" w:after="0" w:afterAutospacing="0"/>
+        <w:textAlignment w:val="baseline"/>
+        <w:rPr>
+          <w:rStyle w:val="normaltextrun"/>
           <w:rFonts w:ascii="Segoe UI" w:hAnsi="Segoe UI" w:cs="Segoe UI"/>
           <w:sz w:val="18"/>
           <w:szCs w:val="18"/>
@@ -469,34 +746,43 @@
           <w:sz w:val="22"/>
           <w:szCs w:val="22"/>
         </w:rPr>
-        <w:t>Profile</w:t>
-      </w:r>
-      <w:r>
-        <w:rPr>
-          <w:rStyle w:val="normaltextrun"/>
-          <w:rFonts w:ascii="Calibri" w:hAnsi="Calibri" w:cs="Segoe UI"/>
-          <w:sz w:val="22"/>
-          <w:szCs w:val="22"/>
-        </w:rPr>
-        <w:t xml:space="preserve"> - Double check work and links</w:t>
-      </w:r>
-      <w:r>
-        <w:rPr>
-          <w:rStyle w:val="eop"/>
-          <w:rFonts w:ascii="Calibri" w:hAnsi="Calibri" w:cs="Segoe UI"/>
-          <w:sz w:val="22"/>
-          <w:szCs w:val="22"/>
-        </w:rPr>
-        <w:t>, grey labels</w:t>
-      </w:r>
-    </w:p>
-    <w:p>
-      <w:pPr>
-        <w:pStyle w:val="paragraph"/>
-        <w:spacing w:before="0" w:beforeAutospacing="0" w:after="0" w:afterAutospacing="0"/>
-        <w:textAlignment w:val="baseline"/>
-        <w:rPr>
-          <w:rStyle w:val="normaltextrun"/>
+        <w:t>Page List - Double check work and links</w:t>
+      </w:r>
+      <w:r>
+        <w:rPr>
+          <w:rStyle w:val="eop"/>
+          <w:rFonts w:ascii="Calibri" w:hAnsi="Calibri" w:cs="Segoe UI"/>
+          <w:sz w:val="22"/>
+          <w:szCs w:val="22"/>
+        </w:rPr>
+        <w:t>, add grey labels</w:t>
+      </w:r>
+      <w:r>
+        <w:rPr>
+          <w:rStyle w:val="normaltextrun"/>
+          <w:rFonts w:ascii="Calibri" w:hAnsi="Calibri"/>
+          <w:sz w:val="22"/>
+          <w:szCs w:val="22"/>
+        </w:rPr>
+        <w:t xml:space="preserve"> Icon</w:t>
+      </w:r>
+      <w:r>
+        <w:rPr>
+          <w:rStyle w:val="normaltextrun"/>
+          <w:rFonts w:ascii="Calibri" w:hAnsi="Calibri"/>
+          <w:sz w:val="22"/>
+          <w:szCs w:val="22"/>
+        </w:rPr>
+        <w:t xml:space="preserve"> - DONE</w:t>
+      </w:r>
+    </w:p>
+    <w:p>
+      <w:pPr>
+        <w:pStyle w:val="paragraph"/>
+        <w:spacing w:before="0" w:beforeAutospacing="0" w:after="0" w:afterAutospacing="0"/>
+        <w:textAlignment w:val="baseline"/>
+        <w:rPr>
+          <w:rStyle w:val="eop"/>
           <w:rFonts w:ascii="Segoe UI" w:hAnsi="Segoe UI" w:cs="Segoe UI"/>
           <w:sz w:val="18"/>
           <w:szCs w:val="18"/>
@@ -509,35 +795,97 @@
           <w:sz w:val="22"/>
           <w:szCs w:val="22"/>
         </w:rPr>
-        <w:t xml:space="preserve">Website </w:t>
-      </w:r>
-      <w:r>
-        <w:rPr>
-          <w:rStyle w:val="normaltextrun"/>
-          <w:rFonts w:ascii="Calibri" w:hAnsi="Calibri" w:cs="Segoe UI"/>
-          <w:sz w:val="22"/>
-          <w:szCs w:val="22"/>
-        </w:rPr>
-        <w:t>List</w:t>
-      </w:r>
-      <w:r>
-        <w:rPr>
-          <w:rStyle w:val="normaltextrun"/>
-          <w:rFonts w:ascii="Calibri" w:hAnsi="Calibri" w:cs="Segoe UI"/>
-          <w:sz w:val="22"/>
-          <w:szCs w:val="22"/>
-        </w:rPr>
-        <w:t xml:space="preserve"> - Double check work and links</w:t>
-      </w:r>
-      <w:r>
-        <w:rPr>
-          <w:rStyle w:val="eop"/>
-          <w:rFonts w:ascii="Calibri" w:hAnsi="Calibri" w:cs="Segoe UI"/>
-          <w:sz w:val="22"/>
-          <w:szCs w:val="22"/>
-        </w:rPr>
-        <w:t>, grey labels</w:t>
-      </w:r>
+        <w:t>Page New - Double check work and links</w:t>
+      </w:r>
+      <w:r>
+        <w:rPr>
+          <w:rStyle w:val="eop"/>
+          <w:rFonts w:ascii="Calibri" w:hAnsi="Calibri" w:cs="Segoe UI"/>
+          <w:sz w:val="22"/>
+          <w:szCs w:val="22"/>
+        </w:rPr>
+        <w:t>, add grey labels</w:t>
+      </w:r>
+      <w:r>
+        <w:rPr>
+          <w:rStyle w:val="normaltextrun"/>
+          <w:rFonts w:ascii="Calibri" w:hAnsi="Calibri"/>
+          <w:sz w:val="22"/>
+          <w:szCs w:val="22"/>
+        </w:rPr>
+        <w:t xml:space="preserve"> Icon</w:t>
+      </w:r>
+      <w:r>
+        <w:rPr>
+          <w:rStyle w:val="normaltextrun"/>
+          <w:rFonts w:ascii="Calibri" w:hAnsi="Calibri"/>
+          <w:sz w:val="22"/>
+          <w:szCs w:val="22"/>
+        </w:rPr>
+        <w:t xml:space="preserve"> – DONE</w:t>
+      </w:r>
+    </w:p>
+    <w:p>
+      <w:pPr>
+        <w:pStyle w:val="paragraph"/>
+        <w:spacing w:before="0" w:beforeAutospacing="0" w:after="0" w:afterAutospacing="0"/>
+        <w:textAlignment w:val="baseline"/>
+        <w:rPr>
+          <w:rStyle w:val="eop"/>
+          <w:rFonts w:ascii="Calibri" w:hAnsi="Calibri" w:cs="Segoe UI"/>
+          <w:sz w:val="22"/>
+          <w:szCs w:val="22"/>
+        </w:rPr>
+      </w:pPr>
+      <w:r>
+        <w:rPr>
+          <w:rStyle w:val="normaltextrun"/>
+          <w:rFonts w:ascii="Calibri" w:hAnsi="Calibri" w:cs="Segoe UI"/>
+          <w:sz w:val="22"/>
+          <w:szCs w:val="22"/>
+        </w:rPr>
+        <w:t>Page Edit - Double check work and links</w:t>
+      </w:r>
+      <w:r>
+        <w:rPr>
+          <w:rStyle w:val="eop"/>
+          <w:rFonts w:ascii="Calibri" w:hAnsi="Calibri" w:cs="Segoe UI"/>
+          <w:sz w:val="22"/>
+          <w:szCs w:val="22"/>
+        </w:rPr>
+        <w:t>, add grey labels</w:t>
+      </w:r>
+      <w:r>
+        <w:rPr>
+          <w:rStyle w:val="normaltextrun"/>
+          <w:rFonts w:ascii="Calibri" w:hAnsi="Calibri"/>
+          <w:sz w:val="22"/>
+          <w:szCs w:val="22"/>
+        </w:rPr>
+        <w:t xml:space="preserve"> Icon</w:t>
+      </w:r>
+      <w:r>
+        <w:rPr>
+          <w:rStyle w:val="normaltextrun"/>
+          <w:rFonts w:ascii="Calibri" w:hAnsi="Calibri"/>
+          <w:sz w:val="22"/>
+          <w:szCs w:val="22"/>
+        </w:rPr>
+        <w:t xml:space="preserve"> – DONE</w:t>
+      </w:r>
+    </w:p>
+    <w:p>
+      <w:pPr>
+        <w:pStyle w:val="paragraph"/>
+        <w:spacing w:before="0" w:beforeAutospacing="0" w:after="0" w:afterAutospacing="0"/>
+        <w:textAlignment w:val="baseline"/>
+        <w:rPr>
+          <w:rStyle w:val="eop"/>
+          <w:rFonts w:ascii="Calibri" w:hAnsi="Calibri" w:cs="Segoe UI"/>
+          <w:sz w:val="22"/>
+          <w:szCs w:val="22"/>
+        </w:rPr>
+      </w:pPr>
     </w:p>
     <w:p>
       <w:pPr>
@@ -550,41 +898,13 @@
           <w:szCs w:val="18"/>
         </w:rPr>
       </w:pPr>
-      <w:r>
-        <w:rPr>
-          <w:rStyle w:val="normaltextrun"/>
-          <w:rFonts w:ascii="Calibri" w:hAnsi="Calibri" w:cs="Segoe UI"/>
-          <w:sz w:val="22"/>
-          <w:szCs w:val="22"/>
-        </w:rPr>
-        <w:t>Website New</w:t>
-      </w:r>
-      <w:r>
-        <w:rPr>
-          <w:rStyle w:val="normaltextrun"/>
-          <w:rFonts w:ascii="Calibri" w:hAnsi="Calibri" w:cs="Segoe UI"/>
-          <w:sz w:val="22"/>
-          <w:szCs w:val="22"/>
-        </w:rPr>
-        <w:t xml:space="preserve"> - Double check work and links</w:t>
-      </w:r>
-      <w:r>
-        <w:rPr>
-          <w:rStyle w:val="eop"/>
-          <w:rFonts w:ascii="Calibri" w:hAnsi="Calibri" w:cs="Segoe UI"/>
-          <w:sz w:val="22"/>
-          <w:szCs w:val="22"/>
-        </w:rPr>
-        <w:t>, grey labels</w:t>
-      </w:r>
-    </w:p>
-    <w:p>
-      <w:pPr>
-        <w:pStyle w:val="paragraph"/>
-        <w:spacing w:before="0" w:beforeAutospacing="0" w:after="0" w:afterAutospacing="0"/>
-        <w:textAlignment w:val="baseline"/>
-        <w:rPr>
-          <w:rStyle w:val="normaltextrun"/>
+    </w:p>
+    <w:p>
+      <w:pPr>
+        <w:pStyle w:val="paragraph"/>
+        <w:spacing w:before="0" w:beforeAutospacing="0" w:after="0" w:afterAutospacing="0"/>
+        <w:textAlignment w:val="baseline"/>
+        <w:rPr>
           <w:rFonts w:ascii="Segoe UI" w:hAnsi="Segoe UI" w:cs="Segoe UI"/>
           <w:sz w:val="18"/>
           <w:szCs w:val="18"/>
@@ -594,37 +914,139 @@
         <w:rPr>
           <w:rStyle w:val="normaltextrun"/>
           <w:rFonts w:ascii="Calibri" w:hAnsi="Calibri" w:cs="Segoe UI"/>
-          <w:sz w:val="22"/>
-          <w:szCs w:val="22"/>
-        </w:rPr>
-        <w:t>Website Edit</w:t>
-      </w:r>
-      <w:r>
-        <w:rPr>
-          <w:rStyle w:val="normaltextrun"/>
-          <w:rFonts w:ascii="Calibri" w:hAnsi="Calibri" w:cs="Segoe UI"/>
-          <w:sz w:val="22"/>
-          <w:szCs w:val="22"/>
-        </w:rPr>
-        <w:t xml:space="preserve"> - Double check work and links</w:t>
-      </w:r>
-      <w:r>
-        <w:rPr>
-          <w:rStyle w:val="eop"/>
-          <w:rFonts w:ascii="Calibri" w:hAnsi="Calibri" w:cs="Segoe UI"/>
-          <w:sz w:val="22"/>
-          <w:szCs w:val="22"/>
-        </w:rPr>
-        <w:t>, grey labels</w:t>
-      </w:r>
-    </w:p>
-    <w:p>
-      <w:pPr>
-        <w:pStyle w:val="paragraph"/>
-        <w:spacing w:before="0" w:beforeAutospacing="0" w:after="0" w:afterAutospacing="0"/>
-        <w:textAlignment w:val="baseline"/>
-        <w:rPr>
-          <w:rStyle w:val="normaltextrun"/>
+          <w:b/>
+          <w:bCs/>
+          <w:sz w:val="22"/>
+          <w:szCs w:val="22"/>
+        </w:rPr>
+        <w:t>Note:</w:t>
+      </w:r>
+      <w:r>
+        <w:rPr>
+          <w:rStyle w:val="normaltextrun"/>
+          <w:rFonts w:ascii="Calibri" w:hAnsi="Calibri" w:cs="Segoe UI"/>
+          <w:sz w:val="22"/>
+          <w:szCs w:val="22"/>
+        </w:rPr>
+        <w:t> We can use any image or video for the assignment. It doesn't have to be the exact one that the instructor used.</w:t>
+      </w:r>
+      <w:r>
+        <w:rPr>
+          <w:rStyle w:val="eop"/>
+          <w:rFonts w:ascii="Calibri" w:hAnsi="Calibri" w:cs="Segoe UI"/>
+          <w:sz w:val="22"/>
+          <w:szCs w:val="22"/>
+        </w:rPr>
+        <w:t> </w:t>
+      </w:r>
+    </w:p>
+    <w:p>
+      <w:pPr>
+        <w:pStyle w:val="paragraph"/>
+        <w:spacing w:before="0" w:beforeAutospacing="0" w:after="0" w:afterAutospacing="0"/>
+        <w:textAlignment w:val="baseline"/>
+        <w:rPr>
+          <w:rStyle w:val="eop"/>
+          <w:rFonts w:ascii="Calibri" w:hAnsi="Calibri" w:cs="Segoe UI"/>
+          <w:sz w:val="22"/>
+          <w:szCs w:val="22"/>
+        </w:rPr>
+      </w:pPr>
+      <w:r>
+        <w:rPr>
+          <w:rStyle w:val="normaltextrun"/>
+          <w:rFonts w:ascii="Calibri" w:hAnsi="Calibri" w:cs="Segoe UI"/>
+          <w:b/>
+          <w:bCs/>
+          <w:sz w:val="22"/>
+          <w:szCs w:val="22"/>
+        </w:rPr>
+        <w:t>Note:</w:t>
+      </w:r>
+      <w:r>
+        <w:rPr>
+          <w:rStyle w:val="normaltextrun"/>
+          <w:rFonts w:ascii="Calibri" w:hAnsi="Calibri" w:cs="Segoe UI"/>
+          <w:sz w:val="22"/>
+          <w:szCs w:val="22"/>
+        </w:rPr>
+        <w:t> This weekend, do as much as you can, but focus on learning the basics. The project isn't due for another two weeks.</w:t>
+      </w:r>
+    </w:p>
+    <w:p>
+      <w:pPr>
+        <w:pStyle w:val="paragraph"/>
+        <w:spacing w:before="0" w:beforeAutospacing="0" w:after="0" w:afterAutospacing="0"/>
+        <w:textAlignment w:val="baseline"/>
+        <w:rPr>
+          <w:rStyle w:val="eop"/>
+          <w:rFonts w:ascii="Calibri" w:hAnsi="Calibri" w:cs="Segoe UI"/>
+          <w:sz w:val="22"/>
+          <w:szCs w:val="22"/>
+        </w:rPr>
+      </w:pPr>
+      <w:r>
+        <w:rPr>
+          <w:rStyle w:val="eop"/>
+          <w:rFonts w:ascii="Calibri" w:hAnsi="Calibri" w:cs="Segoe UI"/>
+          <w:b/>
+          <w:sz w:val="22"/>
+          <w:szCs w:val="22"/>
+        </w:rPr>
+        <w:t>Note:</w:t>
+      </w:r>
+      <w:r>
+        <w:rPr>
+          <w:rStyle w:val="eop"/>
+          <w:rFonts w:ascii="Calibri" w:hAnsi="Calibri" w:cs="Segoe UI"/>
+          <w:sz w:val="22"/>
+          <w:szCs w:val="22"/>
+        </w:rPr>
+        <w:t xml:space="preserve"> When in doubt, check to make sure the elements are closed.</w:t>
+      </w:r>
+    </w:p>
+    <w:p>
+      <w:pPr>
+        <w:pStyle w:val="paragraph"/>
+        <w:spacing w:before="0" w:beforeAutospacing="0" w:after="0" w:afterAutospacing="0"/>
+        <w:textAlignment w:val="baseline"/>
+        <w:rPr>
+          <w:rStyle w:val="eop"/>
+          <w:rFonts w:ascii="Calibri" w:hAnsi="Calibri" w:cs="Segoe UI"/>
+          <w:sz w:val="22"/>
+          <w:szCs w:val="22"/>
+        </w:rPr>
+      </w:pPr>
+    </w:p>
+    <w:p>
+      <w:pPr>
+        <w:pStyle w:val="paragraph"/>
+        <w:spacing w:before="0" w:beforeAutospacing="0" w:after="0" w:afterAutospacing="0"/>
+        <w:textAlignment w:val="baseline"/>
+        <w:rPr>
+          <w:rStyle w:val="eop"/>
+          <w:rFonts w:ascii="Calibri" w:hAnsi="Calibri" w:cs="Segoe UI"/>
+          <w:sz w:val="22"/>
+          <w:szCs w:val="22"/>
+        </w:rPr>
+      </w:pPr>
+      <w:r>
+        <w:rPr>
+          <w:rStyle w:val="eop"/>
+          <w:rFonts w:ascii="Calibri" w:hAnsi="Calibri" w:cs="Segoe UI"/>
+          <w:b/>
+          <w:sz w:val="22"/>
+          <w:szCs w:val="22"/>
+        </w:rPr>
+        <w:t>To Do:</w:t>
+      </w:r>
+    </w:p>
+    <w:p>
+      <w:pPr>
+        <w:pStyle w:val="paragraph"/>
+        <w:spacing w:before="0" w:beforeAutospacing="0" w:after="0" w:afterAutospacing="0"/>
+        <w:textAlignment w:val="baseline"/>
+        <w:rPr>
           <w:rFonts w:ascii="Segoe UI" w:hAnsi="Segoe UI" w:cs="Segoe UI"/>
           <w:sz w:val="18"/>
           <w:szCs w:val="18"/>
@@ -632,384 +1054,12 @@
       </w:pPr>
       <w:r>
         <w:rPr>
-          <w:rStyle w:val="normaltextrun"/>
-          <w:rFonts w:ascii="Calibri" w:hAnsi="Calibri" w:cs="Segoe UI"/>
-          <w:sz w:val="22"/>
-          <w:szCs w:val="22"/>
-        </w:rPr>
-        <w:t>Page List</w:t>
-      </w:r>
-      <w:r>
-        <w:rPr>
-          <w:rStyle w:val="normaltextrun"/>
-          <w:rFonts w:ascii="Calibri" w:hAnsi="Calibri" w:cs="Segoe UI"/>
-          <w:sz w:val="22"/>
-          <w:szCs w:val="22"/>
-        </w:rPr>
-        <w:t xml:space="preserve"> - Double check work and links</w:t>
-      </w:r>
-      <w:r>
-        <w:rPr>
-          <w:rStyle w:val="eop"/>
-          <w:rFonts w:ascii="Calibri" w:hAnsi="Calibri" w:cs="Segoe UI"/>
-          <w:sz w:val="22"/>
-          <w:szCs w:val="22"/>
-        </w:rPr>
-        <w:t>, grey labels</w:t>
-      </w:r>
-    </w:p>
-    <w:p>
-      <w:pPr>
-        <w:pStyle w:val="paragraph"/>
-        <w:spacing w:before="0" w:beforeAutospacing="0" w:after="0" w:afterAutospacing="0"/>
-        <w:textAlignment w:val="baseline"/>
-        <w:rPr>
-          <w:rStyle w:val="eop"/>
-          <w:rFonts w:ascii="Segoe UI" w:hAnsi="Segoe UI" w:cs="Segoe UI"/>
-          <w:sz w:val="18"/>
-          <w:szCs w:val="18"/>
-        </w:rPr>
-      </w:pPr>
-      <w:r>
-        <w:rPr>
-          <w:rStyle w:val="normaltextrun"/>
-          <w:rFonts w:ascii="Calibri" w:hAnsi="Calibri" w:cs="Segoe UI"/>
-          <w:sz w:val="22"/>
-          <w:szCs w:val="22"/>
-        </w:rPr>
-        <w:t>Page New</w:t>
-      </w:r>
-      <w:r>
-        <w:rPr>
-          <w:rStyle w:val="normaltextrun"/>
-          <w:rFonts w:ascii="Calibri" w:hAnsi="Calibri" w:cs="Segoe UI"/>
-          <w:sz w:val="22"/>
-          <w:szCs w:val="22"/>
-        </w:rPr>
-        <w:t xml:space="preserve"> - Double check work and links</w:t>
-      </w:r>
-      <w:r>
-        <w:rPr>
-          <w:rStyle w:val="eop"/>
-          <w:rFonts w:ascii="Calibri" w:hAnsi="Calibri" w:cs="Segoe UI"/>
-          <w:sz w:val="22"/>
-          <w:szCs w:val="22"/>
-        </w:rPr>
-        <w:t>, grey labels</w:t>
-      </w:r>
-    </w:p>
-    <w:p>
-      <w:pPr>
-        <w:pStyle w:val="paragraph"/>
-        <w:spacing w:before="0" w:beforeAutospacing="0" w:after="0" w:afterAutospacing="0"/>
-        <w:textAlignment w:val="baseline"/>
-        <w:rPr>
-          <w:rStyle w:val="eop"/>
-          <w:rFonts w:ascii="Calibri" w:hAnsi="Calibri" w:cs="Segoe UI"/>
-          <w:sz w:val="22"/>
-          <w:szCs w:val="22"/>
-        </w:rPr>
-      </w:pPr>
-      <w:r>
-        <w:rPr>
-          <w:rStyle w:val="normaltextrun"/>
-          <w:rFonts w:ascii="Calibri" w:hAnsi="Calibri" w:cs="Segoe UI"/>
-          <w:sz w:val="22"/>
-          <w:szCs w:val="22"/>
-        </w:rPr>
-        <w:t>Page Edit</w:t>
-      </w:r>
-      <w:r>
-        <w:rPr>
-          <w:rStyle w:val="normaltextrun"/>
-          <w:rFonts w:ascii="Calibri" w:hAnsi="Calibri" w:cs="Segoe UI"/>
-          <w:sz w:val="22"/>
-          <w:szCs w:val="22"/>
-        </w:rPr>
-        <w:t xml:space="preserve"> - Double check work and links</w:t>
-      </w:r>
-      <w:r>
-        <w:rPr>
-          <w:rStyle w:val="eop"/>
-          <w:rFonts w:ascii="Calibri" w:hAnsi="Calibri" w:cs="Segoe UI"/>
-          <w:sz w:val="22"/>
-          <w:szCs w:val="22"/>
-        </w:rPr>
-        <w:t>, grey labels</w:t>
-      </w:r>
-    </w:p>
-    <w:p>
-      <w:pPr>
-        <w:pStyle w:val="paragraph"/>
-        <w:spacing w:before="0" w:beforeAutospacing="0" w:after="0" w:afterAutospacing="0"/>
-        <w:textAlignment w:val="baseline"/>
-        <w:rPr>
-          <w:rFonts w:ascii="Segoe UI" w:hAnsi="Segoe UI" w:cs="Segoe UI"/>
-          <w:sz w:val="18"/>
-          <w:szCs w:val="18"/>
-        </w:rPr>
-      </w:pPr>
-      <w:r>
-        <w:rPr>
-          <w:rStyle w:val="normaltextrun"/>
-          <w:rFonts w:ascii="Calibri" w:hAnsi="Calibri" w:cs="Segoe UI"/>
-          <w:sz w:val="22"/>
-          <w:szCs w:val="22"/>
-        </w:rPr>
-        <w:t>Widget Heading - Double check work and links</w:t>
-      </w:r>
-      <w:r>
-        <w:rPr>
-          <w:rStyle w:val="eop"/>
-          <w:rFonts w:ascii="Calibri" w:hAnsi="Calibri" w:cs="Segoe UI"/>
-          <w:sz w:val="22"/>
-          <w:szCs w:val="22"/>
-        </w:rPr>
-        <w:t>, grey labels</w:t>
-      </w:r>
-    </w:p>
-    <w:p>
-      <w:pPr>
-        <w:pStyle w:val="paragraph"/>
-        <w:spacing w:before="0" w:beforeAutospacing="0" w:after="0" w:afterAutospacing="0"/>
-        <w:textAlignment w:val="baseline"/>
-        <w:rPr>
-          <w:rFonts w:ascii="Segoe UI" w:hAnsi="Segoe UI" w:cs="Segoe UI"/>
-          <w:sz w:val="18"/>
-          <w:szCs w:val="18"/>
-        </w:rPr>
-      </w:pPr>
-      <w:r>
-        <w:rPr>
-          <w:rStyle w:val="normaltextrun"/>
-          <w:rFonts w:ascii="Calibri" w:hAnsi="Calibri" w:cs="Segoe UI"/>
-          <w:sz w:val="22"/>
-          <w:szCs w:val="22"/>
-        </w:rPr>
-        <w:t>StyleA1.css Pages - Double Check, make sure everything is what'</w:t>
-      </w:r>
-      <w:r>
-        <w:rPr>
-          <w:rStyle w:val="normaltextrun"/>
-          <w:rFonts w:ascii="Calibri" w:hAnsi="Calibri" w:cs="Segoe UI"/>
-          <w:sz w:val="22"/>
-          <w:szCs w:val="22"/>
-        </w:rPr>
-        <w:t>s on the teacher's HTML and CSS</w:t>
-      </w:r>
-    </w:p>
-    <w:p>
-      <w:pPr>
-        <w:pStyle w:val="paragraph"/>
-        <w:spacing w:before="0" w:beforeAutospacing="0" w:after="0" w:afterAutospacing="0"/>
-        <w:textAlignment w:val="baseline"/>
-        <w:rPr>
-          <w:rStyle w:val="normaltextrun"/>
-          <w:rFonts w:ascii="Calibri" w:hAnsi="Calibri"/>
-          <w:sz w:val="22"/>
-          <w:szCs w:val="22"/>
-        </w:rPr>
-      </w:pPr>
-      <w:r>
-        <w:rPr>
-          <w:rStyle w:val="normaltextrun"/>
-          <w:rFonts w:ascii="Calibri" w:hAnsi="Calibri"/>
-          <w:sz w:val="22"/>
-          <w:szCs w:val="22"/>
-        </w:rPr>
-        <w:t xml:space="preserve">Double Check </w:t>
-      </w:r>
-      <w:r>
-        <w:rPr>
-          <w:rStyle w:val="normaltextrun"/>
-          <w:rFonts w:ascii="Calibri" w:hAnsi="Calibri"/>
-          <w:sz w:val="22"/>
-          <w:szCs w:val="22"/>
-        </w:rPr>
-        <w:t>Blue Profile Icon on Page and Widget pages</w:t>
-      </w:r>
-    </w:p>
-    <w:p>
-      <w:pPr>
-        <w:pStyle w:val="paragraph"/>
-        <w:spacing w:before="0" w:beforeAutospacing="0" w:after="0" w:afterAutospacing="0"/>
-        <w:textAlignment w:val="baseline"/>
-        <w:rPr>
-          <w:rFonts w:ascii="Segoe UI" w:hAnsi="Segoe UI" w:cs="Segoe UI"/>
-          <w:sz w:val="18"/>
-          <w:szCs w:val="18"/>
-        </w:rPr>
-      </w:pPr>
-    </w:p>
-    <w:p>
-      <w:pPr>
-        <w:pStyle w:val="paragraph"/>
-        <w:spacing w:before="0" w:beforeAutospacing="0" w:after="0" w:afterAutospacing="0"/>
-        <w:textAlignment w:val="baseline"/>
-        <w:rPr>
-          <w:rFonts w:ascii="Segoe UI" w:hAnsi="Segoe UI" w:cs="Segoe UI"/>
-          <w:sz w:val="18"/>
-          <w:szCs w:val="18"/>
-        </w:rPr>
-      </w:pPr>
-      <w:r>
-        <w:rPr>
-          <w:rStyle w:val="normaltextrun"/>
-          <w:rFonts w:ascii="Calibri" w:hAnsi="Calibri" w:cs="Segoe UI"/>
-          <w:b/>
-          <w:bCs/>
-          <w:sz w:val="22"/>
-          <w:szCs w:val="22"/>
-        </w:rPr>
-        <w:t>Done:</w:t>
-      </w:r>
-      <w:r>
-        <w:rPr>
-          <w:rStyle w:val="eop"/>
-          <w:rFonts w:ascii="Calibri" w:hAnsi="Calibri" w:cs="Segoe UI"/>
-          <w:sz w:val="22"/>
-          <w:szCs w:val="22"/>
-        </w:rPr>
-        <w:t> </w:t>
-      </w:r>
-    </w:p>
-    <w:p>
-      <w:pPr>
-        <w:pStyle w:val="paragraph"/>
-        <w:spacing w:before="0" w:beforeAutospacing="0" w:after="0" w:afterAutospacing="0"/>
-        <w:textAlignment w:val="baseline"/>
-        <w:rPr>
-          <w:rStyle w:val="eop"/>
-          <w:rFonts w:ascii="Calibri" w:hAnsi="Calibri" w:cs="Segoe UI"/>
-          <w:sz w:val="22"/>
-          <w:szCs w:val="22"/>
-        </w:rPr>
-      </w:pPr>
-      <w:r>
-        <w:rPr>
-          <w:rStyle w:val="normaltextrun"/>
-          <w:rFonts w:ascii="Calibri" w:hAnsi="Calibri" w:cs="Segoe UI"/>
-          <w:sz w:val="22"/>
-          <w:szCs w:val="22"/>
-        </w:rPr>
-        <w:t> </w:t>
-      </w:r>
-    </w:p>
-    <w:p>
-      <w:pPr>
-        <w:pStyle w:val="paragraph"/>
-        <w:spacing w:before="0" w:beforeAutospacing="0" w:after="0" w:afterAutospacing="0"/>
-        <w:textAlignment w:val="baseline"/>
-        <w:rPr>
-          <w:rFonts w:ascii="Segoe UI" w:hAnsi="Segoe UI" w:cs="Segoe UI"/>
-          <w:sz w:val="18"/>
-          <w:szCs w:val="18"/>
-        </w:rPr>
-      </w:pPr>
-    </w:p>
-    <w:p>
-      <w:pPr>
-        <w:pStyle w:val="paragraph"/>
-        <w:spacing w:before="0" w:beforeAutospacing="0" w:after="0" w:afterAutospacing="0"/>
-        <w:textAlignment w:val="baseline"/>
-        <w:rPr>
-          <w:rFonts w:ascii="Segoe UI" w:hAnsi="Segoe UI" w:cs="Segoe UI"/>
-          <w:sz w:val="18"/>
-          <w:szCs w:val="18"/>
-        </w:rPr>
-      </w:pPr>
-      <w:r>
-        <w:rPr>
-          <w:rStyle w:val="normaltextrun"/>
-          <w:rFonts w:ascii="Calibri" w:hAnsi="Calibri" w:cs="Segoe UI"/>
-          <w:b/>
-          <w:bCs/>
-          <w:sz w:val="22"/>
-          <w:szCs w:val="22"/>
-        </w:rPr>
-        <w:t>Note:</w:t>
-      </w:r>
-      <w:r>
-        <w:rPr>
-          <w:rStyle w:val="normaltextrun"/>
-          <w:rFonts w:ascii="Calibri" w:hAnsi="Calibri" w:cs="Segoe UI"/>
-          <w:sz w:val="22"/>
-          <w:szCs w:val="22"/>
-        </w:rPr>
-        <w:t> We can use any image or video for the assignment. It doesn't have to be the exact one that the instructor used.</w:t>
-      </w:r>
-      <w:r>
-        <w:rPr>
-          <w:rStyle w:val="eop"/>
-          <w:rFonts w:ascii="Calibri" w:hAnsi="Calibri" w:cs="Segoe UI"/>
-          <w:sz w:val="22"/>
-          <w:szCs w:val="22"/>
-        </w:rPr>
-        <w:t> </w:t>
-      </w:r>
-    </w:p>
-    <w:p>
-      <w:pPr>
-        <w:pStyle w:val="paragraph"/>
-        <w:spacing w:before="0" w:beforeAutospacing="0" w:after="0" w:afterAutospacing="0"/>
-        <w:textAlignment w:val="baseline"/>
-        <w:rPr>
-          <w:rStyle w:val="eop"/>
-          <w:rFonts w:ascii="Calibri" w:hAnsi="Calibri" w:cs="Segoe UI"/>
-          <w:sz w:val="22"/>
-          <w:szCs w:val="22"/>
-        </w:rPr>
-      </w:pPr>
-      <w:r>
-        <w:rPr>
-          <w:rStyle w:val="normaltextrun"/>
-          <w:rFonts w:ascii="Calibri" w:hAnsi="Calibri" w:cs="Segoe UI"/>
-          <w:b/>
-          <w:bCs/>
-          <w:sz w:val="22"/>
-          <w:szCs w:val="22"/>
-        </w:rPr>
-        <w:t>Note:</w:t>
-      </w:r>
-      <w:r>
-        <w:rPr>
-          <w:rStyle w:val="normaltextrun"/>
-          <w:rFonts w:ascii="Calibri" w:hAnsi="Calibri" w:cs="Segoe UI"/>
-          <w:sz w:val="22"/>
-          <w:szCs w:val="22"/>
-        </w:rPr>
-        <w:t> This weekend, do as much as you can, but focus on learning the basics. The project isn't due for another two weeks.</w:t>
-      </w:r>
-    </w:p>
-    <w:p>
-      <w:pPr>
-        <w:pStyle w:val="paragraph"/>
-        <w:spacing w:before="0" w:beforeAutospacing="0" w:after="0" w:afterAutospacing="0"/>
-        <w:textAlignment w:val="baseline"/>
-        <w:rPr>
-          <w:rFonts w:ascii="Segoe UI" w:hAnsi="Segoe UI" w:cs="Segoe UI"/>
-          <w:sz w:val="18"/>
-          <w:szCs w:val="18"/>
-        </w:rPr>
-      </w:pPr>
-      <w:r>
-        <w:rPr>
-          <w:rStyle w:val="eop"/>
-          <w:rFonts w:ascii="Calibri" w:hAnsi="Calibri" w:cs="Segoe UI"/>
-          <w:b/>
-          <w:sz w:val="22"/>
-          <w:szCs w:val="22"/>
-        </w:rPr>
-        <w:t>Note:</w:t>
-      </w:r>
-      <w:r>
-        <w:rPr>
-          <w:rStyle w:val="eop"/>
-          <w:rFonts w:ascii="Calibri" w:hAnsi="Calibri" w:cs="Segoe UI"/>
-          <w:sz w:val="22"/>
-          <w:szCs w:val="22"/>
-        </w:rPr>
-        <w:t xml:space="preserve"> When in doubt, check to make sure the elements are closed.</w:t>
+          <w:rStyle w:val="eop"/>
+          <w:rFonts w:ascii="Calibri" w:hAnsi="Calibri" w:cs="Segoe UI"/>
+          <w:sz w:val="22"/>
+          <w:szCs w:val="22"/>
+        </w:rPr>
+        <w:t>Organize Git Hub</w:t>
       </w:r>
     </w:p>
     <w:p/>
@@ -1775,7 +1825,21 @@
           <w:rFonts w:ascii="Arial" w:eastAsia="Times New Roman" w:hAnsi="Arial" w:cs="Arial"/>
           <w:color w:val="000000"/>
         </w:rPr>
-        <w:t xml:space="preserve"> to illustrate acwtions such as ok, cancel, back, done, add, remove, config, as shown in the wireframe. Alternatively </w:t>
+        <w:t xml:space="preserve"> to illustrate </w:t>
+      </w:r>
+      <w:r>
+        <w:rPr>
+          <w:rFonts w:ascii="Arial" w:eastAsia="Times New Roman" w:hAnsi="Arial" w:cs="Arial"/>
+          <w:color w:val="000000"/>
+        </w:rPr>
+        <w:t>actions</w:t>
+      </w:r>
+      <w:r>
+        <w:rPr>
+          <w:rFonts w:ascii="Arial" w:eastAsia="Times New Roman" w:hAnsi="Arial" w:cs="Arial"/>
+          <w:color w:val="000000"/>
+        </w:rPr>
+        <w:t xml:space="preserve"> such as ok, cancel, back, done, add, remove, config, as shown in the wireframe. Alternatively </w:t>
       </w:r>
       <w:hyperlink r:id="rId7" w:history="1">
         <w:r>
@@ -1860,7 +1924,7 @@
           <w:rFonts w:ascii="Arial" w:eastAsia="Times New Roman" w:hAnsi="Arial" w:cs="Arial"/>
           <w:b/>
           <w:bCs/>
-          <w:color w:val="000000"/>
+          <w:color w:val="FF0000"/>
           <w:u w:val="single"/>
         </w:rPr>
         <w:t>pinching-to-zoom</w:t>
@@ -1868,9 +1932,16 @@
       <w:r>
         <w:rPr>
           <w:rFonts w:ascii="Arial" w:eastAsia="Times New Roman" w:hAnsi="Arial" w:cs="Arial"/>
-          <w:color w:val="000000"/>
-        </w:rPr>
-        <w:t xml:space="preserve"> on mobile devices, unless otherwise stated</w:t>
+          <w:color w:val="FF0000"/>
+        </w:rPr>
+        <w:t xml:space="preserve"> </w:t>
+      </w:r>
+      <w:r>
+        <w:rPr>
+          <w:rFonts w:ascii="Arial" w:eastAsia="Times New Roman" w:hAnsi="Arial" w:cs="Arial"/>
+          <w:color w:val="000000"/>
+        </w:rPr>
+        <w:t>on mobile devices, unless otherwise stated</w:t>
       </w:r>
     </w:p>
     <w:p>
@@ -1987,23 +2058,37 @@
           <w:rFonts w:ascii="Arial" w:eastAsia="Times New Roman" w:hAnsi="Arial" w:cs="Arial"/>
           <w:color w:val="000000"/>
         </w:rPr>
-        <w:t xml:space="preserve"> must use CDN and declared in the </w:t>
+        <w:t xml:space="preserve"> must use </w:t>
+      </w:r>
+      <w:r>
+        <w:rPr>
+          <w:rFonts w:ascii="Arial" w:eastAsia="Times New Roman" w:hAnsi="Arial" w:cs="Arial"/>
+          <w:color w:val="FF0000"/>
+        </w:rPr>
+        <w:t xml:space="preserve">CDN and declared in the </w:t>
       </w:r>
       <w:r>
         <w:rPr>
           <w:rFonts w:ascii="Consolas" w:eastAsia="Times New Roman" w:hAnsi="Consolas" w:cs="Arial"/>
           <w:b/>
           <w:bCs/>
-          <w:color w:val="000000"/>
+          <w:color w:val="FF0000"/>
         </w:rPr>
         <w:t>meta</w:t>
       </w:r>
       <w:r>
         <w:rPr>
           <w:rFonts w:ascii="Arial" w:eastAsia="Times New Roman" w:hAnsi="Arial" w:cs="Arial"/>
-          <w:color w:val="000000"/>
-        </w:rPr>
-        <w:t xml:space="preserve"> element. Alternatively, libraries can be declared at the bottom of the </w:t>
+          <w:color w:val="FF0000"/>
+        </w:rPr>
+        <w:t xml:space="preserve"> element</w:t>
+      </w:r>
+      <w:r>
+        <w:rPr>
+          <w:rFonts w:ascii="Arial" w:eastAsia="Times New Roman" w:hAnsi="Arial" w:cs="Arial"/>
+          <w:color w:val="000000"/>
+        </w:rPr>
+        <w:t xml:space="preserve">. Alternatively, libraries can be declared at the bottom of the </w:t>
       </w:r>
       <w:r>
         <w:rPr>

--- a/General/To Do.docx
+++ b/General/To Do.docx
@@ -140,289 +140,6 @@
         </w:rPr>
         <w:t> </w:t>
       </w:r>
-      <w:bookmarkStart w:id="0" w:name="_GoBack"/>
-      <w:bookmarkEnd w:id="0"/>
-    </w:p>
-    <w:p>
-      <w:pPr>
-        <w:pStyle w:val="paragraph"/>
-        <w:spacing w:before="0" w:beforeAutospacing="0" w:after="0" w:afterAutospacing="0"/>
-        <w:textAlignment w:val="baseline"/>
-        <w:rPr>
-          <w:rStyle w:val="normaltextrun"/>
-          <w:rFonts w:ascii="Calibri" w:hAnsi="Calibri" w:cs="Segoe UI"/>
-          <w:sz w:val="22"/>
-          <w:szCs w:val="22"/>
-        </w:rPr>
-      </w:pPr>
-      <w:r>
-        <w:rPr>
-          <w:rStyle w:val="normaltextrun"/>
-          <w:rFonts w:ascii="Calibri" w:hAnsi="Calibri" w:cs="Segoe UI"/>
-          <w:sz w:val="22"/>
-          <w:szCs w:val="22"/>
-        </w:rPr>
-        <w:t xml:space="preserve">Widget List – </w:t>
-      </w:r>
-      <w:r>
-        <w:rPr>
-          <w:rStyle w:val="normaltextrun"/>
-          <w:rFonts w:ascii="Calibri" w:hAnsi="Calibri" w:cs="Segoe UI"/>
-          <w:sz w:val="22"/>
-          <w:szCs w:val="22"/>
-        </w:rPr>
-        <w:t>Double check links, add grey labels</w:t>
-      </w:r>
-      <w:r>
-        <w:rPr>
-          <w:rStyle w:val="normaltextrun"/>
-          <w:rFonts w:ascii="Calibri" w:hAnsi="Calibri"/>
-          <w:sz w:val="22"/>
-          <w:szCs w:val="22"/>
-        </w:rPr>
-        <w:t xml:space="preserve"> Icon</w:t>
-      </w:r>
-    </w:p>
-    <w:p>
-      <w:pPr>
-        <w:pStyle w:val="paragraph"/>
-        <w:spacing w:before="0" w:beforeAutospacing="0" w:after="0" w:afterAutospacing="0"/>
-        <w:textAlignment w:val="baseline"/>
-        <w:rPr>
-          <w:rStyle w:val="eop"/>
-          <w:rFonts w:ascii="Calibri" w:hAnsi="Calibri" w:cs="Segoe UI"/>
-          <w:sz w:val="22"/>
-          <w:szCs w:val="22"/>
-        </w:rPr>
-      </w:pPr>
-      <w:r>
-        <w:rPr>
-          <w:rStyle w:val="normaltextrun"/>
-          <w:rFonts w:ascii="Calibri" w:hAnsi="Calibri" w:cs="Segoe UI"/>
-          <w:sz w:val="22"/>
-          <w:szCs w:val="22"/>
-        </w:rPr>
-        <w:t xml:space="preserve">Widget Chooser - Double check </w:t>
-      </w:r>
-      <w:r>
-        <w:rPr>
-          <w:rStyle w:val="normaltextrun"/>
-          <w:rFonts w:ascii="Calibri" w:hAnsi="Calibri" w:cs="Segoe UI"/>
-          <w:sz w:val="22"/>
-          <w:szCs w:val="22"/>
-        </w:rPr>
-        <w:t>links,</w:t>
-      </w:r>
-      <w:r>
-        <w:rPr>
-          <w:rStyle w:val="normaltextrun"/>
-          <w:rFonts w:ascii="Calibri" w:hAnsi="Calibri" w:cs="Segoe UI"/>
-          <w:sz w:val="22"/>
-          <w:szCs w:val="22"/>
-        </w:rPr>
-        <w:t xml:space="preserve"> </w:t>
-      </w:r>
-      <w:r>
-        <w:rPr>
-          <w:rStyle w:val="normaltextrun"/>
-          <w:rFonts w:ascii="Calibri" w:hAnsi="Calibri" w:cs="Segoe UI"/>
-          <w:sz w:val="22"/>
-          <w:szCs w:val="22"/>
-        </w:rPr>
-        <w:t xml:space="preserve">add </w:t>
-      </w:r>
-      <w:r>
-        <w:rPr>
-          <w:rStyle w:val="normaltextrun"/>
-          <w:rFonts w:ascii="Calibri" w:hAnsi="Calibri" w:cs="Segoe UI"/>
-          <w:sz w:val="22"/>
-          <w:szCs w:val="22"/>
-        </w:rPr>
-        <w:t>grey labels</w:t>
-      </w:r>
-      <w:r>
-        <w:rPr>
-          <w:rStyle w:val="normaltextrun"/>
-          <w:rFonts w:ascii="Calibri" w:hAnsi="Calibri"/>
-          <w:sz w:val="22"/>
-          <w:szCs w:val="22"/>
-        </w:rPr>
-        <w:t xml:space="preserve"> Icon</w:t>
-      </w:r>
-    </w:p>
-    <w:p>
-      <w:pPr>
-        <w:pStyle w:val="paragraph"/>
-        <w:spacing w:before="0" w:beforeAutospacing="0" w:after="0" w:afterAutospacing="0"/>
-        <w:textAlignment w:val="baseline"/>
-        <w:rPr>
-          <w:rStyle w:val="eop"/>
-          <w:rFonts w:ascii="Calibri" w:hAnsi="Calibri" w:cs="Segoe UI"/>
-          <w:sz w:val="22"/>
-          <w:szCs w:val="22"/>
-        </w:rPr>
-      </w:pPr>
-      <w:r>
-        <w:rPr>
-          <w:rStyle w:val="normaltextrun"/>
-          <w:rFonts w:ascii="Calibri" w:hAnsi="Calibri" w:cs="Segoe UI"/>
-          <w:sz w:val="22"/>
-          <w:szCs w:val="22"/>
-        </w:rPr>
-        <w:t>Widget Heading - Double check work and links</w:t>
-      </w:r>
-      <w:r>
-        <w:rPr>
-          <w:rStyle w:val="eop"/>
-          <w:rFonts w:ascii="Calibri" w:hAnsi="Calibri" w:cs="Segoe UI"/>
-          <w:sz w:val="22"/>
-          <w:szCs w:val="22"/>
-        </w:rPr>
-        <w:t xml:space="preserve">, </w:t>
-      </w:r>
-      <w:r>
-        <w:rPr>
-          <w:rStyle w:val="eop"/>
-          <w:rFonts w:ascii="Calibri" w:hAnsi="Calibri" w:cs="Segoe UI"/>
-          <w:sz w:val="22"/>
-          <w:szCs w:val="22"/>
-        </w:rPr>
-        <w:t xml:space="preserve">add </w:t>
-      </w:r>
-      <w:r>
-        <w:rPr>
-          <w:rStyle w:val="eop"/>
-          <w:rFonts w:ascii="Calibri" w:hAnsi="Calibri" w:cs="Segoe UI"/>
-          <w:sz w:val="22"/>
-          <w:szCs w:val="22"/>
-        </w:rPr>
-        <w:t>grey labels</w:t>
-      </w:r>
-      <w:r>
-        <w:rPr>
-          <w:rStyle w:val="normaltextrun"/>
-          <w:rFonts w:ascii="Calibri" w:hAnsi="Calibri"/>
-          <w:sz w:val="22"/>
-          <w:szCs w:val="22"/>
-        </w:rPr>
-        <w:t xml:space="preserve"> Icon</w:t>
-      </w:r>
-    </w:p>
-    <w:p>
-      <w:pPr>
-        <w:pStyle w:val="paragraph"/>
-        <w:spacing w:before="0" w:beforeAutospacing="0" w:after="0" w:afterAutospacing="0"/>
-        <w:textAlignment w:val="baseline"/>
-        <w:rPr>
-          <w:rStyle w:val="eop"/>
-          <w:rFonts w:ascii="Calibri" w:hAnsi="Calibri" w:cs="Segoe UI"/>
-          <w:sz w:val="22"/>
-          <w:szCs w:val="22"/>
-        </w:rPr>
-      </w:pPr>
-      <w:r>
-        <w:rPr>
-          <w:rStyle w:val="normaltextrun"/>
-          <w:rFonts w:ascii="Calibri" w:hAnsi="Calibri" w:cs="Segoe UI"/>
-          <w:sz w:val="22"/>
-          <w:szCs w:val="22"/>
-        </w:rPr>
-        <w:t>Widget Image - Double check work and links</w:t>
-      </w:r>
-      <w:r>
-        <w:rPr>
-          <w:rStyle w:val="eop"/>
-          <w:rFonts w:ascii="Calibri" w:hAnsi="Calibri" w:cs="Segoe UI"/>
-          <w:sz w:val="22"/>
-          <w:szCs w:val="22"/>
-        </w:rPr>
-        <w:t xml:space="preserve">, </w:t>
-      </w:r>
-      <w:r>
-        <w:rPr>
-          <w:rStyle w:val="eop"/>
-          <w:rFonts w:ascii="Calibri" w:hAnsi="Calibri" w:cs="Segoe UI"/>
-          <w:sz w:val="22"/>
-          <w:szCs w:val="22"/>
-        </w:rPr>
-        <w:t xml:space="preserve">add </w:t>
-      </w:r>
-      <w:r>
-        <w:rPr>
-          <w:rStyle w:val="eop"/>
-          <w:rFonts w:ascii="Calibri" w:hAnsi="Calibri" w:cs="Segoe UI"/>
-          <w:sz w:val="22"/>
-          <w:szCs w:val="22"/>
-        </w:rPr>
-        <w:t>grey labels</w:t>
-      </w:r>
-      <w:r>
-        <w:rPr>
-          <w:rStyle w:val="normaltextrun"/>
-          <w:rFonts w:ascii="Calibri" w:hAnsi="Calibri"/>
-          <w:sz w:val="22"/>
-          <w:szCs w:val="22"/>
-        </w:rPr>
-        <w:t xml:space="preserve"> Icon</w:t>
-      </w:r>
-    </w:p>
-    <w:p>
-      <w:pPr>
-        <w:pStyle w:val="paragraph"/>
-        <w:spacing w:before="0" w:beforeAutospacing="0" w:after="0" w:afterAutospacing="0"/>
-        <w:textAlignment w:val="baseline"/>
-        <w:rPr>
-          <w:rStyle w:val="eop"/>
-          <w:rFonts w:ascii="Calibri" w:hAnsi="Calibri" w:cs="Segoe UI"/>
-          <w:sz w:val="22"/>
-          <w:szCs w:val="22"/>
-        </w:rPr>
-      </w:pPr>
-      <w:r>
-        <w:rPr>
-          <w:rStyle w:val="normaltextrun"/>
-          <w:rFonts w:ascii="Calibri" w:hAnsi="Calibri" w:cs="Segoe UI"/>
-          <w:sz w:val="22"/>
-          <w:szCs w:val="22"/>
-        </w:rPr>
-        <w:t>Widget YouTube – Double check work and links</w:t>
-      </w:r>
-      <w:r>
-        <w:rPr>
-          <w:rStyle w:val="eop"/>
-          <w:rFonts w:ascii="Calibri" w:hAnsi="Calibri" w:cs="Segoe UI"/>
-          <w:sz w:val="22"/>
-          <w:szCs w:val="22"/>
-        </w:rPr>
-        <w:t xml:space="preserve">, </w:t>
-      </w:r>
-      <w:r>
-        <w:rPr>
-          <w:rStyle w:val="eop"/>
-          <w:rFonts w:ascii="Calibri" w:hAnsi="Calibri" w:cs="Segoe UI"/>
-          <w:sz w:val="22"/>
-          <w:szCs w:val="22"/>
-        </w:rPr>
-        <w:t xml:space="preserve">add </w:t>
-      </w:r>
-      <w:r>
-        <w:rPr>
-          <w:rStyle w:val="eop"/>
-          <w:rFonts w:ascii="Calibri" w:hAnsi="Calibri" w:cs="Segoe UI"/>
-          <w:sz w:val="22"/>
-          <w:szCs w:val="22"/>
-        </w:rPr>
-        <w:t>grey labels</w:t>
-      </w:r>
-      <w:r>
-        <w:rPr>
-          <w:rStyle w:val="normaltextrun"/>
-          <w:rFonts w:ascii="Calibri" w:hAnsi="Calibri"/>
-          <w:sz w:val="22"/>
-          <w:szCs w:val="22"/>
-        </w:rPr>
-        <w:t xml:space="preserve"> Icon</w:t>
-      </w:r>
     </w:p>
     <w:p>
       <w:pPr>
@@ -893,11 +610,240 @@
         <w:spacing w:before="0" w:beforeAutospacing="0" w:after="0" w:afterAutospacing="0"/>
         <w:textAlignment w:val="baseline"/>
         <w:rPr>
+          <w:rStyle w:val="normaltextrun"/>
+          <w:rFonts w:ascii="Calibri" w:hAnsi="Calibri" w:cs="Segoe UI"/>
+          <w:sz w:val="22"/>
+          <w:szCs w:val="22"/>
+        </w:rPr>
+      </w:pPr>
+      <w:r>
+        <w:rPr>
+          <w:rStyle w:val="normaltextrun"/>
+          <w:rFonts w:ascii="Calibri" w:hAnsi="Calibri" w:cs="Segoe UI"/>
+          <w:sz w:val="22"/>
+          <w:szCs w:val="22"/>
+        </w:rPr>
+        <w:t>Widget List – Double check links, add grey labels</w:t>
+      </w:r>
+      <w:r>
+        <w:rPr>
+          <w:rStyle w:val="normaltextrun"/>
+          <w:rFonts w:ascii="Calibri" w:hAnsi="Calibri"/>
+          <w:sz w:val="22"/>
+          <w:szCs w:val="22"/>
+        </w:rPr>
+        <w:t xml:space="preserve"> Icon</w:t>
+      </w:r>
+      <w:r>
+        <w:rPr>
+          <w:rStyle w:val="normaltextrun"/>
+          <w:rFonts w:ascii="Calibri" w:hAnsi="Calibri"/>
+          <w:sz w:val="22"/>
+          <w:szCs w:val="22"/>
+        </w:rPr>
+        <w:t xml:space="preserve"> – DONE</w:t>
+      </w:r>
+    </w:p>
+    <w:p>
+      <w:pPr>
+        <w:pStyle w:val="paragraph"/>
+        <w:spacing w:before="0" w:beforeAutospacing="0" w:after="0" w:afterAutospacing="0"/>
+        <w:textAlignment w:val="baseline"/>
+        <w:rPr>
+          <w:rStyle w:val="eop"/>
+          <w:rFonts w:ascii="Calibri" w:hAnsi="Calibri" w:cs="Segoe UI"/>
+          <w:sz w:val="22"/>
+          <w:szCs w:val="22"/>
+        </w:rPr>
+      </w:pPr>
+      <w:r>
+        <w:rPr>
+          <w:rStyle w:val="normaltextrun"/>
+          <w:rFonts w:ascii="Calibri" w:hAnsi="Calibri" w:cs="Segoe UI"/>
+          <w:sz w:val="22"/>
+          <w:szCs w:val="22"/>
+        </w:rPr>
+        <w:t>Widget Chooser - Double check links, add grey labels</w:t>
+      </w:r>
+      <w:r>
+        <w:rPr>
+          <w:rStyle w:val="normaltextrun"/>
+          <w:rFonts w:ascii="Calibri" w:hAnsi="Calibri"/>
+          <w:sz w:val="22"/>
+          <w:szCs w:val="22"/>
+        </w:rPr>
+        <w:t xml:space="preserve"> Icon</w:t>
+      </w:r>
+      <w:r>
+        <w:rPr>
+          <w:rStyle w:val="normaltextrun"/>
+          <w:rFonts w:ascii="Calibri" w:hAnsi="Calibri"/>
+          <w:sz w:val="22"/>
+          <w:szCs w:val="22"/>
+        </w:rPr>
+        <w:t xml:space="preserve"> – DONE</w:t>
+      </w:r>
+    </w:p>
+    <w:p>
+      <w:pPr>
+        <w:pStyle w:val="paragraph"/>
+        <w:spacing w:before="0" w:beforeAutospacing="0" w:after="0" w:afterAutospacing="0"/>
+        <w:textAlignment w:val="baseline"/>
+        <w:rPr>
+          <w:rStyle w:val="eop"/>
+          <w:rFonts w:ascii="Calibri" w:hAnsi="Calibri" w:cs="Segoe UI"/>
+          <w:sz w:val="22"/>
+          <w:szCs w:val="22"/>
+        </w:rPr>
+      </w:pPr>
+      <w:r>
+        <w:rPr>
+          <w:rStyle w:val="normaltextrun"/>
+          <w:rFonts w:ascii="Calibri" w:hAnsi="Calibri" w:cs="Segoe UI"/>
+          <w:sz w:val="22"/>
+          <w:szCs w:val="22"/>
+        </w:rPr>
+        <w:t>Widget Heading - Double check work and links</w:t>
+      </w:r>
+      <w:r>
+        <w:rPr>
+          <w:rStyle w:val="eop"/>
+          <w:rFonts w:ascii="Calibri" w:hAnsi="Calibri" w:cs="Segoe UI"/>
+          <w:sz w:val="22"/>
+          <w:szCs w:val="22"/>
+        </w:rPr>
+        <w:t>, add grey labels</w:t>
+      </w:r>
+      <w:r>
+        <w:rPr>
+          <w:rStyle w:val="normaltextrun"/>
+          <w:rFonts w:ascii="Calibri" w:hAnsi="Calibri"/>
+          <w:sz w:val="22"/>
+          <w:szCs w:val="22"/>
+        </w:rPr>
+        <w:t xml:space="preserve"> Icon</w:t>
+      </w:r>
+      <w:r>
+        <w:rPr>
+          <w:rStyle w:val="normaltextrun"/>
+          <w:rFonts w:ascii="Calibri" w:hAnsi="Calibri"/>
+          <w:sz w:val="22"/>
+          <w:szCs w:val="22"/>
+        </w:rPr>
+        <w:t xml:space="preserve"> – DONE</w:t>
+      </w:r>
+    </w:p>
+    <w:p>
+      <w:pPr>
+        <w:pStyle w:val="paragraph"/>
+        <w:spacing w:before="0" w:beforeAutospacing="0" w:after="0" w:afterAutospacing="0"/>
+        <w:textAlignment w:val="baseline"/>
+        <w:rPr>
+          <w:rStyle w:val="eop"/>
+          <w:rFonts w:ascii="Calibri" w:hAnsi="Calibri" w:cs="Segoe UI"/>
+          <w:sz w:val="22"/>
+          <w:szCs w:val="22"/>
+        </w:rPr>
+      </w:pPr>
+      <w:r>
+        <w:rPr>
+          <w:rStyle w:val="normaltextrun"/>
+          <w:rFonts w:ascii="Calibri" w:hAnsi="Calibri" w:cs="Segoe UI"/>
+          <w:sz w:val="22"/>
+          <w:szCs w:val="22"/>
+        </w:rPr>
+        <w:t>Widget Image - Double check work and links</w:t>
+      </w:r>
+      <w:r>
+        <w:rPr>
+          <w:rStyle w:val="eop"/>
+          <w:rFonts w:ascii="Calibri" w:hAnsi="Calibri" w:cs="Segoe UI"/>
+          <w:sz w:val="22"/>
+          <w:szCs w:val="22"/>
+        </w:rPr>
+        <w:t>, add grey labels</w:t>
+      </w:r>
+      <w:r>
+        <w:rPr>
+          <w:rStyle w:val="normaltextrun"/>
+          <w:rFonts w:ascii="Calibri" w:hAnsi="Calibri"/>
+          <w:sz w:val="22"/>
+          <w:szCs w:val="22"/>
+        </w:rPr>
+        <w:t xml:space="preserve"> Icon</w:t>
+      </w:r>
+      <w:r>
+        <w:rPr>
+          <w:rStyle w:val="normaltextrun"/>
+          <w:rFonts w:ascii="Calibri" w:hAnsi="Calibri"/>
+          <w:sz w:val="22"/>
+          <w:szCs w:val="22"/>
+        </w:rPr>
+        <w:t xml:space="preserve"> – DONE</w:t>
+      </w:r>
+    </w:p>
+    <w:p>
+      <w:pPr>
+        <w:pStyle w:val="paragraph"/>
+        <w:spacing w:before="0" w:beforeAutospacing="0" w:after="0" w:afterAutospacing="0"/>
+        <w:textAlignment w:val="baseline"/>
+        <w:rPr>
+          <w:rStyle w:val="eop"/>
+          <w:rFonts w:ascii="Calibri" w:hAnsi="Calibri" w:cs="Segoe UI"/>
+          <w:sz w:val="22"/>
+          <w:szCs w:val="22"/>
+        </w:rPr>
+      </w:pPr>
+      <w:r>
+        <w:rPr>
+          <w:rStyle w:val="normaltextrun"/>
+          <w:rFonts w:ascii="Calibri" w:hAnsi="Calibri" w:cs="Segoe UI"/>
+          <w:sz w:val="22"/>
+          <w:szCs w:val="22"/>
+        </w:rPr>
+        <w:t>Widget YouTube – Double check work and links</w:t>
+      </w:r>
+      <w:r>
+        <w:rPr>
+          <w:rStyle w:val="eop"/>
+          <w:rFonts w:ascii="Calibri" w:hAnsi="Calibri" w:cs="Segoe UI"/>
+          <w:sz w:val="22"/>
+          <w:szCs w:val="22"/>
+        </w:rPr>
+        <w:t>, add grey labels</w:t>
+      </w:r>
+      <w:r>
+        <w:rPr>
+          <w:rStyle w:val="normaltextrun"/>
+          <w:rFonts w:ascii="Calibri" w:hAnsi="Calibri"/>
+          <w:sz w:val="22"/>
+          <w:szCs w:val="22"/>
+        </w:rPr>
+        <w:t xml:space="preserve"> Icon</w:t>
+      </w:r>
+      <w:r>
+        <w:rPr>
+          <w:rStyle w:val="normaltextrun"/>
+          <w:rFonts w:ascii="Calibri" w:hAnsi="Calibri"/>
+          <w:sz w:val="22"/>
+          <w:szCs w:val="22"/>
+        </w:rPr>
+        <w:t xml:space="preserve"> – DONE</w:t>
+      </w:r>
+    </w:p>
+    <w:p>
+      <w:pPr>
+        <w:pStyle w:val="paragraph"/>
+        <w:spacing w:before="0" w:beforeAutospacing="0" w:after="0" w:afterAutospacing="0"/>
+        <w:textAlignment w:val="baseline"/>
+        <w:rPr>
           <w:rFonts w:ascii="Segoe UI" w:hAnsi="Segoe UI" w:cs="Segoe UI"/>
           <w:sz w:val="18"/>
           <w:szCs w:val="18"/>
         </w:rPr>
       </w:pPr>
+      <w:bookmarkStart w:id="0" w:name="_GoBack"/>
+      <w:bookmarkEnd w:id="0"/>
     </w:p>
     <w:p>
       <w:pPr>
@@ -1059,7 +1005,27 @@
           <w:sz w:val="22"/>
           <w:szCs w:val="22"/>
         </w:rPr>
-        <w:t>Organize Git Hub</w:t>
+        <w:t xml:space="preserve">Organize </w:t>
+      </w:r>
+      <w:proofErr w:type="spellStart"/>
+      <w:r>
+        <w:rPr>
+          <w:rStyle w:val="eop"/>
+          <w:rFonts w:ascii="Calibri" w:hAnsi="Calibri" w:cs="Segoe UI"/>
+          <w:sz w:val="22"/>
+          <w:szCs w:val="22"/>
+        </w:rPr>
+        <w:t>Git</w:t>
+      </w:r>
+      <w:proofErr w:type="spellEnd"/>
+      <w:r>
+        <w:rPr>
+          <w:rStyle w:val="eop"/>
+          <w:rFonts w:ascii="Calibri" w:hAnsi="Calibri" w:cs="Segoe UI"/>
+          <w:sz w:val="22"/>
+          <w:szCs w:val="22"/>
+        </w:rPr>
+        <w:t xml:space="preserve"> Hub</w:t>
       </w:r>
     </w:p>
     <w:p/>
@@ -1106,7 +1072,23 @@
           <w:rFonts w:ascii="Arial" w:eastAsia="Times New Roman" w:hAnsi="Arial" w:cs="Arial"/>
           <w:color w:val="000000"/>
         </w:rPr>
-        <w:t>Implement styling as shown in the wireframes. Apply the styles where appropriate. Not all styles are applicable for this particular assignment. In particular, maker sure to</w:t>
+        <w:t xml:space="preserve">Implement styling as shown in the wireframes. Apply the styles where appropriate. Not all styles are applicable for this particular assignment. In particular, </w:t>
+      </w:r>
+      <w:proofErr w:type="spellStart"/>
+      <w:r>
+        <w:rPr>
+          <w:rFonts w:ascii="Arial" w:eastAsia="Times New Roman" w:hAnsi="Arial" w:cs="Arial"/>
+          <w:color w:val="000000"/>
+        </w:rPr>
+        <w:t>maker</w:t>
+      </w:r>
+      <w:proofErr w:type="spellEnd"/>
+      <w:r>
+        <w:rPr>
+          <w:rFonts w:ascii="Arial" w:eastAsia="Times New Roman" w:hAnsi="Arial" w:cs="Arial"/>
+          <w:color w:val="000000"/>
+        </w:rPr>
+        <w:t xml:space="preserve"> sure to</w:t>
       </w:r>
     </w:p>
     <w:p>
@@ -1395,6 +1377,7 @@
         </w:rPr>
         <w:t xml:space="preserve">All </w:t>
       </w:r>
+      <w:proofErr w:type="spellStart"/>
       <w:r>
         <w:rPr>
           <w:rFonts w:ascii="Consolas" w:eastAsia="Times New Roman" w:hAnsi="Consolas" w:cs="Arial"/>
@@ -1404,6 +1387,7 @@
         </w:rPr>
         <w:t>textarea</w:t>
       </w:r>
+      <w:proofErr w:type="spellEnd"/>
       <w:r>
         <w:rPr>
           <w:rFonts w:ascii="Arial" w:eastAsia="Times New Roman" w:hAnsi="Arial" w:cs="Arial"/>
@@ -1629,6 +1613,7 @@
         </w:rPr>
         <w:t xml:space="preserve"> that look like buttons, must use bootstrap classes </w:t>
       </w:r>
+      <w:proofErr w:type="spellStart"/>
       <w:r>
         <w:rPr>
           <w:rFonts w:ascii="Consolas" w:eastAsia="Times New Roman" w:hAnsi="Consolas" w:cs="Arial"/>
@@ -1638,6 +1623,7 @@
         </w:rPr>
         <w:t>btn</w:t>
       </w:r>
+      <w:proofErr w:type="spellEnd"/>
       <w:r>
         <w:rPr>
           <w:rFonts w:ascii="Arial" w:eastAsia="Times New Roman" w:hAnsi="Arial" w:cs="Arial"/>
@@ -1645,6 +1631,7 @@
         </w:rPr>
         <w:t xml:space="preserve"> and </w:t>
       </w:r>
+      <w:proofErr w:type="spellStart"/>
       <w:r>
         <w:rPr>
           <w:rFonts w:ascii="Consolas" w:eastAsia="Times New Roman" w:hAnsi="Consolas" w:cs="Arial"/>
@@ -1652,7 +1639,17 @@
           <w:bCs/>
           <w:color w:val="000000"/>
         </w:rPr>
-        <w:t>btn-block</w:t>
+        <w:t>btn</w:t>
+      </w:r>
+      <w:proofErr w:type="spellEnd"/>
+      <w:r>
+        <w:rPr>
+          <w:rFonts w:ascii="Consolas" w:eastAsia="Times New Roman" w:hAnsi="Consolas" w:cs="Arial"/>
+          <w:b/>
+          <w:bCs/>
+          <w:color w:val="000000"/>
+        </w:rPr>
+        <w:t>-block</w:t>
       </w:r>
       <w:r>
         <w:rPr>
@@ -1661,6 +1658,7 @@
         </w:rPr>
         <w:t xml:space="preserve"> classes to render them as buttons where appropriate. Use other button related bootstrap classes to color the buttons as shown in the wireframe, e.g., </w:t>
       </w:r>
+      <w:proofErr w:type="spellStart"/>
       <w:r>
         <w:rPr>
           <w:rFonts w:ascii="Consolas" w:eastAsia="Times New Roman" w:hAnsi="Consolas" w:cs="Arial"/>
@@ -1668,7 +1666,17 @@
           <w:bCs/>
           <w:color w:val="000000"/>
         </w:rPr>
-        <w:t>btn-primary</w:t>
+        <w:t>btn</w:t>
+      </w:r>
+      <w:proofErr w:type="spellEnd"/>
+      <w:r>
+        <w:rPr>
+          <w:rFonts w:ascii="Consolas" w:eastAsia="Times New Roman" w:hAnsi="Consolas" w:cs="Arial"/>
+          <w:b/>
+          <w:bCs/>
+          <w:color w:val="000000"/>
+        </w:rPr>
+        <w:t>-primary</w:t>
       </w:r>
       <w:r>
         <w:rPr>
@@ -1677,6 +1685,7 @@
         </w:rPr>
         <w:t xml:space="preserve">, </w:t>
       </w:r>
+      <w:proofErr w:type="spellStart"/>
       <w:r>
         <w:rPr>
           <w:rFonts w:ascii="Consolas" w:eastAsia="Times New Roman" w:hAnsi="Consolas" w:cs="Arial"/>
@@ -1684,7 +1693,17 @@
           <w:bCs/>
           <w:color w:val="000000"/>
         </w:rPr>
-        <w:t>btn-danger</w:t>
+        <w:t>btn</w:t>
+      </w:r>
+      <w:proofErr w:type="spellEnd"/>
+      <w:r>
+        <w:rPr>
+          <w:rFonts w:ascii="Consolas" w:eastAsia="Times New Roman" w:hAnsi="Consolas" w:cs="Arial"/>
+          <w:b/>
+          <w:bCs/>
+          <w:color w:val="000000"/>
+        </w:rPr>
+        <w:t>-danger</w:t>
       </w:r>
       <w:r>
         <w:rPr>
@@ -1693,6 +1712,7 @@
         </w:rPr>
         <w:t xml:space="preserve">, </w:t>
       </w:r>
+      <w:proofErr w:type="spellStart"/>
       <w:r>
         <w:rPr>
           <w:rFonts w:ascii="Consolas" w:eastAsia="Times New Roman" w:hAnsi="Consolas" w:cs="Arial"/>
@@ -1700,7 +1720,17 @@
           <w:bCs/>
           <w:color w:val="000000"/>
         </w:rPr>
-        <w:t>btn-success</w:t>
+        <w:t>btn</w:t>
+      </w:r>
+      <w:proofErr w:type="spellEnd"/>
+      <w:r>
+        <w:rPr>
+          <w:rFonts w:ascii="Consolas" w:eastAsia="Times New Roman" w:hAnsi="Consolas" w:cs="Arial"/>
+          <w:b/>
+          <w:bCs/>
+          <w:color w:val="000000"/>
+        </w:rPr>
+        <w:t>-success</w:t>
       </w:r>
     </w:p>
     <w:p>
@@ -1810,6 +1840,7 @@
         </w:rPr>
         <w:t xml:space="preserve">Use bootstrap </w:t>
       </w:r>
+      <w:proofErr w:type="spellStart"/>
       <w:r>
         <w:rPr>
           <w:rFonts w:ascii="Arial" w:eastAsia="Times New Roman" w:hAnsi="Arial" w:cs="Arial"/>
@@ -1820,6 +1851,7 @@
         </w:rPr>
         <w:t>glyphicons</w:t>
       </w:r>
+      <w:proofErr w:type="spellEnd"/>
       <w:r>
         <w:rPr>
           <w:rFonts w:ascii="Arial" w:eastAsia="Times New Roman" w:hAnsi="Arial" w:cs="Arial"/>
@@ -1839,7 +1871,39 @@
           <w:rFonts w:ascii="Arial" w:eastAsia="Times New Roman" w:hAnsi="Arial" w:cs="Arial"/>
           <w:color w:val="000000"/>
         </w:rPr>
-        <w:t xml:space="preserve"> such as ok, cancel, back, done, add, remove, config, as shown in the wireframe. Alternatively </w:t>
+        <w:t xml:space="preserve"> such as ok, cancel, </w:t>
+      </w:r>
+      <w:proofErr w:type="gramStart"/>
+      <w:r>
+        <w:rPr>
+          <w:rFonts w:ascii="Arial" w:eastAsia="Times New Roman" w:hAnsi="Arial" w:cs="Arial"/>
+          <w:color w:val="000000"/>
+        </w:rPr>
+        <w:t>back</w:t>
+      </w:r>
+      <w:proofErr w:type="gramEnd"/>
+      <w:r>
+        <w:rPr>
+          <w:rFonts w:ascii="Arial" w:eastAsia="Times New Roman" w:hAnsi="Arial" w:cs="Arial"/>
+          <w:color w:val="000000"/>
+        </w:rPr>
+        <w:t xml:space="preserve">, done, add, remove, </w:t>
+      </w:r>
+      <w:proofErr w:type="spellStart"/>
+      <w:r>
+        <w:rPr>
+          <w:rFonts w:ascii="Arial" w:eastAsia="Times New Roman" w:hAnsi="Arial" w:cs="Arial"/>
+          <w:color w:val="000000"/>
+        </w:rPr>
+        <w:t>config</w:t>
+      </w:r>
+      <w:proofErr w:type="spellEnd"/>
+      <w:r>
+        <w:rPr>
+          <w:rFonts w:ascii="Arial" w:eastAsia="Times New Roman" w:hAnsi="Arial" w:cs="Arial"/>
+          <w:color w:val="000000"/>
+        </w:rPr>
+        <w:t xml:space="preserve">, as shown in the wireframe. Alternatively </w:t>
       </w:r>
       <w:hyperlink r:id="rId7" w:history="1">
         <w:r>
@@ -2067,6 +2131,7 @@
         </w:rPr>
         <w:t xml:space="preserve">CDN and declared in the </w:t>
       </w:r>
+      <w:proofErr w:type="gramStart"/>
       <w:r>
         <w:rPr>
           <w:rFonts w:ascii="Consolas" w:eastAsia="Times New Roman" w:hAnsi="Consolas" w:cs="Arial"/>
@@ -2076,6 +2141,7 @@
         </w:rPr>
         <w:t>meta</w:t>
       </w:r>
+      <w:proofErr w:type="gramEnd"/>
       <w:r>
         <w:rPr>
           <w:rFonts w:ascii="Arial" w:eastAsia="Times New Roman" w:hAnsi="Arial" w:cs="Arial"/>
@@ -2152,7 +2218,27 @@
           <w:bCs/>
           <w:color w:val="000000"/>
         </w:rPr>
-        <w:t>public/assignment/css/styles.css</w:t>
+        <w:t>public/assignment/</w:t>
+      </w:r>
+      <w:proofErr w:type="spellStart"/>
+      <w:r>
+        <w:rPr>
+          <w:rFonts w:ascii="Consolas" w:eastAsia="Times New Roman" w:hAnsi="Consolas" w:cs="Arial"/>
+          <w:b/>
+          <w:bCs/>
+          <w:color w:val="000000"/>
+        </w:rPr>
+        <w:t>css</w:t>
+      </w:r>
+      <w:proofErr w:type="spellEnd"/>
+      <w:r>
+        <w:rPr>
+          <w:rFonts w:ascii="Consolas" w:eastAsia="Times New Roman" w:hAnsi="Consolas" w:cs="Arial"/>
+          <w:b/>
+          <w:bCs/>
+          <w:color w:val="000000"/>
+        </w:rPr>
+        <w:t>/styles.css</w:t>
       </w:r>
     </w:p>
     <w:p>
@@ -2222,7 +2308,27 @@
           <w:bCs/>
           <w:color w:val="000000"/>
         </w:rPr>
-        <w:t>public/assignment/js/app.js</w:t>
+        <w:t>public/assignment/</w:t>
+      </w:r>
+      <w:proofErr w:type="spellStart"/>
+      <w:r>
+        <w:rPr>
+          <w:rFonts w:ascii="Consolas" w:eastAsia="Times New Roman" w:hAnsi="Consolas" w:cs="Arial"/>
+          <w:b/>
+          <w:bCs/>
+          <w:color w:val="000000"/>
+        </w:rPr>
+        <w:t>js</w:t>
+      </w:r>
+      <w:proofErr w:type="spellEnd"/>
+      <w:r>
+        <w:rPr>
+          <w:rFonts w:ascii="Consolas" w:eastAsia="Times New Roman" w:hAnsi="Consolas" w:cs="Arial"/>
+          <w:b/>
+          <w:bCs/>
+          <w:color w:val="000000"/>
+        </w:rPr>
+        <w:t>/app.js</w:t>
       </w:r>
     </w:p>
     <w:p/>
